--- a/HW6/Hackbardt_HW6.docx
+++ b/HW6/Hackbardt_HW6.docx
@@ -13,8 +13,8 @@
           <w:noProof/>
         </w:rPr>
         <w:drawing>
-          <wp:inline distT="0" distB="0" distL="0" distR="0" wp14:anchorId="496E018B" wp14:editId="0FB5C6B9">
-            <wp:extent cx="5791200" cy="4631104"/>
+          <wp:inline distT="0" distB="0" distL="0" distR="0" wp14:anchorId="496E018B" wp14:editId="78DDA8B2">
+            <wp:extent cx="5793619" cy="4634896"/>
             <wp:effectExtent l="0" t="0" r="0" b="0"/>
             <wp:docPr id="1" name="Picture 1"/>
             <wp:cNvGraphicFramePr>
@@ -24,7 +24,7 @@
               <a:graphicData uri="http://schemas.openxmlformats.org/drawingml/2006/picture">
                 <pic:pic xmlns:pic="http://schemas.openxmlformats.org/drawingml/2006/picture">
                   <pic:nvPicPr>
-                    <pic:cNvPr id="0" name="Picture 1"/>
+                    <pic:cNvPr id="1" name="Picture 1"/>
                     <pic:cNvPicPr>
                       <a:picLocks noChangeAspect="1" noChangeArrowheads="1"/>
                     </pic:cNvPicPr>
@@ -37,7 +37,6 @@
                         </a:ext>
                       </a:extLst>
                     </a:blip>
-                    <a:srcRect/>
                     <a:stretch>
                       <a:fillRect/>
                     </a:stretch>
@@ -45,7 +44,7 @@
                   <pic:spPr bwMode="auto">
                     <a:xfrm>
                       <a:off x="0" y="0"/>
-                      <a:ext cx="5795942" cy="4634896"/>
+                      <a:ext cx="5793619" cy="4634896"/>
                     </a:xfrm>
                     <a:prstGeom prst="rect">
                       <a:avLst/>
@@ -73,9 +72,9 @@
           <w:noProof/>
         </w:rPr>
         <w:drawing>
-          <wp:inline distT="0" distB="0" distL="0" distR="0" wp14:anchorId="1AAC1AA8" wp14:editId="71503912">
-            <wp:extent cx="5943600" cy="4752975"/>
-            <wp:effectExtent l="0" t="0" r="0" b="9525"/>
+          <wp:inline distT="0" distB="0" distL="0" distR="0" wp14:anchorId="1AAC1AA8" wp14:editId="08BAAD7E">
+            <wp:extent cx="5941218" cy="4752975"/>
+            <wp:effectExtent l="0" t="0" r="2540" b="0"/>
             <wp:docPr id="2" name="Picture 2"/>
             <wp:cNvGraphicFramePr>
               <a:graphicFrameLocks xmlns:a="http://schemas.openxmlformats.org/drawingml/2006/main" noChangeAspect="1"/>
@@ -84,7 +83,7 @@
               <a:graphicData uri="http://schemas.openxmlformats.org/drawingml/2006/picture">
                 <pic:pic xmlns:pic="http://schemas.openxmlformats.org/drawingml/2006/picture">
                   <pic:nvPicPr>
-                    <pic:cNvPr id="0" name="Picture 2"/>
+                    <pic:cNvPr id="2" name="Picture 2"/>
                     <pic:cNvPicPr>
                       <a:picLocks noChangeAspect="1" noChangeArrowheads="1"/>
                     </pic:cNvPicPr>
@@ -97,7 +96,6 @@
                         </a:ext>
                       </a:extLst>
                     </a:blip>
-                    <a:srcRect/>
                     <a:stretch>
                       <a:fillRect/>
                     </a:stretch>
@@ -105,7 +103,7 @@
                   <pic:spPr bwMode="auto">
                     <a:xfrm>
                       <a:off x="0" y="0"/>
-                      <a:ext cx="5943600" cy="4752975"/>
+                      <a:ext cx="5941218" cy="4752975"/>
                     </a:xfrm>
                     <a:prstGeom prst="rect">
                       <a:avLst/>
@@ -133,9 +131,9 @@
           <w:noProof/>
         </w:rPr>
         <w:drawing>
-          <wp:inline distT="0" distB="0" distL="0" distR="0" wp14:anchorId="431E2AAA" wp14:editId="2EBB0151">
-            <wp:extent cx="5943600" cy="4752975"/>
-            <wp:effectExtent l="0" t="0" r="0" b="9525"/>
+          <wp:inline distT="0" distB="0" distL="0" distR="0" wp14:anchorId="431E2AAA" wp14:editId="141B3A46">
+            <wp:extent cx="5941218" cy="4752975"/>
+            <wp:effectExtent l="0" t="0" r="2540" b="0"/>
             <wp:docPr id="3" name="Picture 3"/>
             <wp:cNvGraphicFramePr>
               <a:graphicFrameLocks xmlns:a="http://schemas.openxmlformats.org/drawingml/2006/main" noChangeAspect="1"/>
@@ -144,7 +142,7 @@
               <a:graphicData uri="http://schemas.openxmlformats.org/drawingml/2006/picture">
                 <pic:pic xmlns:pic="http://schemas.openxmlformats.org/drawingml/2006/picture">
                   <pic:nvPicPr>
-                    <pic:cNvPr id="0" name="Picture 3"/>
+                    <pic:cNvPr id="3" name="Picture 3"/>
                     <pic:cNvPicPr>
                       <a:picLocks noChangeAspect="1" noChangeArrowheads="1"/>
                     </pic:cNvPicPr>
@@ -157,7 +155,6 @@
                         </a:ext>
                       </a:extLst>
                     </a:blip>
-                    <a:srcRect/>
                     <a:stretch>
                       <a:fillRect/>
                     </a:stretch>
@@ -165,7 +162,7 @@
                   <pic:spPr bwMode="auto">
                     <a:xfrm>
                       <a:off x="0" y="0"/>
-                      <a:ext cx="5943600" cy="4752975"/>
+                      <a:ext cx="5941218" cy="4752975"/>
                     </a:xfrm>
                     <a:prstGeom prst="rect">
                       <a:avLst/>
@@ -484,47 +481,25 @@
           <w:szCs w:val="24"/>
         </w:rPr>
       </w:pPr>
-      <w:r>
-        <w:rPr>
-          <w:rFonts w:ascii="Courier New" w:hAnsi="Courier New" w:cs="Courier New"/>
-          <w:color w:val="000000"/>
-          <w:sz w:val="20"/>
-          <w:szCs w:val="20"/>
-        </w:rPr>
-        <w:t>epsx0=1500e-</w:t>
-      </w:r>
-      <w:proofErr w:type="gramStart"/>
-      <w:r>
-        <w:rPr>
-          <w:rFonts w:ascii="Courier New" w:hAnsi="Courier New" w:cs="Courier New"/>
-          <w:color w:val="000000"/>
-          <w:sz w:val="20"/>
-          <w:szCs w:val="20"/>
-        </w:rPr>
-        <w:t>9;</w:t>
-      </w:r>
-      <w:proofErr w:type="gramEnd"/>
-    </w:p>
-    <w:p>
-      <w:pPr>
-        <w:autoSpaceDE w:val="0"/>
-        <w:autoSpaceDN w:val="0"/>
-        <w:adjustRightInd w:val="0"/>
-        <w:spacing w:after="0" w:line="240" w:lineRule="auto"/>
-        <w:rPr>
-          <w:rFonts w:ascii="Courier New" w:hAnsi="Courier New" w:cs="Courier New"/>
-          <w:sz w:val="24"/>
-          <w:szCs w:val="24"/>
-        </w:rPr>
-      </w:pPr>
-      <w:r>
-        <w:rPr>
-          <w:rFonts w:ascii="Courier New" w:hAnsi="Courier New" w:cs="Courier New"/>
-          <w:color w:val="000000"/>
-          <w:sz w:val="20"/>
-          <w:szCs w:val="20"/>
-        </w:rPr>
-        <w:t>epsy0=</w:t>
+      <w:proofErr w:type="spellStart"/>
+      <w:r>
+        <w:rPr>
+          <w:rFonts w:ascii="Courier New" w:hAnsi="Courier New" w:cs="Courier New"/>
+          <w:color w:val="000000"/>
+          <w:sz w:val="20"/>
+          <w:szCs w:val="20"/>
+        </w:rPr>
+        <w:t>Nx</w:t>
+      </w:r>
+      <w:proofErr w:type="spellEnd"/>
+      <w:r>
+        <w:rPr>
+          <w:rFonts w:ascii="Courier New" w:hAnsi="Courier New" w:cs="Courier New"/>
+          <w:color w:val="000000"/>
+          <w:sz w:val="20"/>
+          <w:szCs w:val="20"/>
+        </w:rPr>
+        <w:t>=</w:t>
       </w:r>
       <w:proofErr w:type="gramStart"/>
       <w:r>
@@ -557,7 +532,51 @@
           <w:sz w:val="20"/>
           <w:szCs w:val="20"/>
         </w:rPr>
-        <w:t>gammaxy0=</w:t>
+        <w:t>Ny=</w:t>
+      </w:r>
+      <w:proofErr w:type="gramStart"/>
+      <w:r>
+        <w:rPr>
+          <w:rFonts w:ascii="Courier New" w:hAnsi="Courier New" w:cs="Courier New"/>
+          <w:color w:val="000000"/>
+          <w:sz w:val="20"/>
+          <w:szCs w:val="20"/>
+        </w:rPr>
+        <w:t>3500;</w:t>
+      </w:r>
+      <w:proofErr w:type="gramEnd"/>
+    </w:p>
+    <w:p>
+      <w:pPr>
+        <w:autoSpaceDE w:val="0"/>
+        <w:autoSpaceDN w:val="0"/>
+        <w:adjustRightInd w:val="0"/>
+        <w:spacing w:after="0" w:line="240" w:lineRule="auto"/>
+        <w:rPr>
+          <w:rFonts w:ascii="Courier New" w:hAnsi="Courier New" w:cs="Courier New"/>
+          <w:sz w:val="24"/>
+          <w:szCs w:val="24"/>
+        </w:rPr>
+      </w:pPr>
+      <w:proofErr w:type="spellStart"/>
+      <w:r>
+        <w:rPr>
+          <w:rFonts w:ascii="Courier New" w:hAnsi="Courier New" w:cs="Courier New"/>
+          <w:color w:val="000000"/>
+          <w:sz w:val="20"/>
+          <w:szCs w:val="20"/>
+        </w:rPr>
+        <w:t>Nxy</w:t>
+      </w:r>
+      <w:proofErr w:type="spellEnd"/>
+      <w:r>
+        <w:rPr>
+          <w:rFonts w:ascii="Courier New" w:hAnsi="Courier New" w:cs="Courier New"/>
+          <w:color w:val="000000"/>
+          <w:sz w:val="20"/>
+          <w:szCs w:val="20"/>
+        </w:rPr>
+        <w:t>=</w:t>
       </w:r>
       <w:proofErr w:type="gramStart"/>
       <w:r>
@@ -583,15 +602,81 @@
           <w:szCs w:val="24"/>
         </w:rPr>
       </w:pPr>
-      <w:proofErr w:type="spellStart"/>
-      <w:r>
-        <w:rPr>
-          <w:rFonts w:ascii="Courier New" w:hAnsi="Courier New" w:cs="Courier New"/>
-          <w:color w:val="000000"/>
-          <w:sz w:val="20"/>
-          <w:szCs w:val="20"/>
-        </w:rPr>
-        <w:t>kx</w:t>
+      <w:r>
+        <w:rPr>
+          <w:rFonts w:ascii="Courier New" w:hAnsi="Courier New" w:cs="Courier New"/>
+          <w:color w:val="000000"/>
+          <w:sz w:val="20"/>
+          <w:szCs w:val="20"/>
+        </w:rPr>
+        <w:t>Mx=</w:t>
+      </w:r>
+      <w:proofErr w:type="gramStart"/>
+      <w:r>
+        <w:rPr>
+          <w:rFonts w:ascii="Courier New" w:hAnsi="Courier New" w:cs="Courier New"/>
+          <w:color w:val="000000"/>
+          <w:sz w:val="20"/>
+          <w:szCs w:val="20"/>
+        </w:rPr>
+        <w:t>0;</w:t>
+      </w:r>
+      <w:proofErr w:type="gramEnd"/>
+    </w:p>
+    <w:p>
+      <w:pPr>
+        <w:autoSpaceDE w:val="0"/>
+        <w:autoSpaceDN w:val="0"/>
+        <w:adjustRightInd w:val="0"/>
+        <w:spacing w:after="0" w:line="240" w:lineRule="auto"/>
+        <w:rPr>
+          <w:rFonts w:ascii="Courier New" w:hAnsi="Courier New" w:cs="Courier New"/>
+          <w:sz w:val="24"/>
+          <w:szCs w:val="24"/>
+        </w:rPr>
+      </w:pPr>
+      <w:r>
+        <w:rPr>
+          <w:rFonts w:ascii="Courier New" w:hAnsi="Courier New" w:cs="Courier New"/>
+          <w:color w:val="000000"/>
+          <w:sz w:val="20"/>
+          <w:szCs w:val="20"/>
+        </w:rPr>
+        <w:t>My=</w:t>
+      </w:r>
+      <w:proofErr w:type="gramStart"/>
+      <w:r>
+        <w:rPr>
+          <w:rFonts w:ascii="Courier New" w:hAnsi="Courier New" w:cs="Courier New"/>
+          <w:color w:val="000000"/>
+          <w:sz w:val="20"/>
+          <w:szCs w:val="20"/>
+        </w:rPr>
+        <w:t>0;</w:t>
+      </w:r>
+      <w:proofErr w:type="gramEnd"/>
+    </w:p>
+    <w:p>
+      <w:pPr>
+        <w:autoSpaceDE w:val="0"/>
+        <w:autoSpaceDN w:val="0"/>
+        <w:adjustRightInd w:val="0"/>
+        <w:spacing w:after="0" w:line="240" w:lineRule="auto"/>
+        <w:rPr>
+          <w:rFonts w:ascii="Courier New" w:hAnsi="Courier New" w:cs="Courier New"/>
+          <w:sz w:val="24"/>
+          <w:szCs w:val="24"/>
+        </w:rPr>
+      </w:pPr>
+      <w:proofErr w:type="spellStart"/>
+      <w:r>
+        <w:rPr>
+          <w:rFonts w:ascii="Courier New" w:hAnsi="Courier New" w:cs="Courier New"/>
+          <w:color w:val="000000"/>
+          <w:sz w:val="20"/>
+          <w:szCs w:val="20"/>
+        </w:rPr>
+        <w:t>Mxy</w:t>
       </w:r>
       <w:proofErr w:type="spellEnd"/>
       <w:r>
@@ -627,15 +712,461 @@
           <w:szCs w:val="24"/>
         </w:rPr>
       </w:pPr>
-      <w:proofErr w:type="spellStart"/>
-      <w:r>
-        <w:rPr>
-          <w:rFonts w:ascii="Courier New" w:hAnsi="Courier New" w:cs="Courier New"/>
-          <w:color w:val="000000"/>
-          <w:sz w:val="20"/>
-          <w:szCs w:val="20"/>
-        </w:rPr>
-        <w:t>ky</w:t>
+      <w:r>
+        <w:rPr>
+          <w:rFonts w:ascii="Courier New" w:hAnsi="Courier New" w:cs="Courier New"/>
+          <w:color w:val="000000"/>
+          <w:sz w:val="20"/>
+          <w:szCs w:val="20"/>
+        </w:rPr>
+        <w:t xml:space="preserve"> </w:t>
+      </w:r>
+    </w:p>
+    <w:p>
+      <w:pPr>
+        <w:autoSpaceDE w:val="0"/>
+        <w:autoSpaceDN w:val="0"/>
+        <w:adjustRightInd w:val="0"/>
+        <w:spacing w:after="0" w:line="240" w:lineRule="auto"/>
+        <w:rPr>
+          <w:rFonts w:ascii="Courier New" w:hAnsi="Courier New" w:cs="Courier New"/>
+          <w:sz w:val="24"/>
+          <w:szCs w:val="24"/>
+        </w:rPr>
+      </w:pPr>
+      <w:r>
+        <w:rPr>
+          <w:rFonts w:ascii="Courier New" w:hAnsi="Courier New" w:cs="Courier New"/>
+          <w:color w:val="000000"/>
+          <w:sz w:val="20"/>
+          <w:szCs w:val="20"/>
+        </w:rPr>
+        <w:t>forces2StressStrainLaminate(</w:t>
+      </w:r>
+      <w:proofErr w:type="spellStart"/>
+      <w:proofErr w:type="gramStart"/>
+      <w:r>
+        <w:rPr>
+          <w:rFonts w:ascii="Courier New" w:hAnsi="Courier New" w:cs="Courier New"/>
+          <w:color w:val="000000"/>
+          <w:sz w:val="20"/>
+          <w:szCs w:val="20"/>
+        </w:rPr>
+        <w:t>laminate,Nx</w:t>
+      </w:r>
+      <w:proofErr w:type="gramEnd"/>
+      <w:r>
+        <w:rPr>
+          <w:rFonts w:ascii="Courier New" w:hAnsi="Courier New" w:cs="Courier New"/>
+          <w:color w:val="000000"/>
+          <w:sz w:val="20"/>
+          <w:szCs w:val="20"/>
+        </w:rPr>
+        <w:t>,Ny,Nxy,Mx,My,Mxy</w:t>
+      </w:r>
+      <w:proofErr w:type="spellEnd"/>
+      <w:r>
+        <w:rPr>
+          <w:rFonts w:ascii="Courier New" w:hAnsi="Courier New" w:cs="Courier New"/>
+          <w:color w:val="000000"/>
+          <w:sz w:val="20"/>
+          <w:szCs w:val="20"/>
+        </w:rPr>
+        <w:t>);</w:t>
+      </w:r>
+    </w:p>
+    <w:p>
+      <w:pPr>
+        <w:autoSpaceDE w:val="0"/>
+        <w:autoSpaceDN w:val="0"/>
+        <w:adjustRightInd w:val="0"/>
+        <w:spacing w:after="0" w:line="240" w:lineRule="auto"/>
+        <w:rPr>
+          <w:rFonts w:ascii="Courier New" w:hAnsi="Courier New" w:cs="Courier New"/>
+          <w:sz w:val="24"/>
+          <w:szCs w:val="24"/>
+        </w:rPr>
+      </w:pPr>
+      <w:r>
+        <w:rPr>
+          <w:rFonts w:ascii="Courier New" w:hAnsi="Courier New" w:cs="Courier New"/>
+          <w:color w:val="000000"/>
+          <w:sz w:val="20"/>
+          <w:szCs w:val="20"/>
+        </w:rPr>
+        <w:t xml:space="preserve"> </w:t>
+      </w:r>
+    </w:p>
+    <w:p>
+      <w:pPr>
+        <w:autoSpaceDE w:val="0"/>
+        <w:autoSpaceDN w:val="0"/>
+        <w:adjustRightInd w:val="0"/>
+        <w:spacing w:after="0" w:line="240" w:lineRule="auto"/>
+        <w:rPr>
+          <w:rFonts w:ascii="Courier New" w:hAnsi="Courier New" w:cs="Courier New"/>
+          <w:sz w:val="24"/>
+          <w:szCs w:val="24"/>
+        </w:rPr>
+      </w:pPr>
+      <w:r>
+        <w:rPr>
+          <w:rFonts w:ascii="Courier New" w:hAnsi="Courier New" w:cs="Courier New"/>
+          <w:color w:val="028009"/>
+          <w:sz w:val="20"/>
+          <w:szCs w:val="20"/>
+        </w:rPr>
+        <w:t>%Part B</w:t>
+      </w:r>
+    </w:p>
+    <w:p>
+      <w:pPr>
+        <w:autoSpaceDE w:val="0"/>
+        <w:autoSpaceDN w:val="0"/>
+        <w:adjustRightInd w:val="0"/>
+        <w:spacing w:after="0" w:line="240" w:lineRule="auto"/>
+        <w:rPr>
+          <w:rFonts w:ascii="Courier New" w:hAnsi="Courier New" w:cs="Courier New"/>
+          <w:sz w:val="24"/>
+          <w:szCs w:val="24"/>
+        </w:rPr>
+      </w:pPr>
+      <w:r>
+        <w:rPr>
+          <w:rFonts w:ascii="Courier New" w:hAnsi="Courier New" w:cs="Courier New"/>
+          <w:color w:val="028009"/>
+          <w:sz w:val="20"/>
+          <w:szCs w:val="20"/>
+        </w:rPr>
+        <w:t xml:space="preserve"> </w:t>
+      </w:r>
+    </w:p>
+    <w:p>
+      <w:pPr>
+        <w:autoSpaceDE w:val="0"/>
+        <w:autoSpaceDN w:val="0"/>
+        <w:adjustRightInd w:val="0"/>
+        <w:spacing w:after="0" w:line="240" w:lineRule="auto"/>
+        <w:rPr>
+          <w:rFonts w:ascii="Courier New" w:hAnsi="Courier New" w:cs="Courier New"/>
+          <w:sz w:val="24"/>
+          <w:szCs w:val="24"/>
+        </w:rPr>
+      </w:pPr>
+      <w:r>
+        <w:rPr>
+          <w:rFonts w:ascii="Courier New" w:hAnsi="Courier New" w:cs="Courier New"/>
+          <w:color w:val="000000"/>
+          <w:sz w:val="20"/>
+          <w:szCs w:val="20"/>
+        </w:rPr>
+        <w:t>laminate = [140e9,10e9,7e9,0.3,0.0002,</w:t>
+      </w:r>
+      <w:proofErr w:type="gramStart"/>
+      <w:r>
+        <w:rPr>
+          <w:rFonts w:ascii="Courier New" w:hAnsi="Courier New" w:cs="Courier New"/>
+          <w:color w:val="000000"/>
+          <w:sz w:val="20"/>
+          <w:szCs w:val="20"/>
+        </w:rPr>
+        <w:t>0;</w:t>
+      </w:r>
+      <w:r>
+        <w:rPr>
+          <w:rFonts w:ascii="Courier New" w:hAnsi="Courier New" w:cs="Courier New"/>
+          <w:color w:val="0E00FF"/>
+          <w:sz w:val="20"/>
+          <w:szCs w:val="20"/>
+        </w:rPr>
+        <w:t>...</w:t>
+      </w:r>
+      <w:proofErr w:type="gramEnd"/>
+    </w:p>
+    <w:p>
+      <w:pPr>
+        <w:autoSpaceDE w:val="0"/>
+        <w:autoSpaceDN w:val="0"/>
+        <w:adjustRightInd w:val="0"/>
+        <w:spacing w:after="0" w:line="240" w:lineRule="auto"/>
+        <w:rPr>
+          <w:rFonts w:ascii="Courier New" w:hAnsi="Courier New" w:cs="Courier New"/>
+          <w:sz w:val="24"/>
+          <w:szCs w:val="24"/>
+        </w:rPr>
+      </w:pPr>
+      <w:r>
+        <w:rPr>
+          <w:rFonts w:ascii="Courier New" w:hAnsi="Courier New" w:cs="Courier New"/>
+          <w:color w:val="000000"/>
+          <w:sz w:val="20"/>
+          <w:szCs w:val="20"/>
+        </w:rPr>
+        <w:t xml:space="preserve">            140e9,10e9,7e9,0.3,0.0002,</w:t>
+      </w:r>
+      <w:proofErr w:type="gramStart"/>
+      <w:r>
+        <w:rPr>
+          <w:rFonts w:ascii="Courier New" w:hAnsi="Courier New" w:cs="Courier New"/>
+          <w:color w:val="000000"/>
+          <w:sz w:val="20"/>
+          <w:szCs w:val="20"/>
+        </w:rPr>
+        <w:t>30;</w:t>
+      </w:r>
+      <w:r>
+        <w:rPr>
+          <w:rFonts w:ascii="Courier New" w:hAnsi="Courier New" w:cs="Courier New"/>
+          <w:color w:val="0E00FF"/>
+          <w:sz w:val="20"/>
+          <w:szCs w:val="20"/>
+        </w:rPr>
+        <w:t>...</w:t>
+      </w:r>
+      <w:proofErr w:type="gramEnd"/>
+    </w:p>
+    <w:p>
+      <w:pPr>
+        <w:autoSpaceDE w:val="0"/>
+        <w:autoSpaceDN w:val="0"/>
+        <w:adjustRightInd w:val="0"/>
+        <w:spacing w:after="0" w:line="240" w:lineRule="auto"/>
+        <w:rPr>
+          <w:rFonts w:ascii="Courier New" w:hAnsi="Courier New" w:cs="Courier New"/>
+          <w:sz w:val="24"/>
+          <w:szCs w:val="24"/>
+        </w:rPr>
+      </w:pPr>
+      <w:r>
+        <w:rPr>
+          <w:rFonts w:ascii="Courier New" w:hAnsi="Courier New" w:cs="Courier New"/>
+          <w:color w:val="000000"/>
+          <w:sz w:val="20"/>
+          <w:szCs w:val="20"/>
+        </w:rPr>
+        <w:t xml:space="preserve">            140e9,10e9,7e9,0.3,0.</w:t>
+      </w:r>
+      <w:proofErr w:type="gramStart"/>
+      <w:r>
+        <w:rPr>
+          <w:rFonts w:ascii="Courier New" w:hAnsi="Courier New" w:cs="Courier New"/>
+          <w:color w:val="000000"/>
+          <w:sz w:val="20"/>
+          <w:szCs w:val="20"/>
+        </w:rPr>
+        <w:t>0002,-</w:t>
+      </w:r>
+      <w:proofErr w:type="gramEnd"/>
+      <w:r>
+        <w:rPr>
+          <w:rFonts w:ascii="Courier New" w:hAnsi="Courier New" w:cs="Courier New"/>
+          <w:color w:val="000000"/>
+          <w:sz w:val="20"/>
+          <w:szCs w:val="20"/>
+        </w:rPr>
+        <w:t>30;</w:t>
+      </w:r>
+      <w:r>
+        <w:rPr>
+          <w:rFonts w:ascii="Courier New" w:hAnsi="Courier New" w:cs="Courier New"/>
+          <w:color w:val="0E00FF"/>
+          <w:sz w:val="20"/>
+          <w:szCs w:val="20"/>
+        </w:rPr>
+        <w:t>...</w:t>
+      </w:r>
+    </w:p>
+    <w:p>
+      <w:pPr>
+        <w:autoSpaceDE w:val="0"/>
+        <w:autoSpaceDN w:val="0"/>
+        <w:adjustRightInd w:val="0"/>
+        <w:spacing w:after="0" w:line="240" w:lineRule="auto"/>
+        <w:rPr>
+          <w:rFonts w:ascii="Courier New" w:hAnsi="Courier New" w:cs="Courier New"/>
+          <w:sz w:val="24"/>
+          <w:szCs w:val="24"/>
+        </w:rPr>
+      </w:pPr>
+      <w:r>
+        <w:rPr>
+          <w:rFonts w:ascii="Courier New" w:hAnsi="Courier New" w:cs="Courier New"/>
+          <w:color w:val="000000"/>
+          <w:sz w:val="20"/>
+          <w:szCs w:val="20"/>
+        </w:rPr>
+        <w:t xml:space="preserve">            140e9,10e9,7e9,0.3,0.</w:t>
+      </w:r>
+      <w:proofErr w:type="gramStart"/>
+      <w:r>
+        <w:rPr>
+          <w:rFonts w:ascii="Courier New" w:hAnsi="Courier New" w:cs="Courier New"/>
+          <w:color w:val="000000"/>
+          <w:sz w:val="20"/>
+          <w:szCs w:val="20"/>
+        </w:rPr>
+        <w:t>0002,-</w:t>
+      </w:r>
+      <w:proofErr w:type="gramEnd"/>
+      <w:r>
+        <w:rPr>
+          <w:rFonts w:ascii="Courier New" w:hAnsi="Courier New" w:cs="Courier New"/>
+          <w:color w:val="000000"/>
+          <w:sz w:val="20"/>
+          <w:szCs w:val="20"/>
+        </w:rPr>
+        <w:t>30;</w:t>
+      </w:r>
+      <w:r>
+        <w:rPr>
+          <w:rFonts w:ascii="Courier New" w:hAnsi="Courier New" w:cs="Courier New"/>
+          <w:color w:val="0E00FF"/>
+          <w:sz w:val="20"/>
+          <w:szCs w:val="20"/>
+        </w:rPr>
+        <w:t>...</w:t>
+      </w:r>
+    </w:p>
+    <w:p>
+      <w:pPr>
+        <w:autoSpaceDE w:val="0"/>
+        <w:autoSpaceDN w:val="0"/>
+        <w:adjustRightInd w:val="0"/>
+        <w:spacing w:after="0" w:line="240" w:lineRule="auto"/>
+        <w:rPr>
+          <w:rFonts w:ascii="Courier New" w:hAnsi="Courier New" w:cs="Courier New"/>
+          <w:sz w:val="24"/>
+          <w:szCs w:val="24"/>
+        </w:rPr>
+      </w:pPr>
+      <w:r>
+        <w:rPr>
+          <w:rFonts w:ascii="Courier New" w:hAnsi="Courier New" w:cs="Courier New"/>
+          <w:color w:val="000000"/>
+          <w:sz w:val="20"/>
+          <w:szCs w:val="20"/>
+        </w:rPr>
+        <w:t xml:space="preserve">            140e9,10e9,7e9,0.3,0.0002,</w:t>
+      </w:r>
+      <w:proofErr w:type="gramStart"/>
+      <w:r>
+        <w:rPr>
+          <w:rFonts w:ascii="Courier New" w:hAnsi="Courier New" w:cs="Courier New"/>
+          <w:color w:val="000000"/>
+          <w:sz w:val="20"/>
+          <w:szCs w:val="20"/>
+        </w:rPr>
+        <w:t>30;</w:t>
+      </w:r>
+      <w:r>
+        <w:rPr>
+          <w:rFonts w:ascii="Courier New" w:hAnsi="Courier New" w:cs="Courier New"/>
+          <w:color w:val="0E00FF"/>
+          <w:sz w:val="20"/>
+          <w:szCs w:val="20"/>
+        </w:rPr>
+        <w:t>...</w:t>
+      </w:r>
+      <w:proofErr w:type="gramEnd"/>
+    </w:p>
+    <w:p>
+      <w:pPr>
+        <w:autoSpaceDE w:val="0"/>
+        <w:autoSpaceDN w:val="0"/>
+        <w:adjustRightInd w:val="0"/>
+        <w:spacing w:after="0" w:line="240" w:lineRule="auto"/>
+        <w:rPr>
+          <w:rFonts w:ascii="Courier New" w:hAnsi="Courier New" w:cs="Courier New"/>
+          <w:sz w:val="24"/>
+          <w:szCs w:val="24"/>
+        </w:rPr>
+      </w:pPr>
+      <w:r>
+        <w:rPr>
+          <w:rFonts w:ascii="Courier New" w:hAnsi="Courier New" w:cs="Courier New"/>
+          <w:color w:val="000000"/>
+          <w:sz w:val="20"/>
+          <w:szCs w:val="20"/>
+        </w:rPr>
+        <w:t xml:space="preserve">            140e9,10e9,7e9,0.3,0.0002,0</w:t>
+      </w:r>
+      <w:proofErr w:type="gramStart"/>
+      <w:r>
+        <w:rPr>
+          <w:rFonts w:ascii="Courier New" w:hAnsi="Courier New" w:cs="Courier New"/>
+          <w:color w:val="000000"/>
+          <w:sz w:val="20"/>
+          <w:szCs w:val="20"/>
+        </w:rPr>
+        <w:t>];</w:t>
+      </w:r>
+      <w:proofErr w:type="gramEnd"/>
+    </w:p>
+    <w:p>
+      <w:pPr>
+        <w:autoSpaceDE w:val="0"/>
+        <w:autoSpaceDN w:val="0"/>
+        <w:adjustRightInd w:val="0"/>
+        <w:spacing w:after="0" w:line="240" w:lineRule="auto"/>
+        <w:rPr>
+          <w:rFonts w:ascii="Courier New" w:hAnsi="Courier New" w:cs="Courier New"/>
+          <w:sz w:val="24"/>
+          <w:szCs w:val="24"/>
+        </w:rPr>
+      </w:pPr>
+      <w:r>
+        <w:rPr>
+          <w:rFonts w:ascii="Courier New" w:hAnsi="Courier New" w:cs="Courier New"/>
+          <w:color w:val="000000"/>
+          <w:sz w:val="20"/>
+          <w:szCs w:val="20"/>
+        </w:rPr>
+        <w:t xml:space="preserve">        </w:t>
+      </w:r>
+    </w:p>
+    <w:p>
+      <w:pPr>
+        <w:autoSpaceDE w:val="0"/>
+        <w:autoSpaceDN w:val="0"/>
+        <w:adjustRightInd w:val="0"/>
+        <w:spacing w:after="0" w:line="240" w:lineRule="auto"/>
+        <w:rPr>
+          <w:rFonts w:ascii="Courier New" w:hAnsi="Courier New" w:cs="Courier New"/>
+          <w:sz w:val="24"/>
+          <w:szCs w:val="24"/>
+        </w:rPr>
+      </w:pPr>
+      <w:r>
+        <w:rPr>
+          <w:rFonts w:ascii="Courier New" w:hAnsi="Courier New" w:cs="Courier New"/>
+          <w:color w:val="000000"/>
+          <w:sz w:val="20"/>
+          <w:szCs w:val="20"/>
+        </w:rPr>
+        <w:t xml:space="preserve">        </w:t>
+      </w:r>
+    </w:p>
+    <w:p>
+      <w:pPr>
+        <w:autoSpaceDE w:val="0"/>
+        <w:autoSpaceDN w:val="0"/>
+        <w:adjustRightInd w:val="0"/>
+        <w:spacing w:after="0" w:line="240" w:lineRule="auto"/>
+        <w:rPr>
+          <w:rFonts w:ascii="Courier New" w:hAnsi="Courier New" w:cs="Courier New"/>
+          <w:sz w:val="24"/>
+          <w:szCs w:val="24"/>
+        </w:rPr>
+      </w:pPr>
+      <w:proofErr w:type="spellStart"/>
+      <w:r>
+        <w:rPr>
+          <w:rFonts w:ascii="Courier New" w:hAnsi="Courier New" w:cs="Courier New"/>
+          <w:color w:val="000000"/>
+          <w:sz w:val="20"/>
+          <w:szCs w:val="20"/>
+        </w:rPr>
+        <w:t>Nx</w:t>
       </w:r>
       <w:proofErr w:type="spellEnd"/>
       <w:r>
@@ -655,6 +1186,39 @@
           <w:sz w:val="20"/>
           <w:szCs w:val="20"/>
         </w:rPr>
+        <w:t>5000;</w:t>
+      </w:r>
+      <w:proofErr w:type="gramEnd"/>
+    </w:p>
+    <w:p>
+      <w:pPr>
+        <w:autoSpaceDE w:val="0"/>
+        <w:autoSpaceDN w:val="0"/>
+        <w:adjustRightInd w:val="0"/>
+        <w:spacing w:after="0" w:line="240" w:lineRule="auto"/>
+        <w:rPr>
+          <w:rFonts w:ascii="Courier New" w:hAnsi="Courier New" w:cs="Courier New"/>
+          <w:sz w:val="24"/>
+          <w:szCs w:val="24"/>
+        </w:rPr>
+      </w:pPr>
+      <w:r>
+        <w:rPr>
+          <w:rFonts w:ascii="Courier New" w:hAnsi="Courier New" w:cs="Courier New"/>
+          <w:color w:val="000000"/>
+          <w:sz w:val="20"/>
+          <w:szCs w:val="20"/>
+        </w:rPr>
+        <w:t>Ny=</w:t>
+      </w:r>
+      <w:proofErr w:type="gramStart"/>
+      <w:r>
+        <w:rPr>
+          <w:rFonts w:ascii="Courier New" w:hAnsi="Courier New" w:cs="Courier New"/>
+          <w:color w:val="000000"/>
+          <w:sz w:val="20"/>
+          <w:szCs w:val="20"/>
+        </w:rPr>
         <w:t>0;</w:t>
       </w:r>
       <w:proofErr w:type="gramEnd"/>
@@ -679,7 +1243,7 @@
           <w:sz w:val="20"/>
           <w:szCs w:val="20"/>
         </w:rPr>
-        <w:t>kxy</w:t>
+        <w:t>Nxy</w:t>
       </w:r>
       <w:proofErr w:type="spellEnd"/>
       <w:r>
@@ -722,6 +1286,116 @@
           <w:sz w:val="20"/>
           <w:szCs w:val="20"/>
         </w:rPr>
+        <w:t>Mx=</w:t>
+      </w:r>
+      <w:proofErr w:type="gramStart"/>
+      <w:r>
+        <w:rPr>
+          <w:rFonts w:ascii="Courier New" w:hAnsi="Courier New" w:cs="Courier New"/>
+          <w:color w:val="000000"/>
+          <w:sz w:val="20"/>
+          <w:szCs w:val="20"/>
+        </w:rPr>
+        <w:t>0;</w:t>
+      </w:r>
+      <w:proofErr w:type="gramEnd"/>
+    </w:p>
+    <w:p>
+      <w:pPr>
+        <w:autoSpaceDE w:val="0"/>
+        <w:autoSpaceDN w:val="0"/>
+        <w:adjustRightInd w:val="0"/>
+        <w:spacing w:after="0" w:line="240" w:lineRule="auto"/>
+        <w:rPr>
+          <w:rFonts w:ascii="Courier New" w:hAnsi="Courier New" w:cs="Courier New"/>
+          <w:sz w:val="24"/>
+          <w:szCs w:val="24"/>
+        </w:rPr>
+      </w:pPr>
+      <w:r>
+        <w:rPr>
+          <w:rFonts w:ascii="Courier New" w:hAnsi="Courier New" w:cs="Courier New"/>
+          <w:color w:val="000000"/>
+          <w:sz w:val="20"/>
+          <w:szCs w:val="20"/>
+        </w:rPr>
+        <w:t>My=</w:t>
+      </w:r>
+      <w:proofErr w:type="gramStart"/>
+      <w:r>
+        <w:rPr>
+          <w:rFonts w:ascii="Courier New" w:hAnsi="Courier New" w:cs="Courier New"/>
+          <w:color w:val="000000"/>
+          <w:sz w:val="20"/>
+          <w:szCs w:val="20"/>
+        </w:rPr>
+        <w:t>0;</w:t>
+      </w:r>
+      <w:proofErr w:type="gramEnd"/>
+    </w:p>
+    <w:p>
+      <w:pPr>
+        <w:autoSpaceDE w:val="0"/>
+        <w:autoSpaceDN w:val="0"/>
+        <w:adjustRightInd w:val="0"/>
+        <w:spacing w:after="0" w:line="240" w:lineRule="auto"/>
+        <w:rPr>
+          <w:rFonts w:ascii="Courier New" w:hAnsi="Courier New" w:cs="Courier New"/>
+          <w:sz w:val="24"/>
+          <w:szCs w:val="24"/>
+        </w:rPr>
+      </w:pPr>
+      <w:proofErr w:type="spellStart"/>
+      <w:r>
+        <w:rPr>
+          <w:rFonts w:ascii="Courier New" w:hAnsi="Courier New" w:cs="Courier New"/>
+          <w:color w:val="000000"/>
+          <w:sz w:val="20"/>
+          <w:szCs w:val="20"/>
+        </w:rPr>
+        <w:t>Mxy</w:t>
+      </w:r>
+      <w:proofErr w:type="spellEnd"/>
+      <w:r>
+        <w:rPr>
+          <w:rFonts w:ascii="Courier New" w:hAnsi="Courier New" w:cs="Courier New"/>
+          <w:color w:val="000000"/>
+          <w:sz w:val="20"/>
+          <w:szCs w:val="20"/>
+        </w:rPr>
+        <w:t>=</w:t>
+      </w:r>
+      <w:proofErr w:type="gramStart"/>
+      <w:r>
+        <w:rPr>
+          <w:rFonts w:ascii="Courier New" w:hAnsi="Courier New" w:cs="Courier New"/>
+          <w:color w:val="000000"/>
+          <w:sz w:val="20"/>
+          <w:szCs w:val="20"/>
+        </w:rPr>
+        <w:t>0;</w:t>
+      </w:r>
+      <w:proofErr w:type="gramEnd"/>
+    </w:p>
+    <w:p>
+      <w:pPr>
+        <w:autoSpaceDE w:val="0"/>
+        <w:autoSpaceDN w:val="0"/>
+        <w:adjustRightInd w:val="0"/>
+        <w:spacing w:after="0" w:line="240" w:lineRule="auto"/>
+        <w:rPr>
+          <w:rFonts w:ascii="Courier New" w:hAnsi="Courier New" w:cs="Courier New"/>
+          <w:sz w:val="24"/>
+          <w:szCs w:val="24"/>
+        </w:rPr>
+      </w:pPr>
+      <w:r>
+        <w:rPr>
+          <w:rFonts w:ascii="Courier New" w:hAnsi="Courier New" w:cs="Courier New"/>
+          <w:color w:val="000000"/>
+          <w:sz w:val="20"/>
+          <w:szCs w:val="20"/>
+        </w:rPr>
         <w:t xml:space="preserve"> </w:t>
       </w:r>
     </w:p>
@@ -744,27 +1418,38 @@
           <w:sz w:val="20"/>
           <w:szCs w:val="20"/>
         </w:rPr>
-        <w:t>midplaneStrainCurvature2StressStrainLaminate(epsx</w:t>
-      </w:r>
-      <w:proofErr w:type="gramStart"/>
-      <w:r>
-        <w:rPr>
-          <w:rFonts w:ascii="Courier New" w:hAnsi="Courier New" w:cs="Courier New"/>
-          <w:color w:val="000000"/>
-          <w:sz w:val="20"/>
-          <w:szCs w:val="20"/>
-        </w:rPr>
-        <w:t>0,epsy</w:t>
-      </w:r>
-      <w:proofErr w:type="gramEnd"/>
-      <w:r>
-        <w:rPr>
-          <w:rFonts w:ascii="Courier New" w:hAnsi="Courier New" w:cs="Courier New"/>
-          <w:color w:val="000000"/>
-          <w:sz w:val="20"/>
-          <w:szCs w:val="20"/>
-        </w:rPr>
-        <w:t>0,gammaxy0,kx,ky,kxy,laminate);</w:t>
+        <w:t>forces2StressStrainLaminate(</w:t>
+      </w:r>
+      <w:proofErr w:type="spellStart"/>
+      <w:proofErr w:type="gramStart"/>
+      <w:r>
+        <w:rPr>
+          <w:rFonts w:ascii="Courier New" w:hAnsi="Courier New" w:cs="Courier New"/>
+          <w:color w:val="000000"/>
+          <w:sz w:val="20"/>
+          <w:szCs w:val="20"/>
+        </w:rPr>
+        <w:t>laminate,Nx</w:t>
+      </w:r>
+      <w:proofErr w:type="gramEnd"/>
+      <w:r>
+        <w:rPr>
+          <w:rFonts w:ascii="Courier New" w:hAnsi="Courier New" w:cs="Courier New"/>
+          <w:color w:val="000000"/>
+          <w:sz w:val="20"/>
+          <w:szCs w:val="20"/>
+        </w:rPr>
+        <w:t>,Ny,Nxy,Mx,My,Mxy</w:t>
+      </w:r>
+      <w:proofErr w:type="spellEnd"/>
+      <w:r>
+        <w:rPr>
+          <w:rFonts w:ascii="Courier New" w:hAnsi="Courier New" w:cs="Courier New"/>
+          <w:color w:val="000000"/>
+          <w:sz w:val="20"/>
+          <w:szCs w:val="20"/>
+        </w:rPr>
+        <w:t>);</w:t>
       </w:r>
     </w:p>
     <w:p>
@@ -808,7 +1493,29 @@
           <w:sz w:val="20"/>
           <w:szCs w:val="20"/>
         </w:rPr>
-        <w:t>%Part B</w:t>
+        <w:t>%Part C</w:t>
+      </w:r>
+    </w:p>
+    <w:p>
+      <w:pPr>
+        <w:autoSpaceDE w:val="0"/>
+        <w:autoSpaceDN w:val="0"/>
+        <w:adjustRightInd w:val="0"/>
+        <w:spacing w:after="0" w:line="240" w:lineRule="auto"/>
+        <w:rPr>
+          <w:rFonts w:ascii="Courier New" w:hAnsi="Courier New" w:cs="Courier New"/>
+          <w:sz w:val="24"/>
+          <w:szCs w:val="24"/>
+        </w:rPr>
+      </w:pPr>
+      <w:r>
+        <w:rPr>
+          <w:rFonts w:ascii="Courier New" w:hAnsi="Courier New" w:cs="Courier New"/>
+          <w:color w:val="028009"/>
+          <w:sz w:val="20"/>
+          <w:szCs w:val="20"/>
+        </w:rPr>
+        <w:t xml:space="preserve"> </w:t>
       </w:r>
     </w:p>
     <w:p>
@@ -884,7 +1591,7 @@
           <w:sz w:val="20"/>
           <w:szCs w:val="20"/>
         </w:rPr>
-        <w:t>3500;</w:t>
+        <w:t>0;</w:t>
       </w:r>
       <w:proofErr w:type="gramEnd"/>
     </w:p>
@@ -961,6 +1668,39 @@
           <w:sz w:val="20"/>
           <w:szCs w:val="20"/>
         </w:rPr>
+        <w:t>3000;</w:t>
+      </w:r>
+      <w:proofErr w:type="gramEnd"/>
+    </w:p>
+    <w:p>
+      <w:pPr>
+        <w:autoSpaceDE w:val="0"/>
+        <w:autoSpaceDN w:val="0"/>
+        <w:adjustRightInd w:val="0"/>
+        <w:spacing w:after="0" w:line="240" w:lineRule="auto"/>
+        <w:rPr>
+          <w:rFonts w:ascii="Courier New" w:hAnsi="Courier New" w:cs="Courier New"/>
+          <w:sz w:val="24"/>
+          <w:szCs w:val="24"/>
+        </w:rPr>
+      </w:pPr>
+      <w:r>
+        <w:rPr>
+          <w:rFonts w:ascii="Courier New" w:hAnsi="Courier New" w:cs="Courier New"/>
+          <w:color w:val="000000"/>
+          <w:sz w:val="20"/>
+          <w:szCs w:val="20"/>
+        </w:rPr>
+        <w:t>My=</w:t>
+      </w:r>
+      <w:proofErr w:type="gramStart"/>
+      <w:r>
+        <w:rPr>
+          <w:rFonts w:ascii="Courier New" w:hAnsi="Courier New" w:cs="Courier New"/>
+          <w:color w:val="000000"/>
+          <w:sz w:val="20"/>
+          <w:szCs w:val="20"/>
+        </w:rPr>
         <w:t>0;</w:t>
       </w:r>
       <w:proofErr w:type="gramEnd"/>
@@ -977,39 +1717,6 @@
           <w:szCs w:val="24"/>
         </w:rPr>
       </w:pPr>
-      <w:r>
-        <w:rPr>
-          <w:rFonts w:ascii="Courier New" w:hAnsi="Courier New" w:cs="Courier New"/>
-          <w:color w:val="000000"/>
-          <w:sz w:val="20"/>
-          <w:szCs w:val="20"/>
-        </w:rPr>
-        <w:t>My=</w:t>
-      </w:r>
-      <w:proofErr w:type="gramStart"/>
-      <w:r>
-        <w:rPr>
-          <w:rFonts w:ascii="Courier New" w:hAnsi="Courier New" w:cs="Courier New"/>
-          <w:color w:val="000000"/>
-          <w:sz w:val="20"/>
-          <w:szCs w:val="20"/>
-        </w:rPr>
-        <w:t>0;</w:t>
-      </w:r>
-      <w:proofErr w:type="gramEnd"/>
-    </w:p>
-    <w:p>
-      <w:pPr>
-        <w:autoSpaceDE w:val="0"/>
-        <w:autoSpaceDN w:val="0"/>
-        <w:adjustRightInd w:val="0"/>
-        <w:spacing w:after="0" w:line="240" w:lineRule="auto"/>
-        <w:rPr>
-          <w:rFonts w:ascii="Courier New" w:hAnsi="Courier New" w:cs="Courier New"/>
-          <w:sz w:val="24"/>
-          <w:szCs w:val="24"/>
-        </w:rPr>
-      </w:pPr>
       <w:proofErr w:type="spellStart"/>
       <w:r>
         <w:rPr>
@@ -1029,485 +1736,6 @@
           <w:szCs w:val="20"/>
         </w:rPr>
         <w:t>=</w:t>
-      </w:r>
-      <w:proofErr w:type="gramStart"/>
-      <w:r>
-        <w:rPr>
-          <w:rFonts w:ascii="Courier New" w:hAnsi="Courier New" w:cs="Courier New"/>
-          <w:color w:val="000000"/>
-          <w:sz w:val="20"/>
-          <w:szCs w:val="20"/>
-        </w:rPr>
-        <w:t>0;</w:t>
-      </w:r>
-      <w:proofErr w:type="gramEnd"/>
-    </w:p>
-    <w:p>
-      <w:pPr>
-        <w:autoSpaceDE w:val="0"/>
-        <w:autoSpaceDN w:val="0"/>
-        <w:adjustRightInd w:val="0"/>
-        <w:spacing w:after="0" w:line="240" w:lineRule="auto"/>
-        <w:rPr>
-          <w:rFonts w:ascii="Courier New" w:hAnsi="Courier New" w:cs="Courier New"/>
-          <w:sz w:val="24"/>
-          <w:szCs w:val="24"/>
-        </w:rPr>
-      </w:pPr>
-      <w:r>
-        <w:rPr>
-          <w:rFonts w:ascii="Courier New" w:hAnsi="Courier New" w:cs="Courier New"/>
-          <w:color w:val="000000"/>
-          <w:sz w:val="20"/>
-          <w:szCs w:val="20"/>
-        </w:rPr>
-        <w:t xml:space="preserve"> </w:t>
-      </w:r>
-    </w:p>
-    <w:p>
-      <w:pPr>
-        <w:autoSpaceDE w:val="0"/>
-        <w:autoSpaceDN w:val="0"/>
-        <w:adjustRightInd w:val="0"/>
-        <w:spacing w:after="0" w:line="240" w:lineRule="auto"/>
-        <w:rPr>
-          <w:rFonts w:ascii="Courier New" w:hAnsi="Courier New" w:cs="Courier New"/>
-          <w:sz w:val="24"/>
-          <w:szCs w:val="24"/>
-        </w:rPr>
-      </w:pPr>
-      <w:r>
-        <w:rPr>
-          <w:rFonts w:ascii="Courier New" w:hAnsi="Courier New" w:cs="Courier New"/>
-          <w:color w:val="000000"/>
-          <w:sz w:val="20"/>
-          <w:szCs w:val="20"/>
-        </w:rPr>
-        <w:t>forces2StressStrainLaminate(</w:t>
-      </w:r>
-      <w:proofErr w:type="spellStart"/>
-      <w:proofErr w:type="gramStart"/>
-      <w:r>
-        <w:rPr>
-          <w:rFonts w:ascii="Courier New" w:hAnsi="Courier New" w:cs="Courier New"/>
-          <w:color w:val="000000"/>
-          <w:sz w:val="20"/>
-          <w:szCs w:val="20"/>
-        </w:rPr>
-        <w:t>laminate,Nx</w:t>
-      </w:r>
-      <w:proofErr w:type="gramEnd"/>
-      <w:r>
-        <w:rPr>
-          <w:rFonts w:ascii="Courier New" w:hAnsi="Courier New" w:cs="Courier New"/>
-          <w:color w:val="000000"/>
-          <w:sz w:val="20"/>
-          <w:szCs w:val="20"/>
-        </w:rPr>
-        <w:t>,Ny,Nxy,Mx,My,Mxy</w:t>
-      </w:r>
-      <w:proofErr w:type="spellEnd"/>
-      <w:r>
-        <w:rPr>
-          <w:rFonts w:ascii="Courier New" w:hAnsi="Courier New" w:cs="Courier New"/>
-          <w:color w:val="000000"/>
-          <w:sz w:val="20"/>
-          <w:szCs w:val="20"/>
-        </w:rPr>
-        <w:t>);</w:t>
-      </w:r>
-    </w:p>
-    <w:p>
-      <w:pPr>
-        <w:autoSpaceDE w:val="0"/>
-        <w:autoSpaceDN w:val="0"/>
-        <w:adjustRightInd w:val="0"/>
-        <w:spacing w:after="0" w:line="240" w:lineRule="auto"/>
-        <w:rPr>
-          <w:rFonts w:ascii="Courier New" w:hAnsi="Courier New" w:cs="Courier New"/>
-          <w:sz w:val="24"/>
-          <w:szCs w:val="24"/>
-        </w:rPr>
-      </w:pPr>
-      <w:r>
-        <w:rPr>
-          <w:rFonts w:ascii="Courier New" w:hAnsi="Courier New" w:cs="Courier New"/>
-          <w:color w:val="000000"/>
-          <w:sz w:val="20"/>
-          <w:szCs w:val="20"/>
-        </w:rPr>
-        <w:t xml:space="preserve"> </w:t>
-      </w:r>
-    </w:p>
-    <w:p>
-      <w:pPr>
-        <w:autoSpaceDE w:val="0"/>
-        <w:autoSpaceDN w:val="0"/>
-        <w:adjustRightInd w:val="0"/>
-        <w:spacing w:after="0" w:line="240" w:lineRule="auto"/>
-        <w:rPr>
-          <w:rFonts w:ascii="Courier New" w:hAnsi="Courier New" w:cs="Courier New"/>
-          <w:sz w:val="24"/>
-          <w:szCs w:val="24"/>
-        </w:rPr>
-      </w:pPr>
-      <w:r>
-        <w:rPr>
-          <w:rFonts w:ascii="Courier New" w:hAnsi="Courier New" w:cs="Courier New"/>
-          <w:color w:val="028009"/>
-          <w:sz w:val="20"/>
-          <w:szCs w:val="20"/>
-        </w:rPr>
-        <w:t>%Part C</w:t>
-      </w:r>
-    </w:p>
-    <w:p>
-      <w:pPr>
-        <w:autoSpaceDE w:val="0"/>
-        <w:autoSpaceDN w:val="0"/>
-        <w:adjustRightInd w:val="0"/>
-        <w:spacing w:after="0" w:line="240" w:lineRule="auto"/>
-        <w:rPr>
-          <w:rFonts w:ascii="Courier New" w:hAnsi="Courier New" w:cs="Courier New"/>
-          <w:sz w:val="24"/>
-          <w:szCs w:val="24"/>
-        </w:rPr>
-      </w:pPr>
-      <w:r>
-        <w:rPr>
-          <w:rFonts w:ascii="Courier New" w:hAnsi="Courier New" w:cs="Courier New"/>
-          <w:color w:val="000000"/>
-          <w:sz w:val="20"/>
-          <w:szCs w:val="20"/>
-        </w:rPr>
-        <w:t>laminate = [140e9,10e9,7e9,0.3,0.0002,</w:t>
-      </w:r>
-      <w:proofErr w:type="gramStart"/>
-      <w:r>
-        <w:rPr>
-          <w:rFonts w:ascii="Courier New" w:hAnsi="Courier New" w:cs="Courier New"/>
-          <w:color w:val="000000"/>
-          <w:sz w:val="20"/>
-          <w:szCs w:val="20"/>
-        </w:rPr>
-        <w:t>0;</w:t>
-      </w:r>
-      <w:r>
-        <w:rPr>
-          <w:rFonts w:ascii="Courier New" w:hAnsi="Courier New" w:cs="Courier New"/>
-          <w:color w:val="0E00FF"/>
-          <w:sz w:val="20"/>
-          <w:szCs w:val="20"/>
-        </w:rPr>
-        <w:t>...</w:t>
-      </w:r>
-      <w:proofErr w:type="gramEnd"/>
-    </w:p>
-    <w:p>
-      <w:pPr>
-        <w:autoSpaceDE w:val="0"/>
-        <w:autoSpaceDN w:val="0"/>
-        <w:adjustRightInd w:val="0"/>
-        <w:spacing w:after="0" w:line="240" w:lineRule="auto"/>
-        <w:rPr>
-          <w:rFonts w:ascii="Courier New" w:hAnsi="Courier New" w:cs="Courier New"/>
-          <w:sz w:val="24"/>
-          <w:szCs w:val="24"/>
-        </w:rPr>
-      </w:pPr>
-      <w:r>
-        <w:rPr>
-          <w:rFonts w:ascii="Courier New" w:hAnsi="Courier New" w:cs="Courier New"/>
-          <w:color w:val="000000"/>
-          <w:sz w:val="20"/>
-          <w:szCs w:val="20"/>
-        </w:rPr>
-        <w:t xml:space="preserve">            140e9,10e9,7e9,0.3,0.0002,</w:t>
-      </w:r>
-      <w:proofErr w:type="gramStart"/>
-      <w:r>
-        <w:rPr>
-          <w:rFonts w:ascii="Courier New" w:hAnsi="Courier New" w:cs="Courier New"/>
-          <w:color w:val="000000"/>
-          <w:sz w:val="20"/>
-          <w:szCs w:val="20"/>
-        </w:rPr>
-        <w:t>30;</w:t>
-      </w:r>
-      <w:r>
-        <w:rPr>
-          <w:rFonts w:ascii="Courier New" w:hAnsi="Courier New" w:cs="Courier New"/>
-          <w:color w:val="0E00FF"/>
-          <w:sz w:val="20"/>
-          <w:szCs w:val="20"/>
-        </w:rPr>
-        <w:t>...</w:t>
-      </w:r>
-      <w:proofErr w:type="gramEnd"/>
-    </w:p>
-    <w:p>
-      <w:pPr>
-        <w:autoSpaceDE w:val="0"/>
-        <w:autoSpaceDN w:val="0"/>
-        <w:adjustRightInd w:val="0"/>
-        <w:spacing w:after="0" w:line="240" w:lineRule="auto"/>
-        <w:rPr>
-          <w:rFonts w:ascii="Courier New" w:hAnsi="Courier New" w:cs="Courier New"/>
-          <w:sz w:val="24"/>
-          <w:szCs w:val="24"/>
-        </w:rPr>
-      </w:pPr>
-      <w:r>
-        <w:rPr>
-          <w:rFonts w:ascii="Courier New" w:hAnsi="Courier New" w:cs="Courier New"/>
-          <w:color w:val="000000"/>
-          <w:sz w:val="20"/>
-          <w:szCs w:val="20"/>
-        </w:rPr>
-        <w:t xml:space="preserve">            140e9,10e9,7e9,0.3,0.</w:t>
-      </w:r>
-      <w:proofErr w:type="gramStart"/>
-      <w:r>
-        <w:rPr>
-          <w:rFonts w:ascii="Courier New" w:hAnsi="Courier New" w:cs="Courier New"/>
-          <w:color w:val="000000"/>
-          <w:sz w:val="20"/>
-          <w:szCs w:val="20"/>
-        </w:rPr>
-        <w:t>0002,-</w:t>
-      </w:r>
-      <w:proofErr w:type="gramEnd"/>
-      <w:r>
-        <w:rPr>
-          <w:rFonts w:ascii="Courier New" w:hAnsi="Courier New" w:cs="Courier New"/>
-          <w:color w:val="000000"/>
-          <w:sz w:val="20"/>
-          <w:szCs w:val="20"/>
-        </w:rPr>
-        <w:t>30;</w:t>
-      </w:r>
-      <w:r>
-        <w:rPr>
-          <w:rFonts w:ascii="Courier New" w:hAnsi="Courier New" w:cs="Courier New"/>
-          <w:color w:val="0E00FF"/>
-          <w:sz w:val="20"/>
-          <w:szCs w:val="20"/>
-        </w:rPr>
-        <w:t>...</w:t>
-      </w:r>
-    </w:p>
-    <w:p>
-      <w:pPr>
-        <w:autoSpaceDE w:val="0"/>
-        <w:autoSpaceDN w:val="0"/>
-        <w:adjustRightInd w:val="0"/>
-        <w:spacing w:after="0" w:line="240" w:lineRule="auto"/>
-        <w:rPr>
-          <w:rFonts w:ascii="Courier New" w:hAnsi="Courier New" w:cs="Courier New"/>
-          <w:sz w:val="24"/>
-          <w:szCs w:val="24"/>
-        </w:rPr>
-      </w:pPr>
-      <w:r>
-        <w:rPr>
-          <w:rFonts w:ascii="Courier New" w:hAnsi="Courier New" w:cs="Courier New"/>
-          <w:color w:val="000000"/>
-          <w:sz w:val="20"/>
-          <w:szCs w:val="20"/>
-        </w:rPr>
-        <w:t xml:space="preserve">            140e9,10e9,7e9,0.3,0.</w:t>
-      </w:r>
-      <w:proofErr w:type="gramStart"/>
-      <w:r>
-        <w:rPr>
-          <w:rFonts w:ascii="Courier New" w:hAnsi="Courier New" w:cs="Courier New"/>
-          <w:color w:val="000000"/>
-          <w:sz w:val="20"/>
-          <w:szCs w:val="20"/>
-        </w:rPr>
-        <w:t>0002,-</w:t>
-      </w:r>
-      <w:proofErr w:type="gramEnd"/>
-      <w:r>
-        <w:rPr>
-          <w:rFonts w:ascii="Courier New" w:hAnsi="Courier New" w:cs="Courier New"/>
-          <w:color w:val="000000"/>
-          <w:sz w:val="20"/>
-          <w:szCs w:val="20"/>
-        </w:rPr>
-        <w:t>30;</w:t>
-      </w:r>
-      <w:r>
-        <w:rPr>
-          <w:rFonts w:ascii="Courier New" w:hAnsi="Courier New" w:cs="Courier New"/>
-          <w:color w:val="0E00FF"/>
-          <w:sz w:val="20"/>
-          <w:szCs w:val="20"/>
-        </w:rPr>
-        <w:t>...</w:t>
-      </w:r>
-    </w:p>
-    <w:p>
-      <w:pPr>
-        <w:autoSpaceDE w:val="0"/>
-        <w:autoSpaceDN w:val="0"/>
-        <w:adjustRightInd w:val="0"/>
-        <w:spacing w:after="0" w:line="240" w:lineRule="auto"/>
-        <w:rPr>
-          <w:rFonts w:ascii="Courier New" w:hAnsi="Courier New" w:cs="Courier New"/>
-          <w:sz w:val="24"/>
-          <w:szCs w:val="24"/>
-        </w:rPr>
-      </w:pPr>
-      <w:r>
-        <w:rPr>
-          <w:rFonts w:ascii="Courier New" w:hAnsi="Courier New" w:cs="Courier New"/>
-          <w:color w:val="000000"/>
-          <w:sz w:val="20"/>
-          <w:szCs w:val="20"/>
-        </w:rPr>
-        <w:t xml:space="preserve">            140e9,10e9,7e9,0.3,0.0002,</w:t>
-      </w:r>
-      <w:proofErr w:type="gramStart"/>
-      <w:r>
-        <w:rPr>
-          <w:rFonts w:ascii="Courier New" w:hAnsi="Courier New" w:cs="Courier New"/>
-          <w:color w:val="000000"/>
-          <w:sz w:val="20"/>
-          <w:szCs w:val="20"/>
-        </w:rPr>
-        <w:t>30;</w:t>
-      </w:r>
-      <w:r>
-        <w:rPr>
-          <w:rFonts w:ascii="Courier New" w:hAnsi="Courier New" w:cs="Courier New"/>
-          <w:color w:val="0E00FF"/>
-          <w:sz w:val="20"/>
-          <w:szCs w:val="20"/>
-        </w:rPr>
-        <w:t>...</w:t>
-      </w:r>
-      <w:proofErr w:type="gramEnd"/>
-    </w:p>
-    <w:p>
-      <w:pPr>
-        <w:autoSpaceDE w:val="0"/>
-        <w:autoSpaceDN w:val="0"/>
-        <w:adjustRightInd w:val="0"/>
-        <w:spacing w:after="0" w:line="240" w:lineRule="auto"/>
-        <w:rPr>
-          <w:rFonts w:ascii="Courier New" w:hAnsi="Courier New" w:cs="Courier New"/>
-          <w:sz w:val="24"/>
-          <w:szCs w:val="24"/>
-        </w:rPr>
-      </w:pPr>
-      <w:r>
-        <w:rPr>
-          <w:rFonts w:ascii="Courier New" w:hAnsi="Courier New" w:cs="Courier New"/>
-          <w:color w:val="000000"/>
-          <w:sz w:val="20"/>
-          <w:szCs w:val="20"/>
-        </w:rPr>
-        <w:t xml:space="preserve">            140e9,10e9,7e9,0.3,0.0002,0</w:t>
-      </w:r>
-      <w:proofErr w:type="gramStart"/>
-      <w:r>
-        <w:rPr>
-          <w:rFonts w:ascii="Courier New" w:hAnsi="Courier New" w:cs="Courier New"/>
-          <w:color w:val="000000"/>
-          <w:sz w:val="20"/>
-          <w:szCs w:val="20"/>
-        </w:rPr>
-        <w:t>];</w:t>
-      </w:r>
-      <w:proofErr w:type="gramEnd"/>
-    </w:p>
-    <w:p>
-      <w:pPr>
-        <w:autoSpaceDE w:val="0"/>
-        <w:autoSpaceDN w:val="0"/>
-        <w:adjustRightInd w:val="0"/>
-        <w:spacing w:after="0" w:line="240" w:lineRule="auto"/>
-        <w:rPr>
-          <w:rFonts w:ascii="Courier New" w:hAnsi="Courier New" w:cs="Courier New"/>
-          <w:sz w:val="24"/>
-          <w:szCs w:val="24"/>
-        </w:rPr>
-      </w:pPr>
-      <w:r>
-        <w:rPr>
-          <w:rFonts w:ascii="Courier New" w:hAnsi="Courier New" w:cs="Courier New"/>
-          <w:color w:val="000000"/>
-          <w:sz w:val="20"/>
-          <w:szCs w:val="20"/>
-        </w:rPr>
-        <w:t xml:space="preserve"> </w:t>
-      </w:r>
-    </w:p>
-    <w:p>
-      <w:pPr>
-        <w:autoSpaceDE w:val="0"/>
-        <w:autoSpaceDN w:val="0"/>
-        <w:adjustRightInd w:val="0"/>
-        <w:spacing w:after="0" w:line="240" w:lineRule="auto"/>
-        <w:rPr>
-          <w:rFonts w:ascii="Courier New" w:hAnsi="Courier New" w:cs="Courier New"/>
-          <w:sz w:val="24"/>
-          <w:szCs w:val="24"/>
-        </w:rPr>
-      </w:pPr>
-      <w:proofErr w:type="spellStart"/>
-      <w:r>
-        <w:rPr>
-          <w:rFonts w:ascii="Courier New" w:hAnsi="Courier New" w:cs="Courier New"/>
-          <w:color w:val="000000"/>
-          <w:sz w:val="20"/>
-          <w:szCs w:val="20"/>
-        </w:rPr>
-        <w:t>Nx</w:t>
-      </w:r>
-      <w:proofErr w:type="spellEnd"/>
-      <w:r>
-        <w:rPr>
-          <w:rFonts w:ascii="Courier New" w:hAnsi="Courier New" w:cs="Courier New"/>
-          <w:color w:val="000000"/>
-          <w:sz w:val="20"/>
-          <w:szCs w:val="20"/>
-        </w:rPr>
-        <w:t>=</w:t>
-      </w:r>
-      <w:proofErr w:type="gramStart"/>
-      <w:r>
-        <w:rPr>
-          <w:rFonts w:ascii="Courier New" w:hAnsi="Courier New" w:cs="Courier New"/>
-          <w:color w:val="000000"/>
-          <w:sz w:val="20"/>
-          <w:szCs w:val="20"/>
-        </w:rPr>
-        <w:t>5000;</w:t>
-      </w:r>
-      <w:proofErr w:type="gramEnd"/>
-    </w:p>
-    <w:p>
-      <w:pPr>
-        <w:autoSpaceDE w:val="0"/>
-        <w:autoSpaceDN w:val="0"/>
-        <w:adjustRightInd w:val="0"/>
-        <w:spacing w:after="0" w:line="240" w:lineRule="auto"/>
-        <w:rPr>
-          <w:rFonts w:ascii="Courier New" w:hAnsi="Courier New" w:cs="Courier New"/>
-          <w:sz w:val="24"/>
-          <w:szCs w:val="24"/>
-        </w:rPr>
-      </w:pPr>
-      <w:r>
-        <w:rPr>
-          <w:rFonts w:ascii="Courier New" w:hAnsi="Courier New" w:cs="Courier New"/>
-          <w:color w:val="000000"/>
-          <w:sz w:val="20"/>
-          <w:szCs w:val="20"/>
-        </w:rPr>
-        <w:t>Ny=</w:t>
       </w:r>
       <w:proofErr w:type="gramStart"/>
       <w:r>
@@ -1670,7 +1898,7 @@
           <w:sz w:val="20"/>
           <w:szCs w:val="20"/>
         </w:rPr>
-        <w:t>,tauxy,sigma1,sigma2,tau12,epsx,epsy,gammaxy,eps1,eps2,gamma12]=midplaneStrainCurvature2StressStrainLaminate(epsx0,epsy0,gammaxy0,kx,ky,kxy,laminate)</w:t>
+        <w:t>,tauxy,sigma1,sigma2,tau12,epsx,epsy,gammaxy,eps1,eps2,gamma12]=forces2StressStrainLaminate(laminate,Nx,Ny,Nxy,Mx,My,Mxy)</w:t>
       </w:r>
     </w:p>
     <w:p>
@@ -1754,7 +1982,27 @@
           <w:sz w:val="20"/>
           <w:szCs w:val="20"/>
         </w:rPr>
-        <w:t xml:space="preserve"> </w:t>
+        <w:t xml:space="preserve">    [epsx</w:t>
+      </w:r>
+      <w:proofErr w:type="gramStart"/>
+      <w:r>
+        <w:rPr>
+          <w:rFonts w:ascii="Courier New" w:hAnsi="Courier New" w:cs="Courier New"/>
+          <w:color w:val="000000"/>
+          <w:sz w:val="20"/>
+          <w:szCs w:val="20"/>
+        </w:rPr>
+        <w:t>0,epsy</w:t>
+      </w:r>
+      <w:proofErr w:type="gramEnd"/>
+      <w:r>
+        <w:rPr>
+          <w:rFonts w:ascii="Courier New" w:hAnsi="Courier New" w:cs="Courier New"/>
+          <w:color w:val="000000"/>
+          <w:sz w:val="20"/>
+          <w:szCs w:val="20"/>
+        </w:rPr>
+        <w:t>0,gammaxy0,kx,ky,kxy] = midPlaneStrainsCurvature(Nx,Ny,Nxy,Mx,My,Mxy,thicknesses,thetas,E1s,E2s,G12s,v12s);</w:t>
       </w:r>
     </w:p>
     <w:p>
@@ -2017,115 +2265,275 @@
           <w:sz w:val="20"/>
           <w:szCs w:val="20"/>
         </w:rPr>
+        <w:t xml:space="preserve">    distances=</w:t>
+      </w:r>
+      <w:proofErr w:type="spellStart"/>
+      <w:r>
+        <w:rPr>
+          <w:rFonts w:ascii="Courier New" w:hAnsi="Courier New" w:cs="Courier New"/>
+          <w:color w:val="000000"/>
+          <w:sz w:val="20"/>
+          <w:szCs w:val="20"/>
+        </w:rPr>
+        <w:t>laminateDistances</w:t>
+      </w:r>
+      <w:proofErr w:type="spellEnd"/>
+      <w:r>
+        <w:rPr>
+          <w:rFonts w:ascii="Courier New" w:hAnsi="Courier New" w:cs="Courier New"/>
+          <w:color w:val="000000"/>
+          <w:sz w:val="20"/>
+          <w:szCs w:val="20"/>
+        </w:rPr>
+        <w:t>(thicknesses</w:t>
+      </w:r>
+      <w:proofErr w:type="gramStart"/>
+      <w:r>
+        <w:rPr>
+          <w:rFonts w:ascii="Courier New" w:hAnsi="Courier New" w:cs="Courier New"/>
+          <w:color w:val="000000"/>
+          <w:sz w:val="20"/>
+          <w:szCs w:val="20"/>
+        </w:rPr>
+        <w:t>);</w:t>
+      </w:r>
+      <w:proofErr w:type="gramEnd"/>
+    </w:p>
+    <w:p>
+      <w:pPr>
+        <w:autoSpaceDE w:val="0"/>
+        <w:autoSpaceDN w:val="0"/>
+        <w:adjustRightInd w:val="0"/>
+        <w:spacing w:after="0" w:line="240" w:lineRule="auto"/>
+        <w:rPr>
+          <w:rFonts w:ascii="Courier New" w:hAnsi="Courier New" w:cs="Courier New"/>
+          <w:sz w:val="24"/>
+          <w:szCs w:val="24"/>
+        </w:rPr>
+      </w:pPr>
+      <w:r>
+        <w:rPr>
+          <w:rFonts w:ascii="Courier New" w:hAnsi="Courier New" w:cs="Courier New"/>
+          <w:color w:val="000000"/>
+          <w:sz w:val="20"/>
+          <w:szCs w:val="20"/>
+        </w:rPr>
+        <w:t xml:space="preserve">    figure</w:t>
+      </w:r>
+    </w:p>
+    <w:p>
+      <w:pPr>
+        <w:autoSpaceDE w:val="0"/>
+        <w:autoSpaceDN w:val="0"/>
+        <w:adjustRightInd w:val="0"/>
+        <w:spacing w:after="0" w:line="240" w:lineRule="auto"/>
+        <w:rPr>
+          <w:rFonts w:ascii="Courier New" w:hAnsi="Courier New" w:cs="Courier New"/>
+          <w:sz w:val="24"/>
+          <w:szCs w:val="24"/>
+        </w:rPr>
+      </w:pPr>
+      <w:r>
+        <w:rPr>
+          <w:rFonts w:ascii="Courier New" w:hAnsi="Courier New" w:cs="Courier New"/>
+          <w:color w:val="000000"/>
+          <w:sz w:val="20"/>
+          <w:szCs w:val="20"/>
+        </w:rPr>
+        <w:t xml:space="preserve">    plots = </w:t>
+      </w:r>
+      <w:proofErr w:type="spellStart"/>
+      <w:proofErr w:type="gramStart"/>
+      <w:r>
+        <w:rPr>
+          <w:rFonts w:ascii="Courier New" w:hAnsi="Courier New" w:cs="Courier New"/>
+          <w:color w:val="000000"/>
+          <w:sz w:val="20"/>
+          <w:szCs w:val="20"/>
+        </w:rPr>
+        <w:t>tiledlayout</w:t>
+      </w:r>
+      <w:proofErr w:type="spellEnd"/>
+      <w:r>
+        <w:rPr>
+          <w:rFonts w:ascii="Courier New" w:hAnsi="Courier New" w:cs="Courier New"/>
+          <w:color w:val="000000"/>
+          <w:sz w:val="20"/>
+          <w:szCs w:val="20"/>
+        </w:rPr>
+        <w:t>(</w:t>
+      </w:r>
+      <w:proofErr w:type="gramEnd"/>
+      <w:r>
+        <w:rPr>
+          <w:rFonts w:ascii="Courier New" w:hAnsi="Courier New" w:cs="Courier New"/>
+          <w:color w:val="000000"/>
+          <w:sz w:val="20"/>
+          <w:szCs w:val="20"/>
+        </w:rPr>
+        <w:t>2,2);</w:t>
+      </w:r>
+    </w:p>
+    <w:p>
+      <w:pPr>
+        <w:autoSpaceDE w:val="0"/>
+        <w:autoSpaceDN w:val="0"/>
+        <w:adjustRightInd w:val="0"/>
+        <w:spacing w:after="0" w:line="240" w:lineRule="auto"/>
+        <w:rPr>
+          <w:rFonts w:ascii="Courier New" w:hAnsi="Courier New" w:cs="Courier New"/>
+          <w:sz w:val="24"/>
+          <w:szCs w:val="24"/>
+        </w:rPr>
+      </w:pPr>
+      <w:r>
+        <w:rPr>
+          <w:rFonts w:ascii="Courier New" w:hAnsi="Courier New" w:cs="Courier New"/>
+          <w:color w:val="000000"/>
+          <w:sz w:val="20"/>
+          <w:szCs w:val="20"/>
+        </w:rPr>
         <w:t xml:space="preserve">    </w:t>
       </w:r>
-    </w:p>
-    <w:p>
-      <w:pPr>
-        <w:autoSpaceDE w:val="0"/>
-        <w:autoSpaceDN w:val="0"/>
-        <w:adjustRightInd w:val="0"/>
-        <w:spacing w:after="0" w:line="240" w:lineRule="auto"/>
-        <w:rPr>
-          <w:rFonts w:ascii="Courier New" w:hAnsi="Courier New" w:cs="Courier New"/>
-          <w:sz w:val="24"/>
-          <w:szCs w:val="24"/>
-        </w:rPr>
-      </w:pPr>
-      <w:r>
-        <w:rPr>
-          <w:rFonts w:ascii="Courier New" w:hAnsi="Courier New" w:cs="Courier New"/>
-          <w:color w:val="000000"/>
-          <w:sz w:val="20"/>
-          <w:szCs w:val="20"/>
-        </w:rPr>
-        <w:t xml:space="preserve">    distances=</w:t>
-      </w:r>
-      <w:proofErr w:type="spellStart"/>
-      <w:r>
-        <w:rPr>
-          <w:rFonts w:ascii="Courier New" w:hAnsi="Courier New" w:cs="Courier New"/>
-          <w:color w:val="000000"/>
-          <w:sz w:val="20"/>
-          <w:szCs w:val="20"/>
-        </w:rPr>
-        <w:t>laminateDistances</w:t>
-      </w:r>
-      <w:proofErr w:type="spellEnd"/>
-      <w:r>
-        <w:rPr>
-          <w:rFonts w:ascii="Courier New" w:hAnsi="Courier New" w:cs="Courier New"/>
-          <w:color w:val="000000"/>
-          <w:sz w:val="20"/>
-          <w:szCs w:val="20"/>
-        </w:rPr>
-        <w:t>(thicknesses</w:t>
-      </w:r>
-      <w:proofErr w:type="gramStart"/>
-      <w:r>
-        <w:rPr>
-          <w:rFonts w:ascii="Courier New" w:hAnsi="Courier New" w:cs="Courier New"/>
-          <w:color w:val="000000"/>
-          <w:sz w:val="20"/>
-          <w:szCs w:val="20"/>
-        </w:rPr>
-        <w:t>);</w:t>
-      </w:r>
-      <w:proofErr w:type="gramEnd"/>
-    </w:p>
-    <w:p>
-      <w:pPr>
-        <w:autoSpaceDE w:val="0"/>
-        <w:autoSpaceDN w:val="0"/>
-        <w:adjustRightInd w:val="0"/>
-        <w:spacing w:after="0" w:line="240" w:lineRule="auto"/>
-        <w:rPr>
-          <w:rFonts w:ascii="Courier New" w:hAnsi="Courier New" w:cs="Courier New"/>
-          <w:sz w:val="24"/>
-          <w:szCs w:val="24"/>
-        </w:rPr>
-      </w:pPr>
-      <w:r>
-        <w:rPr>
-          <w:rFonts w:ascii="Courier New" w:hAnsi="Courier New" w:cs="Courier New"/>
-          <w:color w:val="000000"/>
-          <w:sz w:val="20"/>
-          <w:szCs w:val="20"/>
-        </w:rPr>
-        <w:t xml:space="preserve">    figure</w:t>
-      </w:r>
-    </w:p>
-    <w:p>
-      <w:pPr>
-        <w:autoSpaceDE w:val="0"/>
-        <w:autoSpaceDN w:val="0"/>
-        <w:adjustRightInd w:val="0"/>
-        <w:spacing w:after="0" w:line="240" w:lineRule="auto"/>
-        <w:rPr>
-          <w:rFonts w:ascii="Courier New" w:hAnsi="Courier New" w:cs="Courier New"/>
-          <w:sz w:val="24"/>
-          <w:szCs w:val="24"/>
-        </w:rPr>
-      </w:pPr>
-      <w:r>
-        <w:rPr>
-          <w:rFonts w:ascii="Courier New" w:hAnsi="Courier New" w:cs="Courier New"/>
-          <w:color w:val="000000"/>
-          <w:sz w:val="20"/>
-          <w:szCs w:val="20"/>
-        </w:rPr>
-        <w:t xml:space="preserve">    plots = </w:t>
-      </w:r>
-      <w:proofErr w:type="spellStart"/>
-      <w:proofErr w:type="gramStart"/>
-      <w:r>
-        <w:rPr>
-          <w:rFonts w:ascii="Courier New" w:hAnsi="Courier New" w:cs="Courier New"/>
-          <w:color w:val="000000"/>
-          <w:sz w:val="20"/>
-          <w:szCs w:val="20"/>
-        </w:rPr>
-        <w:t>tiledlayout</w:t>
+      <w:proofErr w:type="spellStart"/>
+      <w:r>
+        <w:rPr>
+          <w:rFonts w:ascii="Courier New" w:hAnsi="Courier New" w:cs="Courier New"/>
+          <w:color w:val="000000"/>
+          <w:sz w:val="20"/>
+          <w:szCs w:val="20"/>
+        </w:rPr>
+        <w:t>nexttile</w:t>
+      </w:r>
+      <w:proofErr w:type="spellEnd"/>
+    </w:p>
+    <w:p>
+      <w:pPr>
+        <w:autoSpaceDE w:val="0"/>
+        <w:autoSpaceDN w:val="0"/>
+        <w:adjustRightInd w:val="0"/>
+        <w:spacing w:after="0" w:line="240" w:lineRule="auto"/>
+        <w:rPr>
+          <w:rFonts w:ascii="Courier New" w:hAnsi="Courier New" w:cs="Courier New"/>
+          <w:sz w:val="24"/>
+          <w:szCs w:val="24"/>
+        </w:rPr>
+      </w:pPr>
+      <w:r>
+        <w:rPr>
+          <w:rFonts w:ascii="Courier New" w:hAnsi="Courier New" w:cs="Courier New"/>
+          <w:color w:val="000000"/>
+          <w:sz w:val="20"/>
+          <w:szCs w:val="20"/>
+        </w:rPr>
+        <w:t xml:space="preserve">    plot(sigma</w:t>
+      </w:r>
+      <w:proofErr w:type="gramStart"/>
+      <w:r>
+        <w:rPr>
+          <w:rFonts w:ascii="Courier New" w:hAnsi="Courier New" w:cs="Courier New"/>
+          <w:color w:val="000000"/>
+          <w:sz w:val="20"/>
+          <w:szCs w:val="20"/>
+        </w:rPr>
+        <w:t>1,distances</w:t>
+      </w:r>
+      <w:proofErr w:type="gramEnd"/>
+      <w:r>
+        <w:rPr>
+          <w:rFonts w:ascii="Courier New" w:hAnsi="Courier New" w:cs="Courier New"/>
+          <w:color w:val="000000"/>
+          <w:sz w:val="20"/>
+          <w:szCs w:val="20"/>
+        </w:rPr>
+        <w:t>,</w:t>
+      </w:r>
+      <w:r>
+        <w:rPr>
+          <w:rFonts w:ascii="Courier New" w:hAnsi="Courier New" w:cs="Courier New"/>
+          <w:color w:val="AA04F9"/>
+          <w:sz w:val="20"/>
+          <w:szCs w:val="20"/>
+        </w:rPr>
+        <w:t>'k-o'</w:t>
+      </w:r>
+      <w:r>
+        <w:rPr>
+          <w:rFonts w:ascii="Courier New" w:hAnsi="Courier New" w:cs="Courier New"/>
+          <w:color w:val="000000"/>
+          <w:sz w:val="20"/>
+          <w:szCs w:val="20"/>
+        </w:rPr>
+        <w:t>,sigma2,distances,</w:t>
+      </w:r>
+      <w:r>
+        <w:rPr>
+          <w:rFonts w:ascii="Courier New" w:hAnsi="Courier New" w:cs="Courier New"/>
+          <w:color w:val="AA04F9"/>
+          <w:sz w:val="20"/>
+          <w:szCs w:val="20"/>
+        </w:rPr>
+        <w:t>'b-^'</w:t>
+      </w:r>
+      <w:r>
+        <w:rPr>
+          <w:rFonts w:ascii="Courier New" w:hAnsi="Courier New" w:cs="Courier New"/>
+          <w:color w:val="000000"/>
+          <w:sz w:val="20"/>
+          <w:szCs w:val="20"/>
+        </w:rPr>
+        <w:t>,tau12,distances,</w:t>
+      </w:r>
+      <w:r>
+        <w:rPr>
+          <w:rFonts w:ascii="Courier New" w:hAnsi="Courier New" w:cs="Courier New"/>
+          <w:color w:val="AA04F9"/>
+          <w:sz w:val="20"/>
+          <w:szCs w:val="20"/>
+        </w:rPr>
+        <w:t>'r-square'</w:t>
+      </w:r>
+      <w:r>
+        <w:rPr>
+          <w:rFonts w:ascii="Courier New" w:hAnsi="Courier New" w:cs="Courier New"/>
+          <w:color w:val="000000"/>
+          <w:sz w:val="20"/>
+          <w:szCs w:val="20"/>
+        </w:rPr>
+        <w:t>)</w:t>
+      </w:r>
+    </w:p>
+    <w:p>
+      <w:pPr>
+        <w:autoSpaceDE w:val="0"/>
+        <w:autoSpaceDN w:val="0"/>
+        <w:adjustRightInd w:val="0"/>
+        <w:spacing w:after="0" w:line="240" w:lineRule="auto"/>
+        <w:rPr>
+          <w:rFonts w:ascii="Courier New" w:hAnsi="Courier New" w:cs="Courier New"/>
+          <w:sz w:val="24"/>
+          <w:szCs w:val="24"/>
+        </w:rPr>
+      </w:pPr>
+      <w:r>
+        <w:rPr>
+          <w:rFonts w:ascii="Courier New" w:hAnsi="Courier New" w:cs="Courier New"/>
+          <w:color w:val="000000"/>
+          <w:sz w:val="20"/>
+          <w:szCs w:val="20"/>
+        </w:rPr>
+        <w:t xml:space="preserve">    </w:t>
+      </w:r>
+      <w:proofErr w:type="spellStart"/>
+      <w:proofErr w:type="gramStart"/>
+      <w:r>
+        <w:rPr>
+          <w:rFonts w:ascii="Courier New" w:hAnsi="Courier New" w:cs="Courier New"/>
+          <w:color w:val="000000"/>
+          <w:sz w:val="20"/>
+          <w:szCs w:val="20"/>
+        </w:rPr>
+        <w:t>xlabel</w:t>
       </w:r>
       <w:proofErr w:type="spellEnd"/>
       <w:r>
@@ -2141,11 +2549,20 @@
       <w:r>
         <w:rPr>
           <w:rFonts w:ascii="Courier New" w:hAnsi="Courier New" w:cs="Courier New"/>
-          <w:color w:val="000000"/>
-          <w:sz w:val="20"/>
-          <w:szCs w:val="20"/>
-        </w:rPr>
-        <w:t>2,2);</w:t>
+          <w:color w:val="AA04F9"/>
+          <w:sz w:val="20"/>
+          <w:szCs w:val="20"/>
+        </w:rPr>
+        <w:t>'Principal Material Stresses [Pa]'</w:t>
+      </w:r>
+      <w:r>
+        <w:rPr>
+          <w:rFonts w:ascii="Courier New" w:hAnsi="Courier New" w:cs="Courier New"/>
+          <w:color w:val="000000"/>
+          <w:sz w:val="20"/>
+          <w:szCs w:val="20"/>
+        </w:rPr>
+        <w:t>)</w:t>
       </w:r>
     </w:p>
     <w:p>
@@ -2170,6 +2587,164 @@
         <w:t xml:space="preserve">    </w:t>
       </w:r>
       <w:proofErr w:type="spellStart"/>
+      <w:proofErr w:type="gramStart"/>
+      <w:r>
+        <w:rPr>
+          <w:rFonts w:ascii="Courier New" w:hAnsi="Courier New" w:cs="Courier New"/>
+          <w:color w:val="000000"/>
+          <w:sz w:val="20"/>
+          <w:szCs w:val="20"/>
+        </w:rPr>
+        <w:t>ylabel</w:t>
+      </w:r>
+      <w:proofErr w:type="spellEnd"/>
+      <w:r>
+        <w:rPr>
+          <w:rFonts w:ascii="Courier New" w:hAnsi="Courier New" w:cs="Courier New"/>
+          <w:color w:val="000000"/>
+          <w:sz w:val="20"/>
+          <w:szCs w:val="20"/>
+        </w:rPr>
+        <w:t>(</w:t>
+      </w:r>
+      <w:proofErr w:type="gramEnd"/>
+      <w:r>
+        <w:rPr>
+          <w:rFonts w:ascii="Courier New" w:hAnsi="Courier New" w:cs="Courier New"/>
+          <w:color w:val="AA04F9"/>
+          <w:sz w:val="20"/>
+          <w:szCs w:val="20"/>
+        </w:rPr>
+        <w:t>'z [m]'</w:t>
+      </w:r>
+      <w:r>
+        <w:rPr>
+          <w:rFonts w:ascii="Courier New" w:hAnsi="Courier New" w:cs="Courier New"/>
+          <w:color w:val="000000"/>
+          <w:sz w:val="20"/>
+          <w:szCs w:val="20"/>
+        </w:rPr>
+        <w:t>)</w:t>
+      </w:r>
+    </w:p>
+    <w:p>
+      <w:pPr>
+        <w:autoSpaceDE w:val="0"/>
+        <w:autoSpaceDN w:val="0"/>
+        <w:adjustRightInd w:val="0"/>
+        <w:spacing w:after="0" w:line="240" w:lineRule="auto"/>
+        <w:rPr>
+          <w:rFonts w:ascii="Courier New" w:hAnsi="Courier New" w:cs="Courier New"/>
+          <w:sz w:val="24"/>
+          <w:szCs w:val="24"/>
+        </w:rPr>
+      </w:pPr>
+      <w:r>
+        <w:rPr>
+          <w:rFonts w:ascii="Courier New" w:hAnsi="Courier New" w:cs="Courier New"/>
+          <w:color w:val="000000"/>
+          <w:sz w:val="20"/>
+          <w:szCs w:val="20"/>
+        </w:rPr>
+        <w:t xml:space="preserve">    legend(</w:t>
+      </w:r>
+      <w:r>
+        <w:rPr>
+          <w:rFonts w:ascii="Courier New" w:hAnsi="Courier New" w:cs="Courier New"/>
+          <w:color w:val="AA04F9"/>
+          <w:sz w:val="20"/>
+          <w:szCs w:val="20"/>
+        </w:rPr>
+        <w:t>'\sigma_{1}'</w:t>
+      </w:r>
+      <w:r>
+        <w:rPr>
+          <w:rFonts w:ascii="Courier New" w:hAnsi="Courier New" w:cs="Courier New"/>
+          <w:color w:val="000000"/>
+          <w:sz w:val="20"/>
+          <w:szCs w:val="20"/>
+        </w:rPr>
+        <w:t>,</w:t>
+      </w:r>
+      <w:r>
+        <w:rPr>
+          <w:rFonts w:ascii="Courier New" w:hAnsi="Courier New" w:cs="Courier New"/>
+          <w:color w:val="AA04F9"/>
+          <w:sz w:val="20"/>
+          <w:szCs w:val="20"/>
+        </w:rPr>
+        <w:t>'\sigma_{2}'</w:t>
+      </w:r>
+      <w:r>
+        <w:rPr>
+          <w:rFonts w:ascii="Courier New" w:hAnsi="Courier New" w:cs="Courier New"/>
+          <w:color w:val="000000"/>
+          <w:sz w:val="20"/>
+          <w:szCs w:val="20"/>
+        </w:rPr>
+        <w:t>,</w:t>
+      </w:r>
+      <w:r>
+        <w:rPr>
+          <w:rFonts w:ascii="Courier New" w:hAnsi="Courier New" w:cs="Courier New"/>
+          <w:color w:val="AA04F9"/>
+          <w:sz w:val="20"/>
+          <w:szCs w:val="20"/>
+        </w:rPr>
+        <w:t>'\tau</w:t>
+      </w:r>
+      <w:proofErr w:type="gramStart"/>
+      <w:r>
+        <w:rPr>
+          <w:rFonts w:ascii="Courier New" w:hAnsi="Courier New" w:cs="Courier New"/>
+          <w:color w:val="AA04F9"/>
+          <w:sz w:val="20"/>
+          <w:szCs w:val="20"/>
+        </w:rPr>
+        <w:t>_{</w:t>
+      </w:r>
+      <w:proofErr w:type="gramEnd"/>
+      <w:r>
+        <w:rPr>
+          <w:rFonts w:ascii="Courier New" w:hAnsi="Courier New" w:cs="Courier New"/>
+          <w:color w:val="AA04F9"/>
+          <w:sz w:val="20"/>
+          <w:szCs w:val="20"/>
+        </w:rPr>
+        <w:t>12}'</w:t>
+      </w:r>
+      <w:r>
+        <w:rPr>
+          <w:rFonts w:ascii="Courier New" w:hAnsi="Courier New" w:cs="Courier New"/>
+          <w:color w:val="000000"/>
+          <w:sz w:val="20"/>
+          <w:szCs w:val="20"/>
+        </w:rPr>
+        <w:t>)</w:t>
+      </w:r>
+    </w:p>
+    <w:p>
+      <w:pPr>
+        <w:autoSpaceDE w:val="0"/>
+        <w:autoSpaceDN w:val="0"/>
+        <w:adjustRightInd w:val="0"/>
+        <w:spacing w:after="0" w:line="240" w:lineRule="auto"/>
+        <w:rPr>
+          <w:rFonts w:ascii="Courier New" w:hAnsi="Courier New" w:cs="Courier New"/>
+          <w:sz w:val="24"/>
+          <w:szCs w:val="24"/>
+        </w:rPr>
+      </w:pPr>
+      <w:r>
+        <w:rPr>
+          <w:rFonts w:ascii="Courier New" w:hAnsi="Courier New" w:cs="Courier New"/>
+          <w:color w:val="000000"/>
+          <w:sz w:val="20"/>
+          <w:szCs w:val="20"/>
+        </w:rPr>
+        <w:t xml:space="preserve">    </w:t>
+      </w:r>
+      <w:proofErr w:type="spellStart"/>
       <w:r>
         <w:rPr>
           <w:rFonts w:ascii="Courier New" w:hAnsi="Courier New" w:cs="Courier New"/>
@@ -2200,7 +2775,356 @@
           <w:sz w:val="20"/>
           <w:szCs w:val="20"/>
         </w:rPr>
-        <w:t xml:space="preserve">    plot(sigma</w:t>
+        <w:t xml:space="preserve">    plot(</w:t>
+      </w:r>
+      <w:proofErr w:type="gramStart"/>
+      <w:r>
+        <w:rPr>
+          <w:rFonts w:ascii="Courier New" w:hAnsi="Courier New" w:cs="Courier New"/>
+          <w:color w:val="000000"/>
+          <w:sz w:val="20"/>
+          <w:szCs w:val="20"/>
+        </w:rPr>
+        <w:t>sigmax,distances</w:t>
+      </w:r>
+      <w:proofErr w:type="gramEnd"/>
+      <w:r>
+        <w:rPr>
+          <w:rFonts w:ascii="Courier New" w:hAnsi="Courier New" w:cs="Courier New"/>
+          <w:color w:val="000000"/>
+          <w:sz w:val="20"/>
+          <w:szCs w:val="20"/>
+        </w:rPr>
+        <w:t>,</w:t>
+      </w:r>
+      <w:r>
+        <w:rPr>
+          <w:rFonts w:ascii="Courier New" w:hAnsi="Courier New" w:cs="Courier New"/>
+          <w:color w:val="AA04F9"/>
+          <w:sz w:val="20"/>
+          <w:szCs w:val="20"/>
+        </w:rPr>
+        <w:t>'k-o'</w:t>
+      </w:r>
+      <w:r>
+        <w:rPr>
+          <w:rFonts w:ascii="Courier New" w:hAnsi="Courier New" w:cs="Courier New"/>
+          <w:color w:val="000000"/>
+          <w:sz w:val="20"/>
+          <w:szCs w:val="20"/>
+        </w:rPr>
+        <w:t>,sigmay,distances,</w:t>
+      </w:r>
+      <w:r>
+        <w:rPr>
+          <w:rFonts w:ascii="Courier New" w:hAnsi="Courier New" w:cs="Courier New"/>
+          <w:color w:val="AA04F9"/>
+          <w:sz w:val="20"/>
+          <w:szCs w:val="20"/>
+        </w:rPr>
+        <w:t>'b-^'</w:t>
+      </w:r>
+      <w:r>
+        <w:rPr>
+          <w:rFonts w:ascii="Courier New" w:hAnsi="Courier New" w:cs="Courier New"/>
+          <w:color w:val="000000"/>
+          <w:sz w:val="20"/>
+          <w:szCs w:val="20"/>
+        </w:rPr>
+        <w:t>,tauxy,distances,</w:t>
+      </w:r>
+      <w:r>
+        <w:rPr>
+          <w:rFonts w:ascii="Courier New" w:hAnsi="Courier New" w:cs="Courier New"/>
+          <w:color w:val="AA04F9"/>
+          <w:sz w:val="20"/>
+          <w:szCs w:val="20"/>
+        </w:rPr>
+        <w:t>'r-square'</w:t>
+      </w:r>
+      <w:r>
+        <w:rPr>
+          <w:rFonts w:ascii="Courier New" w:hAnsi="Courier New" w:cs="Courier New"/>
+          <w:color w:val="000000"/>
+          <w:sz w:val="20"/>
+          <w:szCs w:val="20"/>
+        </w:rPr>
+        <w:t>)</w:t>
+      </w:r>
+    </w:p>
+    <w:p>
+      <w:pPr>
+        <w:autoSpaceDE w:val="0"/>
+        <w:autoSpaceDN w:val="0"/>
+        <w:adjustRightInd w:val="0"/>
+        <w:spacing w:after="0" w:line="240" w:lineRule="auto"/>
+        <w:rPr>
+          <w:rFonts w:ascii="Courier New" w:hAnsi="Courier New" w:cs="Courier New"/>
+          <w:sz w:val="24"/>
+          <w:szCs w:val="24"/>
+        </w:rPr>
+      </w:pPr>
+      <w:r>
+        <w:rPr>
+          <w:rFonts w:ascii="Courier New" w:hAnsi="Courier New" w:cs="Courier New"/>
+          <w:color w:val="000000"/>
+          <w:sz w:val="20"/>
+          <w:szCs w:val="20"/>
+        </w:rPr>
+        <w:t xml:space="preserve">    </w:t>
+      </w:r>
+      <w:proofErr w:type="spellStart"/>
+      <w:proofErr w:type="gramStart"/>
+      <w:r>
+        <w:rPr>
+          <w:rFonts w:ascii="Courier New" w:hAnsi="Courier New" w:cs="Courier New"/>
+          <w:color w:val="000000"/>
+          <w:sz w:val="20"/>
+          <w:szCs w:val="20"/>
+        </w:rPr>
+        <w:t>xlabel</w:t>
+      </w:r>
+      <w:proofErr w:type="spellEnd"/>
+      <w:r>
+        <w:rPr>
+          <w:rFonts w:ascii="Courier New" w:hAnsi="Courier New" w:cs="Courier New"/>
+          <w:color w:val="000000"/>
+          <w:sz w:val="20"/>
+          <w:szCs w:val="20"/>
+        </w:rPr>
+        <w:t>(</w:t>
+      </w:r>
+      <w:proofErr w:type="gramEnd"/>
+      <w:r>
+        <w:rPr>
+          <w:rFonts w:ascii="Courier New" w:hAnsi="Courier New" w:cs="Courier New"/>
+          <w:color w:val="AA04F9"/>
+          <w:sz w:val="20"/>
+          <w:szCs w:val="20"/>
+        </w:rPr>
+        <w:t>'Structural Stresses [Pa]'</w:t>
+      </w:r>
+      <w:r>
+        <w:rPr>
+          <w:rFonts w:ascii="Courier New" w:hAnsi="Courier New" w:cs="Courier New"/>
+          <w:color w:val="000000"/>
+          <w:sz w:val="20"/>
+          <w:szCs w:val="20"/>
+        </w:rPr>
+        <w:t>)</w:t>
+      </w:r>
+    </w:p>
+    <w:p>
+      <w:pPr>
+        <w:autoSpaceDE w:val="0"/>
+        <w:autoSpaceDN w:val="0"/>
+        <w:adjustRightInd w:val="0"/>
+        <w:spacing w:after="0" w:line="240" w:lineRule="auto"/>
+        <w:rPr>
+          <w:rFonts w:ascii="Courier New" w:hAnsi="Courier New" w:cs="Courier New"/>
+          <w:sz w:val="24"/>
+          <w:szCs w:val="24"/>
+        </w:rPr>
+      </w:pPr>
+      <w:r>
+        <w:rPr>
+          <w:rFonts w:ascii="Courier New" w:hAnsi="Courier New" w:cs="Courier New"/>
+          <w:color w:val="000000"/>
+          <w:sz w:val="20"/>
+          <w:szCs w:val="20"/>
+        </w:rPr>
+        <w:t xml:space="preserve">    </w:t>
+      </w:r>
+      <w:proofErr w:type="spellStart"/>
+      <w:proofErr w:type="gramStart"/>
+      <w:r>
+        <w:rPr>
+          <w:rFonts w:ascii="Courier New" w:hAnsi="Courier New" w:cs="Courier New"/>
+          <w:color w:val="000000"/>
+          <w:sz w:val="20"/>
+          <w:szCs w:val="20"/>
+        </w:rPr>
+        <w:t>ylabel</w:t>
+      </w:r>
+      <w:proofErr w:type="spellEnd"/>
+      <w:r>
+        <w:rPr>
+          <w:rFonts w:ascii="Courier New" w:hAnsi="Courier New" w:cs="Courier New"/>
+          <w:color w:val="000000"/>
+          <w:sz w:val="20"/>
+          <w:szCs w:val="20"/>
+        </w:rPr>
+        <w:t>(</w:t>
+      </w:r>
+      <w:proofErr w:type="gramEnd"/>
+      <w:r>
+        <w:rPr>
+          <w:rFonts w:ascii="Courier New" w:hAnsi="Courier New" w:cs="Courier New"/>
+          <w:color w:val="AA04F9"/>
+          <w:sz w:val="20"/>
+          <w:szCs w:val="20"/>
+        </w:rPr>
+        <w:t>'z [m]'</w:t>
+      </w:r>
+      <w:r>
+        <w:rPr>
+          <w:rFonts w:ascii="Courier New" w:hAnsi="Courier New" w:cs="Courier New"/>
+          <w:color w:val="000000"/>
+          <w:sz w:val="20"/>
+          <w:szCs w:val="20"/>
+        </w:rPr>
+        <w:t>)</w:t>
+      </w:r>
+    </w:p>
+    <w:p>
+      <w:pPr>
+        <w:autoSpaceDE w:val="0"/>
+        <w:autoSpaceDN w:val="0"/>
+        <w:adjustRightInd w:val="0"/>
+        <w:spacing w:after="0" w:line="240" w:lineRule="auto"/>
+        <w:rPr>
+          <w:rFonts w:ascii="Courier New" w:hAnsi="Courier New" w:cs="Courier New"/>
+          <w:sz w:val="24"/>
+          <w:szCs w:val="24"/>
+        </w:rPr>
+      </w:pPr>
+      <w:r>
+        <w:rPr>
+          <w:rFonts w:ascii="Courier New" w:hAnsi="Courier New" w:cs="Courier New"/>
+          <w:color w:val="000000"/>
+          <w:sz w:val="20"/>
+          <w:szCs w:val="20"/>
+        </w:rPr>
+        <w:t xml:space="preserve">    legend(</w:t>
+      </w:r>
+      <w:r>
+        <w:rPr>
+          <w:rFonts w:ascii="Courier New" w:hAnsi="Courier New" w:cs="Courier New"/>
+          <w:color w:val="AA04F9"/>
+          <w:sz w:val="20"/>
+          <w:szCs w:val="20"/>
+        </w:rPr>
+        <w:t>'\sigma_{x}'</w:t>
+      </w:r>
+      <w:r>
+        <w:rPr>
+          <w:rFonts w:ascii="Courier New" w:hAnsi="Courier New" w:cs="Courier New"/>
+          <w:color w:val="000000"/>
+          <w:sz w:val="20"/>
+          <w:szCs w:val="20"/>
+        </w:rPr>
+        <w:t>,</w:t>
+      </w:r>
+      <w:r>
+        <w:rPr>
+          <w:rFonts w:ascii="Courier New" w:hAnsi="Courier New" w:cs="Courier New"/>
+          <w:color w:val="AA04F9"/>
+          <w:sz w:val="20"/>
+          <w:szCs w:val="20"/>
+        </w:rPr>
+        <w:t>'\sigma_{y}'</w:t>
+      </w:r>
+      <w:r>
+        <w:rPr>
+          <w:rFonts w:ascii="Courier New" w:hAnsi="Courier New" w:cs="Courier New"/>
+          <w:color w:val="000000"/>
+          <w:sz w:val="20"/>
+          <w:szCs w:val="20"/>
+        </w:rPr>
+        <w:t>,</w:t>
+      </w:r>
+      <w:r>
+        <w:rPr>
+          <w:rFonts w:ascii="Courier New" w:hAnsi="Courier New" w:cs="Courier New"/>
+          <w:color w:val="AA04F9"/>
+          <w:sz w:val="20"/>
+          <w:szCs w:val="20"/>
+        </w:rPr>
+        <w:t>'\tau_{</w:t>
+      </w:r>
+      <w:proofErr w:type="spellStart"/>
+      <w:r>
+        <w:rPr>
+          <w:rFonts w:ascii="Courier New" w:hAnsi="Courier New" w:cs="Courier New"/>
+          <w:color w:val="AA04F9"/>
+          <w:sz w:val="20"/>
+          <w:szCs w:val="20"/>
+        </w:rPr>
+        <w:t>xy</w:t>
+      </w:r>
+      <w:proofErr w:type="spellEnd"/>
+      <w:r>
+        <w:rPr>
+          <w:rFonts w:ascii="Courier New" w:hAnsi="Courier New" w:cs="Courier New"/>
+          <w:color w:val="AA04F9"/>
+          <w:sz w:val="20"/>
+          <w:szCs w:val="20"/>
+        </w:rPr>
+        <w:t>}'</w:t>
+      </w:r>
+      <w:r>
+        <w:rPr>
+          <w:rFonts w:ascii="Courier New" w:hAnsi="Courier New" w:cs="Courier New"/>
+          <w:color w:val="000000"/>
+          <w:sz w:val="20"/>
+          <w:szCs w:val="20"/>
+        </w:rPr>
+        <w:t>)</w:t>
+      </w:r>
+    </w:p>
+    <w:p>
+      <w:pPr>
+        <w:autoSpaceDE w:val="0"/>
+        <w:autoSpaceDN w:val="0"/>
+        <w:adjustRightInd w:val="0"/>
+        <w:spacing w:after="0" w:line="240" w:lineRule="auto"/>
+        <w:rPr>
+          <w:rFonts w:ascii="Courier New" w:hAnsi="Courier New" w:cs="Courier New"/>
+          <w:sz w:val="24"/>
+          <w:szCs w:val="24"/>
+        </w:rPr>
+      </w:pPr>
+      <w:r>
+        <w:rPr>
+          <w:rFonts w:ascii="Courier New" w:hAnsi="Courier New" w:cs="Courier New"/>
+          <w:color w:val="000000"/>
+          <w:sz w:val="20"/>
+          <w:szCs w:val="20"/>
+        </w:rPr>
+        <w:t xml:space="preserve">    </w:t>
+      </w:r>
+      <w:proofErr w:type="spellStart"/>
+      <w:r>
+        <w:rPr>
+          <w:rFonts w:ascii="Courier New" w:hAnsi="Courier New" w:cs="Courier New"/>
+          <w:color w:val="000000"/>
+          <w:sz w:val="20"/>
+          <w:szCs w:val="20"/>
+        </w:rPr>
+        <w:t>nexttile</w:t>
+      </w:r>
+      <w:proofErr w:type="spellEnd"/>
+    </w:p>
+    <w:p>
+      <w:pPr>
+        <w:autoSpaceDE w:val="0"/>
+        <w:autoSpaceDN w:val="0"/>
+        <w:adjustRightInd w:val="0"/>
+        <w:spacing w:after="0" w:line="240" w:lineRule="auto"/>
+        <w:rPr>
+          <w:rFonts w:ascii="Courier New" w:hAnsi="Courier New" w:cs="Courier New"/>
+          <w:sz w:val="24"/>
+          <w:szCs w:val="24"/>
+        </w:rPr>
+      </w:pPr>
+      <w:r>
+        <w:rPr>
+          <w:rFonts w:ascii="Courier New" w:hAnsi="Courier New" w:cs="Courier New"/>
+          <w:color w:val="000000"/>
+          <w:sz w:val="20"/>
+          <w:szCs w:val="20"/>
+        </w:rPr>
+        <w:t xml:space="preserve">    plot(eps</w:t>
       </w:r>
       <w:proofErr w:type="gramStart"/>
       <w:r>
@@ -2238,7 +3162,7 @@
           <w:sz w:val="20"/>
           <w:szCs w:val="20"/>
         </w:rPr>
-        <w:t>,sigma2,distances,</w:t>
+        <w:t>,eps2,distances,</w:t>
       </w:r>
       <w:r>
         <w:rPr>
@@ -2256,7 +3180,7 @@
           <w:sz w:val="20"/>
           <w:szCs w:val="20"/>
         </w:rPr>
-        <w:t>,tau12,distances,</w:t>
+        <w:t>,gamma12,distances,</w:t>
       </w:r>
       <w:r>
         <w:rPr>
@@ -2327,7 +3251,7 @@
           <w:sz w:val="20"/>
           <w:szCs w:val="20"/>
         </w:rPr>
-        <w:t>'Principal Material Stresses [Pa]'</w:t>
+        <w:t>'Principal Material Strains [\epsilon]'</w:t>
       </w:r>
       <w:r>
         <w:rPr>
@@ -2429,7 +3353,7 @@
           <w:sz w:val="20"/>
           <w:szCs w:val="20"/>
         </w:rPr>
-        <w:t>'\sigma_{1}'</w:t>
+        <w:t>'\epsilon_{1}'</w:t>
       </w:r>
       <w:r>
         <w:rPr>
@@ -2447,7 +3371,7 @@
           <w:sz w:val="20"/>
           <w:szCs w:val="20"/>
         </w:rPr>
-        <w:t>'\sigma_{2}'</w:t>
+        <w:t>'\epsilon_{2}'</w:t>
       </w:r>
       <w:r>
         <w:rPr>
@@ -2465,7 +3389,7 @@
           <w:sz w:val="20"/>
           <w:szCs w:val="20"/>
         </w:rPr>
-        <w:t>'\tau</w:t>
+        <w:t>'\</w:t>
       </w:r>
       <w:proofErr w:type="gramStart"/>
       <w:r>
@@ -2475,7 +3399,7 @@
           <w:sz w:val="20"/>
           <w:szCs w:val="20"/>
         </w:rPr>
-        <w:t>_{</w:t>
+        <w:t>gamma{</w:t>
       </w:r>
       <w:proofErr w:type="gramEnd"/>
       <w:r>
@@ -2559,7 +3483,7 @@
           <w:sz w:val="20"/>
           <w:szCs w:val="20"/>
         </w:rPr>
-        <w:t>sigmax,distances</w:t>
+        <w:t>epsx,distances</w:t>
       </w:r>
       <w:proofErr w:type="gramEnd"/>
       <w:r>
@@ -2587,7 +3511,7 @@
           <w:sz w:val="20"/>
           <w:szCs w:val="20"/>
         </w:rPr>
-        <w:t>,sigmay,distances,</w:t>
+        <w:t>,epsy,distances,</w:t>
       </w:r>
       <w:r>
         <w:rPr>
@@ -2605,7 +3529,7 @@
           <w:sz w:val="20"/>
           <w:szCs w:val="20"/>
         </w:rPr>
-        <w:t>,tauxy,distances,</w:t>
+        <w:t>,gammaxy,distances,</w:t>
       </w:r>
       <w:r>
         <w:rPr>
@@ -2676,7 +3600,7 @@
           <w:sz w:val="20"/>
           <w:szCs w:val="20"/>
         </w:rPr>
-        <w:t>'Structural Stresses [Pa]'</w:t>
+        <w:t>'Structural Strains [\epsilon]'</w:t>
       </w:r>
       <w:r>
         <w:rPr>
@@ -2778,7 +3702,7 @@
           <w:sz w:val="20"/>
           <w:szCs w:val="20"/>
         </w:rPr>
-        <w:t>'\sigma_{x}'</w:t>
+        <w:t>'\epsilon_{x}'</w:t>
       </w:r>
       <w:r>
         <w:rPr>
@@ -2796,7 +3720,7 @@
           <w:sz w:val="20"/>
           <w:szCs w:val="20"/>
         </w:rPr>
-        <w:t>'\sigma_{y}'</w:t>
+        <w:t>'\epsilon_{y}'</w:t>
       </w:r>
       <w:r>
         <w:rPr>
@@ -2814,7 +3738,7 @@
           <w:sz w:val="20"/>
           <w:szCs w:val="20"/>
         </w:rPr>
-        <w:t>'\tau_{</w:t>
+        <w:t>'\gamma_{</w:t>
       </w:r>
       <w:proofErr w:type="spellStart"/>
       <w:r>
@@ -2865,917 +3789,322 @@
           <w:sz w:val="20"/>
           <w:szCs w:val="20"/>
         </w:rPr>
+        <w:t xml:space="preserve">    set(</w:t>
+      </w:r>
+      <w:proofErr w:type="spellStart"/>
+      <w:r>
+        <w:rPr>
+          <w:rFonts w:ascii="Courier New" w:hAnsi="Courier New" w:cs="Courier New"/>
+          <w:color w:val="000000"/>
+          <w:sz w:val="20"/>
+          <w:szCs w:val="20"/>
+        </w:rPr>
+        <w:t>gcf</w:t>
+      </w:r>
+      <w:proofErr w:type="spellEnd"/>
+      <w:r>
+        <w:rPr>
+          <w:rFonts w:ascii="Courier New" w:hAnsi="Courier New" w:cs="Courier New"/>
+          <w:color w:val="000000"/>
+          <w:sz w:val="20"/>
+          <w:szCs w:val="20"/>
+        </w:rPr>
+        <w:t>,</w:t>
+      </w:r>
+      <w:r>
+        <w:rPr>
+          <w:rFonts w:ascii="Courier New" w:hAnsi="Courier New" w:cs="Courier New"/>
+          <w:color w:val="AA04F9"/>
+          <w:sz w:val="20"/>
+          <w:szCs w:val="20"/>
+        </w:rPr>
+        <w:t>'position</w:t>
+      </w:r>
+      <w:proofErr w:type="gramStart"/>
+      <w:r>
+        <w:rPr>
+          <w:rFonts w:ascii="Courier New" w:hAnsi="Courier New" w:cs="Courier New"/>
+          <w:color w:val="AA04F9"/>
+          <w:sz w:val="20"/>
+          <w:szCs w:val="20"/>
+        </w:rPr>
+        <w:t>'</w:t>
+      </w:r>
+      <w:r>
+        <w:rPr>
+          <w:rFonts w:ascii="Courier New" w:hAnsi="Courier New" w:cs="Courier New"/>
+          <w:color w:val="000000"/>
+          <w:sz w:val="20"/>
+          <w:szCs w:val="20"/>
+        </w:rPr>
+        <w:t>,[</w:t>
+      </w:r>
+      <w:proofErr w:type="gramEnd"/>
+      <w:r>
+        <w:rPr>
+          <w:rFonts w:ascii="Courier New" w:hAnsi="Courier New" w:cs="Courier New"/>
+          <w:color w:val="000000"/>
+          <w:sz w:val="20"/>
+          <w:szCs w:val="20"/>
+        </w:rPr>
+        <w:t>90,90,1000,800])</w:t>
+      </w:r>
+    </w:p>
+    <w:p>
+      <w:pPr>
+        <w:autoSpaceDE w:val="0"/>
+        <w:autoSpaceDN w:val="0"/>
+        <w:adjustRightInd w:val="0"/>
+        <w:spacing w:after="0" w:line="240" w:lineRule="auto"/>
+        <w:rPr>
+          <w:rFonts w:ascii="Courier New" w:hAnsi="Courier New" w:cs="Courier New"/>
+          <w:sz w:val="24"/>
+          <w:szCs w:val="24"/>
+        </w:rPr>
+      </w:pPr>
+      <w:r>
+        <w:rPr>
+          <w:rFonts w:ascii="Courier New" w:hAnsi="Courier New" w:cs="Courier New"/>
+          <w:color w:val="000000"/>
+          <w:sz w:val="20"/>
+          <w:szCs w:val="20"/>
+        </w:rPr>
         <w:t xml:space="preserve">    </w:t>
       </w:r>
-      <w:proofErr w:type="spellStart"/>
-      <w:r>
-        <w:rPr>
-          <w:rFonts w:ascii="Courier New" w:hAnsi="Courier New" w:cs="Courier New"/>
-          <w:color w:val="000000"/>
-          <w:sz w:val="20"/>
-          <w:szCs w:val="20"/>
-        </w:rPr>
-        <w:t>nexttile</w:t>
-      </w:r>
-      <w:proofErr w:type="spellEnd"/>
-    </w:p>
-    <w:p>
-      <w:pPr>
-        <w:autoSpaceDE w:val="0"/>
-        <w:autoSpaceDN w:val="0"/>
-        <w:adjustRightInd w:val="0"/>
-        <w:spacing w:after="0" w:line="240" w:lineRule="auto"/>
-        <w:rPr>
-          <w:rFonts w:ascii="Courier New" w:hAnsi="Courier New" w:cs="Courier New"/>
-          <w:sz w:val="24"/>
-          <w:szCs w:val="24"/>
-        </w:rPr>
-      </w:pPr>
-      <w:r>
-        <w:rPr>
-          <w:rFonts w:ascii="Courier New" w:hAnsi="Courier New" w:cs="Courier New"/>
-          <w:color w:val="000000"/>
-          <w:sz w:val="20"/>
-          <w:szCs w:val="20"/>
-        </w:rPr>
-        <w:t xml:space="preserve">    plot(eps</w:t>
-      </w:r>
-      <w:proofErr w:type="gramStart"/>
-      <w:r>
-        <w:rPr>
-          <w:rFonts w:ascii="Courier New" w:hAnsi="Courier New" w:cs="Courier New"/>
-          <w:color w:val="000000"/>
-          <w:sz w:val="20"/>
-          <w:szCs w:val="20"/>
-        </w:rPr>
-        <w:t>1,distances</w:t>
-      </w:r>
-      <w:proofErr w:type="gramEnd"/>
-      <w:r>
-        <w:rPr>
-          <w:rFonts w:ascii="Courier New" w:hAnsi="Courier New" w:cs="Courier New"/>
-          <w:color w:val="000000"/>
-          <w:sz w:val="20"/>
-          <w:szCs w:val="20"/>
-        </w:rPr>
-        <w:t>,</w:t>
+    </w:p>
+    <w:p>
+      <w:pPr>
+        <w:autoSpaceDE w:val="0"/>
+        <w:autoSpaceDN w:val="0"/>
+        <w:adjustRightInd w:val="0"/>
+        <w:spacing w:after="0" w:line="240" w:lineRule="auto"/>
+        <w:rPr>
+          <w:rFonts w:ascii="Courier New" w:hAnsi="Courier New" w:cs="Courier New"/>
+        </w:rPr>
+      </w:pPr>
+      <w:r>
+        <w:rPr>
+          <w:rFonts w:ascii="Courier New" w:hAnsi="Courier New" w:cs="Courier New"/>
+          <w:color w:val="000000"/>
+          <w:sz w:val="20"/>
+          <w:szCs w:val="20"/>
+        </w:rPr>
+        <w:t xml:space="preserve">    </w:t>
+      </w:r>
+      <w:r>
+        <w:rPr>
+          <w:rFonts w:ascii="Courier New" w:hAnsi="Courier New" w:cs="Courier New"/>
+          <w:color w:val="000000"/>
+          <w:sz w:val="18"/>
+          <w:szCs w:val="18"/>
+        </w:rPr>
+        <w:t>titleLine1=[</w:t>
       </w:r>
       <w:r>
         <w:rPr>
           <w:rFonts w:ascii="Courier New" w:hAnsi="Courier New" w:cs="Courier New"/>
           <w:color w:val="AA04F9"/>
-          <w:sz w:val="20"/>
-          <w:szCs w:val="20"/>
-        </w:rPr>
-        <w:t>'k-o'</w:t>
-      </w:r>
-      <w:r>
-        <w:rPr>
-          <w:rFonts w:ascii="Courier New" w:hAnsi="Courier New" w:cs="Courier New"/>
-          <w:color w:val="000000"/>
-          <w:sz w:val="20"/>
-          <w:szCs w:val="20"/>
-        </w:rPr>
-        <w:t>,eps2,distances,</w:t>
-      </w:r>
+          <w:sz w:val="18"/>
+          <w:szCs w:val="18"/>
+        </w:rPr>
+        <w:t xml:space="preserve">'N_{x} = </w:t>
+      </w:r>
+      <w:proofErr w:type="gramStart"/>
       <w:r>
         <w:rPr>
           <w:rFonts w:ascii="Courier New" w:hAnsi="Courier New" w:cs="Courier New"/>
           <w:color w:val="AA04F9"/>
-          <w:sz w:val="20"/>
-          <w:szCs w:val="20"/>
-        </w:rPr>
-        <w:t>'b-^'</w:t>
-      </w:r>
-      <w:r>
-        <w:rPr>
-          <w:rFonts w:ascii="Courier New" w:hAnsi="Courier New" w:cs="Courier New"/>
-          <w:color w:val="000000"/>
-          <w:sz w:val="20"/>
-          <w:szCs w:val="20"/>
-        </w:rPr>
-        <w:t>,gamma12,distances,</w:t>
+          <w:sz w:val="18"/>
+          <w:szCs w:val="18"/>
+        </w:rPr>
+        <w:t>'</w:t>
+      </w:r>
+      <w:r>
+        <w:rPr>
+          <w:rFonts w:ascii="Courier New" w:hAnsi="Courier New" w:cs="Courier New"/>
+          <w:color w:val="000000"/>
+          <w:sz w:val="18"/>
+          <w:szCs w:val="18"/>
+        </w:rPr>
+        <w:t>,num</w:t>
+      </w:r>
+      <w:proofErr w:type="gramEnd"/>
+      <w:r>
+        <w:rPr>
+          <w:rFonts w:ascii="Courier New" w:hAnsi="Courier New" w:cs="Courier New"/>
+          <w:color w:val="000000"/>
+          <w:sz w:val="18"/>
+          <w:szCs w:val="18"/>
+        </w:rPr>
+        <w:t>2str(</w:t>
+      </w:r>
+      <w:proofErr w:type="spellStart"/>
+      <w:r>
+        <w:rPr>
+          <w:rFonts w:ascii="Courier New" w:hAnsi="Courier New" w:cs="Courier New"/>
+          <w:color w:val="000000"/>
+          <w:sz w:val="18"/>
+          <w:szCs w:val="18"/>
+        </w:rPr>
+        <w:t>Nx</w:t>
+      </w:r>
+      <w:proofErr w:type="spellEnd"/>
+      <w:r>
+        <w:rPr>
+          <w:rFonts w:ascii="Courier New" w:hAnsi="Courier New" w:cs="Courier New"/>
+          <w:color w:val="000000"/>
+          <w:sz w:val="18"/>
+          <w:szCs w:val="18"/>
+        </w:rPr>
+        <w:t>),</w:t>
       </w:r>
       <w:r>
         <w:rPr>
           <w:rFonts w:ascii="Courier New" w:hAnsi="Courier New" w:cs="Courier New"/>
           <w:color w:val="AA04F9"/>
-          <w:sz w:val="20"/>
-          <w:szCs w:val="20"/>
-        </w:rPr>
-        <w:t>'r-square'</w:t>
-      </w:r>
-      <w:r>
-        <w:rPr>
-          <w:rFonts w:ascii="Courier New" w:hAnsi="Courier New" w:cs="Courier New"/>
-          <w:color w:val="000000"/>
-          <w:sz w:val="20"/>
-          <w:szCs w:val="20"/>
-        </w:rPr>
-        <w:t>)</w:t>
-      </w:r>
-    </w:p>
-    <w:p>
-      <w:pPr>
-        <w:autoSpaceDE w:val="0"/>
-        <w:autoSpaceDN w:val="0"/>
-        <w:adjustRightInd w:val="0"/>
-        <w:spacing w:after="0" w:line="240" w:lineRule="auto"/>
-        <w:rPr>
-          <w:rFonts w:ascii="Courier New" w:hAnsi="Courier New" w:cs="Courier New"/>
-          <w:sz w:val="24"/>
-          <w:szCs w:val="24"/>
-        </w:rPr>
-      </w:pPr>
-      <w:r>
-        <w:rPr>
-          <w:rFonts w:ascii="Courier New" w:hAnsi="Courier New" w:cs="Courier New"/>
-          <w:color w:val="000000"/>
-          <w:sz w:val="20"/>
-          <w:szCs w:val="20"/>
-        </w:rPr>
-        <w:t xml:space="preserve">    </w:t>
-      </w:r>
-      <w:proofErr w:type="spellStart"/>
-      <w:proofErr w:type="gramStart"/>
-      <w:r>
-        <w:rPr>
-          <w:rFonts w:ascii="Courier New" w:hAnsi="Courier New" w:cs="Courier New"/>
-          <w:color w:val="000000"/>
-          <w:sz w:val="20"/>
-          <w:szCs w:val="20"/>
-        </w:rPr>
-        <w:t>xlabel</w:t>
-      </w:r>
-      <w:proofErr w:type="spellEnd"/>
-      <w:r>
-        <w:rPr>
-          <w:rFonts w:ascii="Courier New" w:hAnsi="Courier New" w:cs="Courier New"/>
-          <w:color w:val="000000"/>
-          <w:sz w:val="20"/>
-          <w:szCs w:val="20"/>
-        </w:rPr>
-        <w:t>(</w:t>
-      </w:r>
-      <w:proofErr w:type="gramEnd"/>
+          <w:sz w:val="18"/>
+          <w:szCs w:val="18"/>
+        </w:rPr>
+        <w:t>', N_{y} = '</w:t>
+      </w:r>
+      <w:r>
+        <w:rPr>
+          <w:rFonts w:ascii="Courier New" w:hAnsi="Courier New" w:cs="Courier New"/>
+          <w:color w:val="000000"/>
+          <w:sz w:val="18"/>
+          <w:szCs w:val="18"/>
+        </w:rPr>
+        <w:t>,num2str(Ny),</w:t>
+      </w:r>
       <w:r>
         <w:rPr>
           <w:rFonts w:ascii="Courier New" w:hAnsi="Courier New" w:cs="Courier New"/>
           <w:color w:val="AA04F9"/>
-          <w:sz w:val="20"/>
-          <w:szCs w:val="20"/>
-        </w:rPr>
-        <w:t>'Principal Material Strains [\epsilon]'</w:t>
-      </w:r>
-      <w:r>
-        <w:rPr>
-          <w:rFonts w:ascii="Courier New" w:hAnsi="Courier New" w:cs="Courier New"/>
-          <w:color w:val="000000"/>
-          <w:sz w:val="20"/>
-          <w:szCs w:val="20"/>
-        </w:rPr>
-        <w:t>)</w:t>
-      </w:r>
-    </w:p>
-    <w:p>
-      <w:pPr>
-        <w:autoSpaceDE w:val="0"/>
-        <w:autoSpaceDN w:val="0"/>
-        <w:adjustRightInd w:val="0"/>
-        <w:spacing w:after="0" w:line="240" w:lineRule="auto"/>
-        <w:rPr>
-          <w:rFonts w:ascii="Courier New" w:hAnsi="Courier New" w:cs="Courier New"/>
-          <w:sz w:val="24"/>
-          <w:szCs w:val="24"/>
-        </w:rPr>
-      </w:pPr>
-      <w:r>
-        <w:rPr>
-          <w:rFonts w:ascii="Courier New" w:hAnsi="Courier New" w:cs="Courier New"/>
-          <w:color w:val="000000"/>
-          <w:sz w:val="20"/>
-          <w:szCs w:val="20"/>
-        </w:rPr>
-        <w:t xml:space="preserve">    </w:t>
-      </w:r>
-      <w:proofErr w:type="spellStart"/>
-      <w:proofErr w:type="gramStart"/>
-      <w:r>
-        <w:rPr>
-          <w:rFonts w:ascii="Courier New" w:hAnsi="Courier New" w:cs="Courier New"/>
-          <w:color w:val="000000"/>
-          <w:sz w:val="20"/>
-          <w:szCs w:val="20"/>
-        </w:rPr>
-        <w:t>ylabel</w:t>
-      </w:r>
-      <w:proofErr w:type="spellEnd"/>
-      <w:r>
-        <w:rPr>
-          <w:rFonts w:ascii="Courier New" w:hAnsi="Courier New" w:cs="Courier New"/>
-          <w:color w:val="000000"/>
-          <w:sz w:val="20"/>
-          <w:szCs w:val="20"/>
-        </w:rPr>
-        <w:t>(</w:t>
-      </w:r>
-      <w:proofErr w:type="gramEnd"/>
+          <w:sz w:val="18"/>
+          <w:szCs w:val="18"/>
+        </w:rPr>
+        <w:t>', N_{</w:t>
+      </w:r>
+      <w:proofErr w:type="spellStart"/>
       <w:r>
         <w:rPr>
           <w:rFonts w:ascii="Courier New" w:hAnsi="Courier New" w:cs="Courier New"/>
           <w:color w:val="AA04F9"/>
-          <w:sz w:val="20"/>
-          <w:szCs w:val="20"/>
-        </w:rPr>
-        <w:t>'z [m]'</w:t>
-      </w:r>
-      <w:r>
-        <w:rPr>
-          <w:rFonts w:ascii="Courier New" w:hAnsi="Courier New" w:cs="Courier New"/>
-          <w:color w:val="000000"/>
-          <w:sz w:val="20"/>
-          <w:szCs w:val="20"/>
-        </w:rPr>
-        <w:t>)</w:t>
-      </w:r>
-    </w:p>
-    <w:p>
-      <w:pPr>
-        <w:autoSpaceDE w:val="0"/>
-        <w:autoSpaceDN w:val="0"/>
-        <w:adjustRightInd w:val="0"/>
-        <w:spacing w:after="0" w:line="240" w:lineRule="auto"/>
-        <w:rPr>
-          <w:rFonts w:ascii="Courier New" w:hAnsi="Courier New" w:cs="Courier New"/>
-          <w:sz w:val="24"/>
-          <w:szCs w:val="24"/>
-        </w:rPr>
-      </w:pPr>
-      <w:r>
-        <w:rPr>
-          <w:rFonts w:ascii="Courier New" w:hAnsi="Courier New" w:cs="Courier New"/>
-          <w:color w:val="000000"/>
-          <w:sz w:val="20"/>
-          <w:szCs w:val="20"/>
-        </w:rPr>
-        <w:t xml:space="preserve">    legend(</w:t>
-      </w:r>
+          <w:sz w:val="18"/>
+          <w:szCs w:val="18"/>
+        </w:rPr>
+        <w:t>xy</w:t>
+      </w:r>
+      <w:proofErr w:type="spellEnd"/>
       <w:r>
         <w:rPr>
           <w:rFonts w:ascii="Courier New" w:hAnsi="Courier New" w:cs="Courier New"/>
           <w:color w:val="AA04F9"/>
-          <w:sz w:val="20"/>
-          <w:szCs w:val="20"/>
-        </w:rPr>
-        <w:t>'\epsilon_{1}'</w:t>
-      </w:r>
-      <w:r>
-        <w:rPr>
-          <w:rFonts w:ascii="Courier New" w:hAnsi="Courier New" w:cs="Courier New"/>
-          <w:color w:val="000000"/>
-          <w:sz w:val="20"/>
-          <w:szCs w:val="20"/>
-        </w:rPr>
-        <w:t>,</w:t>
+          <w:sz w:val="18"/>
+          <w:szCs w:val="18"/>
+        </w:rPr>
+        <w:t>} = '</w:t>
+      </w:r>
+      <w:r>
+        <w:rPr>
+          <w:rFonts w:ascii="Courier New" w:hAnsi="Courier New" w:cs="Courier New"/>
+          <w:color w:val="000000"/>
+          <w:sz w:val="18"/>
+          <w:szCs w:val="18"/>
+        </w:rPr>
+        <w:t>,num2str(</w:t>
+      </w:r>
+      <w:proofErr w:type="spellStart"/>
+      <w:r>
+        <w:rPr>
+          <w:rFonts w:ascii="Courier New" w:hAnsi="Courier New" w:cs="Courier New"/>
+          <w:color w:val="000000"/>
+          <w:sz w:val="18"/>
+          <w:szCs w:val="18"/>
+        </w:rPr>
+        <w:t>Nxy</w:t>
+      </w:r>
+      <w:proofErr w:type="spellEnd"/>
+      <w:r>
+        <w:rPr>
+          <w:rFonts w:ascii="Courier New" w:hAnsi="Courier New" w:cs="Courier New"/>
+          <w:color w:val="000000"/>
+          <w:sz w:val="18"/>
+          <w:szCs w:val="18"/>
+        </w:rPr>
+        <w:t>),</w:t>
       </w:r>
       <w:r>
         <w:rPr>
           <w:rFonts w:ascii="Courier New" w:hAnsi="Courier New" w:cs="Courier New"/>
           <w:color w:val="AA04F9"/>
-          <w:sz w:val="20"/>
-          <w:szCs w:val="20"/>
-        </w:rPr>
-        <w:t>'\epsilon_{2}'</w:t>
-      </w:r>
-      <w:r>
-        <w:rPr>
-          <w:rFonts w:ascii="Courier New" w:hAnsi="Courier New" w:cs="Courier New"/>
-          <w:color w:val="000000"/>
-          <w:sz w:val="20"/>
-          <w:szCs w:val="20"/>
-        </w:rPr>
-        <w:t>,</w:t>
+          <w:sz w:val="18"/>
+          <w:szCs w:val="18"/>
+        </w:rPr>
+        <w:t>', M_{x} = '</w:t>
+      </w:r>
+      <w:r>
+        <w:rPr>
+          <w:rFonts w:ascii="Courier New" w:hAnsi="Courier New" w:cs="Courier New"/>
+          <w:color w:val="000000"/>
+          <w:sz w:val="18"/>
+          <w:szCs w:val="18"/>
+        </w:rPr>
+        <w:t>,num2str(Mx),</w:t>
       </w:r>
       <w:r>
         <w:rPr>
           <w:rFonts w:ascii="Courier New" w:hAnsi="Courier New" w:cs="Courier New"/>
           <w:color w:val="AA04F9"/>
-          <w:sz w:val="20"/>
-          <w:szCs w:val="20"/>
-        </w:rPr>
-        <w:t>'\</w:t>
-      </w:r>
-      <w:proofErr w:type="gramStart"/>
+          <w:sz w:val="18"/>
+          <w:szCs w:val="18"/>
+        </w:rPr>
+        <w:t>', M_{y} = '</w:t>
+      </w:r>
+      <w:r>
+        <w:rPr>
+          <w:rFonts w:ascii="Courier New" w:hAnsi="Courier New" w:cs="Courier New"/>
+          <w:color w:val="000000"/>
+          <w:sz w:val="18"/>
+          <w:szCs w:val="18"/>
+        </w:rPr>
+        <w:t>,num2str(My),</w:t>
+      </w:r>
       <w:r>
         <w:rPr>
           <w:rFonts w:ascii="Courier New" w:hAnsi="Courier New" w:cs="Courier New"/>
           <w:color w:val="AA04F9"/>
-          <w:sz w:val="20"/>
-          <w:szCs w:val="20"/>
-        </w:rPr>
-        <w:t>gamma{</w:t>
-      </w:r>
-      <w:proofErr w:type="gramEnd"/>
+          <w:sz w:val="18"/>
+          <w:szCs w:val="18"/>
+        </w:rPr>
+        <w:t>', M_{</w:t>
+      </w:r>
+      <w:proofErr w:type="spellStart"/>
       <w:r>
         <w:rPr>
           <w:rFonts w:ascii="Courier New" w:hAnsi="Courier New" w:cs="Courier New"/>
           <w:color w:val="AA04F9"/>
-          <w:sz w:val="20"/>
-          <w:szCs w:val="20"/>
-        </w:rPr>
-        <w:t>12}'</w:t>
-      </w:r>
-      <w:r>
-        <w:rPr>
-          <w:rFonts w:ascii="Courier New" w:hAnsi="Courier New" w:cs="Courier New"/>
-          <w:color w:val="000000"/>
-          <w:sz w:val="20"/>
-          <w:szCs w:val="20"/>
-        </w:rPr>
-        <w:t>)</w:t>
-      </w:r>
-    </w:p>
-    <w:p>
-      <w:pPr>
-        <w:autoSpaceDE w:val="0"/>
-        <w:autoSpaceDN w:val="0"/>
-        <w:adjustRightInd w:val="0"/>
-        <w:spacing w:after="0" w:line="240" w:lineRule="auto"/>
-        <w:rPr>
-          <w:rFonts w:ascii="Courier New" w:hAnsi="Courier New" w:cs="Courier New"/>
-          <w:sz w:val="24"/>
-          <w:szCs w:val="24"/>
-        </w:rPr>
-      </w:pPr>
-      <w:r>
-        <w:rPr>
-          <w:rFonts w:ascii="Courier New" w:hAnsi="Courier New" w:cs="Courier New"/>
-          <w:color w:val="000000"/>
-          <w:sz w:val="20"/>
-          <w:szCs w:val="20"/>
-        </w:rPr>
-        <w:t xml:space="preserve">    </w:t>
-      </w:r>
-      <w:proofErr w:type="spellStart"/>
-      <w:r>
-        <w:rPr>
-          <w:rFonts w:ascii="Courier New" w:hAnsi="Courier New" w:cs="Courier New"/>
-          <w:color w:val="000000"/>
-          <w:sz w:val="20"/>
-          <w:szCs w:val="20"/>
-        </w:rPr>
-        <w:t>nexttile</w:t>
-      </w:r>
-      <w:proofErr w:type="spellEnd"/>
-    </w:p>
-    <w:p>
-      <w:pPr>
-        <w:autoSpaceDE w:val="0"/>
-        <w:autoSpaceDN w:val="0"/>
-        <w:adjustRightInd w:val="0"/>
-        <w:spacing w:after="0" w:line="240" w:lineRule="auto"/>
-        <w:rPr>
-          <w:rFonts w:ascii="Courier New" w:hAnsi="Courier New" w:cs="Courier New"/>
-          <w:sz w:val="24"/>
-          <w:szCs w:val="24"/>
-        </w:rPr>
-      </w:pPr>
-      <w:r>
-        <w:rPr>
-          <w:rFonts w:ascii="Courier New" w:hAnsi="Courier New" w:cs="Courier New"/>
-          <w:color w:val="000000"/>
-          <w:sz w:val="20"/>
-          <w:szCs w:val="20"/>
-        </w:rPr>
-        <w:t xml:space="preserve">    plot(</w:t>
-      </w:r>
-      <w:proofErr w:type="gramStart"/>
-      <w:r>
-        <w:rPr>
-          <w:rFonts w:ascii="Courier New" w:hAnsi="Courier New" w:cs="Courier New"/>
-          <w:color w:val="000000"/>
-          <w:sz w:val="20"/>
-          <w:szCs w:val="20"/>
-        </w:rPr>
-        <w:t>epsx,distances</w:t>
-      </w:r>
-      <w:proofErr w:type="gramEnd"/>
-      <w:r>
-        <w:rPr>
-          <w:rFonts w:ascii="Courier New" w:hAnsi="Courier New" w:cs="Courier New"/>
-          <w:color w:val="000000"/>
-          <w:sz w:val="20"/>
-          <w:szCs w:val="20"/>
-        </w:rPr>
-        <w:t>,</w:t>
-      </w:r>
+          <w:sz w:val="18"/>
+          <w:szCs w:val="18"/>
+        </w:rPr>
+        <w:t>xy</w:t>
+      </w:r>
+      <w:proofErr w:type="spellEnd"/>
       <w:r>
         <w:rPr>
           <w:rFonts w:ascii="Courier New" w:hAnsi="Courier New" w:cs="Courier New"/>
           <w:color w:val="AA04F9"/>
-          <w:sz w:val="20"/>
-          <w:szCs w:val="20"/>
-        </w:rPr>
-        <w:t>'k-o'</w:t>
-      </w:r>
-      <w:r>
-        <w:rPr>
-          <w:rFonts w:ascii="Courier New" w:hAnsi="Courier New" w:cs="Courier New"/>
-          <w:color w:val="000000"/>
-          <w:sz w:val="20"/>
-          <w:szCs w:val="20"/>
-        </w:rPr>
-        <w:t>,epsy,distances,</w:t>
-      </w:r>
-      <w:r>
-        <w:rPr>
-          <w:rFonts w:ascii="Courier New" w:hAnsi="Courier New" w:cs="Courier New"/>
-          <w:color w:val="AA04F9"/>
-          <w:sz w:val="20"/>
-          <w:szCs w:val="20"/>
-        </w:rPr>
-        <w:t>'b-^'</w:t>
-      </w:r>
-      <w:r>
-        <w:rPr>
-          <w:rFonts w:ascii="Courier New" w:hAnsi="Courier New" w:cs="Courier New"/>
-          <w:color w:val="000000"/>
-          <w:sz w:val="20"/>
-          <w:szCs w:val="20"/>
-        </w:rPr>
-        <w:t>,gammaxy,distances,</w:t>
-      </w:r>
-      <w:r>
-        <w:rPr>
-          <w:rFonts w:ascii="Courier New" w:hAnsi="Courier New" w:cs="Courier New"/>
-          <w:color w:val="AA04F9"/>
-          <w:sz w:val="20"/>
-          <w:szCs w:val="20"/>
-        </w:rPr>
-        <w:t>'r-square'</w:t>
-      </w:r>
-      <w:r>
-        <w:rPr>
-          <w:rFonts w:ascii="Courier New" w:hAnsi="Courier New" w:cs="Courier New"/>
-          <w:color w:val="000000"/>
-          <w:sz w:val="20"/>
-          <w:szCs w:val="20"/>
-        </w:rPr>
-        <w:t>)</w:t>
-      </w:r>
-    </w:p>
-    <w:p>
-      <w:pPr>
-        <w:autoSpaceDE w:val="0"/>
-        <w:autoSpaceDN w:val="0"/>
-        <w:adjustRightInd w:val="0"/>
-        <w:spacing w:after="0" w:line="240" w:lineRule="auto"/>
-        <w:rPr>
-          <w:rFonts w:ascii="Courier New" w:hAnsi="Courier New" w:cs="Courier New"/>
-          <w:sz w:val="24"/>
-          <w:szCs w:val="24"/>
-        </w:rPr>
-      </w:pPr>
-      <w:r>
-        <w:rPr>
-          <w:rFonts w:ascii="Courier New" w:hAnsi="Courier New" w:cs="Courier New"/>
-          <w:color w:val="000000"/>
-          <w:sz w:val="20"/>
-          <w:szCs w:val="20"/>
-        </w:rPr>
-        <w:t xml:space="preserve">    </w:t>
-      </w:r>
-      <w:proofErr w:type="spellStart"/>
-      <w:proofErr w:type="gramStart"/>
-      <w:r>
-        <w:rPr>
-          <w:rFonts w:ascii="Courier New" w:hAnsi="Courier New" w:cs="Courier New"/>
-          <w:color w:val="000000"/>
-          <w:sz w:val="20"/>
-          <w:szCs w:val="20"/>
-        </w:rPr>
-        <w:t>xlabel</w:t>
-      </w:r>
-      <w:proofErr w:type="spellEnd"/>
-      <w:r>
-        <w:rPr>
-          <w:rFonts w:ascii="Courier New" w:hAnsi="Courier New" w:cs="Courier New"/>
-          <w:color w:val="000000"/>
-          <w:sz w:val="20"/>
-          <w:szCs w:val="20"/>
-        </w:rPr>
-        <w:t>(</w:t>
-      </w:r>
-      <w:proofErr w:type="gramEnd"/>
-      <w:r>
-        <w:rPr>
-          <w:rFonts w:ascii="Courier New" w:hAnsi="Courier New" w:cs="Courier New"/>
-          <w:color w:val="AA04F9"/>
-          <w:sz w:val="20"/>
-          <w:szCs w:val="20"/>
-        </w:rPr>
-        <w:t>'Structural Strains [\epsilon]'</w:t>
-      </w:r>
-      <w:r>
-        <w:rPr>
-          <w:rFonts w:ascii="Courier New" w:hAnsi="Courier New" w:cs="Courier New"/>
-          <w:color w:val="000000"/>
-          <w:sz w:val="20"/>
-          <w:szCs w:val="20"/>
-        </w:rPr>
-        <w:t>)</w:t>
-      </w:r>
-    </w:p>
-    <w:p>
-      <w:pPr>
-        <w:autoSpaceDE w:val="0"/>
-        <w:autoSpaceDN w:val="0"/>
-        <w:adjustRightInd w:val="0"/>
-        <w:spacing w:after="0" w:line="240" w:lineRule="auto"/>
-        <w:rPr>
-          <w:rFonts w:ascii="Courier New" w:hAnsi="Courier New" w:cs="Courier New"/>
-          <w:sz w:val="24"/>
-          <w:szCs w:val="24"/>
-        </w:rPr>
-      </w:pPr>
-      <w:r>
-        <w:rPr>
-          <w:rFonts w:ascii="Courier New" w:hAnsi="Courier New" w:cs="Courier New"/>
-          <w:color w:val="000000"/>
-          <w:sz w:val="20"/>
-          <w:szCs w:val="20"/>
-        </w:rPr>
-        <w:t xml:space="preserve">    </w:t>
-      </w:r>
-      <w:proofErr w:type="spellStart"/>
-      <w:proofErr w:type="gramStart"/>
-      <w:r>
-        <w:rPr>
-          <w:rFonts w:ascii="Courier New" w:hAnsi="Courier New" w:cs="Courier New"/>
-          <w:color w:val="000000"/>
-          <w:sz w:val="20"/>
-          <w:szCs w:val="20"/>
-        </w:rPr>
-        <w:t>ylabel</w:t>
-      </w:r>
-      <w:proofErr w:type="spellEnd"/>
-      <w:r>
-        <w:rPr>
-          <w:rFonts w:ascii="Courier New" w:hAnsi="Courier New" w:cs="Courier New"/>
-          <w:color w:val="000000"/>
-          <w:sz w:val="20"/>
-          <w:szCs w:val="20"/>
-        </w:rPr>
-        <w:t>(</w:t>
-      </w:r>
-      <w:proofErr w:type="gramEnd"/>
-      <w:r>
-        <w:rPr>
-          <w:rFonts w:ascii="Courier New" w:hAnsi="Courier New" w:cs="Courier New"/>
-          <w:color w:val="AA04F9"/>
-          <w:sz w:val="20"/>
-          <w:szCs w:val="20"/>
-        </w:rPr>
-        <w:t>'z [m]'</w:t>
-      </w:r>
-      <w:r>
-        <w:rPr>
-          <w:rFonts w:ascii="Courier New" w:hAnsi="Courier New" w:cs="Courier New"/>
-          <w:color w:val="000000"/>
-          <w:sz w:val="20"/>
-          <w:szCs w:val="20"/>
-        </w:rPr>
-        <w:t>)</w:t>
-      </w:r>
-    </w:p>
-    <w:p>
-      <w:pPr>
-        <w:autoSpaceDE w:val="0"/>
-        <w:autoSpaceDN w:val="0"/>
-        <w:adjustRightInd w:val="0"/>
-        <w:spacing w:after="0" w:line="240" w:lineRule="auto"/>
-        <w:rPr>
-          <w:rFonts w:ascii="Courier New" w:hAnsi="Courier New" w:cs="Courier New"/>
-          <w:sz w:val="24"/>
-          <w:szCs w:val="24"/>
-        </w:rPr>
-      </w:pPr>
-      <w:r>
-        <w:rPr>
-          <w:rFonts w:ascii="Courier New" w:hAnsi="Courier New" w:cs="Courier New"/>
-          <w:color w:val="000000"/>
-          <w:sz w:val="20"/>
-          <w:szCs w:val="20"/>
-        </w:rPr>
-        <w:t xml:space="preserve">    legend(</w:t>
-      </w:r>
-      <w:r>
-        <w:rPr>
-          <w:rFonts w:ascii="Courier New" w:hAnsi="Courier New" w:cs="Courier New"/>
-          <w:color w:val="AA04F9"/>
-          <w:sz w:val="20"/>
-          <w:szCs w:val="20"/>
-        </w:rPr>
-        <w:t>'\epsilon_{x}'</w:t>
-      </w:r>
-      <w:r>
-        <w:rPr>
-          <w:rFonts w:ascii="Courier New" w:hAnsi="Courier New" w:cs="Courier New"/>
-          <w:color w:val="000000"/>
-          <w:sz w:val="20"/>
-          <w:szCs w:val="20"/>
-        </w:rPr>
-        <w:t>,</w:t>
-      </w:r>
-      <w:r>
-        <w:rPr>
-          <w:rFonts w:ascii="Courier New" w:hAnsi="Courier New" w:cs="Courier New"/>
-          <w:color w:val="AA04F9"/>
-          <w:sz w:val="20"/>
-          <w:szCs w:val="20"/>
-        </w:rPr>
-        <w:t>'\epsilon_{y}'</w:t>
-      </w:r>
-      <w:r>
-        <w:rPr>
-          <w:rFonts w:ascii="Courier New" w:hAnsi="Courier New" w:cs="Courier New"/>
-          <w:color w:val="000000"/>
-          <w:sz w:val="20"/>
-          <w:szCs w:val="20"/>
-        </w:rPr>
-        <w:t>,</w:t>
-      </w:r>
-      <w:r>
-        <w:rPr>
-          <w:rFonts w:ascii="Courier New" w:hAnsi="Courier New" w:cs="Courier New"/>
-          <w:color w:val="AA04F9"/>
-          <w:sz w:val="20"/>
-          <w:szCs w:val="20"/>
-        </w:rPr>
-        <w:t>'\gamma_{</w:t>
-      </w:r>
-      <w:proofErr w:type="spellStart"/>
-      <w:r>
-        <w:rPr>
-          <w:rFonts w:ascii="Courier New" w:hAnsi="Courier New" w:cs="Courier New"/>
-          <w:color w:val="AA04F9"/>
-          <w:sz w:val="20"/>
-          <w:szCs w:val="20"/>
-        </w:rPr>
-        <w:t>xy</w:t>
-      </w:r>
-      <w:proofErr w:type="spellEnd"/>
-      <w:r>
-        <w:rPr>
-          <w:rFonts w:ascii="Courier New" w:hAnsi="Courier New" w:cs="Courier New"/>
-          <w:color w:val="AA04F9"/>
-          <w:sz w:val="20"/>
-          <w:szCs w:val="20"/>
-        </w:rPr>
-        <w:t>}'</w:t>
-      </w:r>
-      <w:r>
-        <w:rPr>
-          <w:rFonts w:ascii="Courier New" w:hAnsi="Courier New" w:cs="Courier New"/>
-          <w:color w:val="000000"/>
-          <w:sz w:val="20"/>
-          <w:szCs w:val="20"/>
-        </w:rPr>
-        <w:t>)</w:t>
-      </w:r>
-    </w:p>
-    <w:p>
-      <w:pPr>
-        <w:autoSpaceDE w:val="0"/>
-        <w:autoSpaceDN w:val="0"/>
-        <w:adjustRightInd w:val="0"/>
-        <w:spacing w:after="0" w:line="240" w:lineRule="auto"/>
-        <w:rPr>
-          <w:rFonts w:ascii="Courier New" w:hAnsi="Courier New" w:cs="Courier New"/>
-          <w:sz w:val="24"/>
-          <w:szCs w:val="24"/>
-        </w:rPr>
-      </w:pPr>
-      <w:r>
-        <w:rPr>
-          <w:rFonts w:ascii="Courier New" w:hAnsi="Courier New" w:cs="Courier New"/>
-          <w:color w:val="000000"/>
-          <w:sz w:val="20"/>
-          <w:szCs w:val="20"/>
-        </w:rPr>
-        <w:t xml:space="preserve">    set(</w:t>
-      </w:r>
-      <w:proofErr w:type="spellStart"/>
-      <w:r>
-        <w:rPr>
-          <w:rFonts w:ascii="Courier New" w:hAnsi="Courier New" w:cs="Courier New"/>
-          <w:color w:val="000000"/>
-          <w:sz w:val="20"/>
-          <w:szCs w:val="20"/>
-        </w:rPr>
-        <w:t>gcf</w:t>
-      </w:r>
-      <w:proofErr w:type="spellEnd"/>
-      <w:r>
-        <w:rPr>
-          <w:rFonts w:ascii="Courier New" w:hAnsi="Courier New" w:cs="Courier New"/>
-          <w:color w:val="000000"/>
-          <w:sz w:val="20"/>
-          <w:szCs w:val="20"/>
-        </w:rPr>
-        <w:t>,</w:t>
-      </w:r>
-      <w:r>
-        <w:rPr>
-          <w:rFonts w:ascii="Courier New" w:hAnsi="Courier New" w:cs="Courier New"/>
-          <w:color w:val="AA04F9"/>
-          <w:sz w:val="20"/>
-          <w:szCs w:val="20"/>
-        </w:rPr>
-        <w:t>'position</w:t>
-      </w:r>
-      <w:proofErr w:type="gramStart"/>
-      <w:r>
-        <w:rPr>
-          <w:rFonts w:ascii="Courier New" w:hAnsi="Courier New" w:cs="Courier New"/>
-          <w:color w:val="AA04F9"/>
-          <w:sz w:val="20"/>
-          <w:szCs w:val="20"/>
-        </w:rPr>
-        <w:t>'</w:t>
-      </w:r>
-      <w:r>
-        <w:rPr>
-          <w:rFonts w:ascii="Courier New" w:hAnsi="Courier New" w:cs="Courier New"/>
-          <w:color w:val="000000"/>
-          <w:sz w:val="20"/>
-          <w:szCs w:val="20"/>
-        </w:rPr>
-        <w:t>,[</w:t>
-      </w:r>
-      <w:proofErr w:type="gramEnd"/>
-      <w:r>
-        <w:rPr>
-          <w:rFonts w:ascii="Courier New" w:hAnsi="Courier New" w:cs="Courier New"/>
-          <w:color w:val="000000"/>
-          <w:sz w:val="20"/>
-          <w:szCs w:val="20"/>
-        </w:rPr>
-        <w:t>90,90,1000,800])</w:t>
-      </w:r>
-    </w:p>
-    <w:p>
-      <w:pPr>
-        <w:autoSpaceDE w:val="0"/>
-        <w:autoSpaceDN w:val="0"/>
-        <w:adjustRightInd w:val="0"/>
-        <w:spacing w:after="0" w:line="240" w:lineRule="auto"/>
-        <w:rPr>
-          <w:rFonts w:ascii="Courier New" w:hAnsi="Courier New" w:cs="Courier New"/>
-          <w:sz w:val="24"/>
-          <w:szCs w:val="24"/>
-        </w:rPr>
-      </w:pPr>
-      <w:r>
-        <w:rPr>
-          <w:rFonts w:ascii="Courier New" w:hAnsi="Courier New" w:cs="Courier New"/>
-          <w:color w:val="000000"/>
-          <w:sz w:val="20"/>
-          <w:szCs w:val="20"/>
-        </w:rPr>
-        <w:t xml:space="preserve">    </w:t>
-      </w:r>
-    </w:p>
-    <w:p>
-      <w:pPr>
-        <w:autoSpaceDE w:val="0"/>
-        <w:autoSpaceDN w:val="0"/>
-        <w:adjustRightInd w:val="0"/>
-        <w:spacing w:after="0" w:line="240" w:lineRule="auto"/>
-        <w:rPr>
-          <w:rFonts w:ascii="Courier New" w:hAnsi="Courier New" w:cs="Courier New"/>
-          <w:sz w:val="24"/>
-          <w:szCs w:val="24"/>
-        </w:rPr>
-      </w:pPr>
-      <w:r>
-        <w:rPr>
-          <w:rFonts w:ascii="Courier New" w:hAnsi="Courier New" w:cs="Courier New"/>
-          <w:color w:val="000000"/>
-          <w:sz w:val="20"/>
-          <w:szCs w:val="20"/>
-        </w:rPr>
-        <w:t xml:space="preserve">    titleLine1=[</w:t>
-      </w:r>
-      <w:r>
-        <w:rPr>
-          <w:rFonts w:ascii="Courier New" w:hAnsi="Courier New" w:cs="Courier New"/>
-          <w:color w:val="AA04F9"/>
-          <w:sz w:val="20"/>
-          <w:szCs w:val="20"/>
-        </w:rPr>
-        <w:t>'\epsilon_{x}</w:t>
-      </w:r>
-      <w:proofErr w:type="gramStart"/>
-      <w:r>
-        <w:rPr>
-          <w:rFonts w:ascii="Courier New" w:hAnsi="Courier New" w:cs="Courier New"/>
-          <w:color w:val="AA04F9"/>
-          <w:sz w:val="20"/>
-          <w:szCs w:val="20"/>
-        </w:rPr>
-        <w:t>^{</w:t>
-      </w:r>
-      <w:proofErr w:type="gramEnd"/>
-      <w:r>
-        <w:rPr>
-          <w:rFonts w:ascii="Courier New" w:hAnsi="Courier New" w:cs="Courier New"/>
-          <w:color w:val="AA04F9"/>
-          <w:sz w:val="20"/>
-          <w:szCs w:val="20"/>
-        </w:rPr>
-        <w:t>0} = '</w:t>
-      </w:r>
-      <w:r>
-        <w:rPr>
-          <w:rFonts w:ascii="Courier New" w:hAnsi="Courier New" w:cs="Courier New"/>
-          <w:color w:val="000000"/>
-          <w:sz w:val="20"/>
-          <w:szCs w:val="20"/>
-        </w:rPr>
-        <w:t>,num2str(epsx0),</w:t>
-      </w:r>
-      <w:r>
-        <w:rPr>
-          <w:rFonts w:ascii="Courier New" w:hAnsi="Courier New" w:cs="Courier New"/>
-          <w:color w:val="AA04F9"/>
-          <w:sz w:val="20"/>
-          <w:szCs w:val="20"/>
-        </w:rPr>
-        <w:t>', \epsilon_{y}^{0} = '</w:t>
-      </w:r>
-      <w:r>
-        <w:rPr>
-          <w:rFonts w:ascii="Courier New" w:hAnsi="Courier New" w:cs="Courier New"/>
-          <w:color w:val="000000"/>
-          <w:sz w:val="20"/>
-          <w:szCs w:val="20"/>
-        </w:rPr>
-        <w:t>,num2str(epsy0),</w:t>
-      </w:r>
-      <w:r>
-        <w:rPr>
-          <w:rFonts w:ascii="Courier New" w:hAnsi="Courier New" w:cs="Courier New"/>
-          <w:color w:val="AA04F9"/>
-          <w:sz w:val="20"/>
-          <w:szCs w:val="20"/>
-        </w:rPr>
-        <w:t>', \gamma_{</w:t>
-      </w:r>
-      <w:proofErr w:type="spellStart"/>
-      <w:r>
-        <w:rPr>
-          <w:rFonts w:ascii="Courier New" w:hAnsi="Courier New" w:cs="Courier New"/>
-          <w:color w:val="AA04F9"/>
-          <w:sz w:val="20"/>
-          <w:szCs w:val="20"/>
-        </w:rPr>
-        <w:t>xy</w:t>
-      </w:r>
-      <w:proofErr w:type="spellEnd"/>
-      <w:r>
-        <w:rPr>
-          <w:rFonts w:ascii="Courier New" w:hAnsi="Courier New" w:cs="Courier New"/>
-          <w:color w:val="AA04F9"/>
-          <w:sz w:val="20"/>
-          <w:szCs w:val="20"/>
-        </w:rPr>
-        <w:t>}^{0} = '</w:t>
-      </w:r>
-      <w:r>
-        <w:rPr>
-          <w:rFonts w:ascii="Courier New" w:hAnsi="Courier New" w:cs="Courier New"/>
-          <w:color w:val="000000"/>
-          <w:sz w:val="20"/>
-          <w:szCs w:val="20"/>
-        </w:rPr>
-        <w:t>,num2str(gammaxy0),</w:t>
-      </w:r>
-      <w:r>
-        <w:rPr>
-          <w:rFonts w:ascii="Courier New" w:hAnsi="Courier New" w:cs="Courier New"/>
-          <w:color w:val="AA04F9"/>
-          <w:sz w:val="20"/>
-          <w:szCs w:val="20"/>
-        </w:rPr>
-        <w:t>', \kappa_{x} = '</w:t>
-      </w:r>
-      <w:r>
-        <w:rPr>
-          <w:rFonts w:ascii="Courier New" w:hAnsi="Courier New" w:cs="Courier New"/>
-          <w:color w:val="000000"/>
-          <w:sz w:val="20"/>
-          <w:szCs w:val="20"/>
+          <w:sz w:val="18"/>
+          <w:szCs w:val="18"/>
+        </w:rPr>
+        <w:t>} = '</w:t>
+      </w:r>
+      <w:r>
+        <w:rPr>
+          <w:rFonts w:ascii="Courier New" w:hAnsi="Courier New" w:cs="Courier New"/>
+          <w:color w:val="000000"/>
+          <w:sz w:val="18"/>
+          <w:szCs w:val="18"/>
         </w:rPr>
         <w:t>,num2str(</w:t>
       </w:r>
@@ -3784,2696 +4113,8 @@
         <w:rPr>
           <w:rFonts w:ascii="Courier New" w:hAnsi="Courier New" w:cs="Courier New"/>
           <w:color w:val="000000"/>
-          <w:sz w:val="20"/>
-          <w:szCs w:val="20"/>
-        </w:rPr>
-        <w:t>kx</w:t>
-      </w:r>
-      <w:proofErr w:type="spellEnd"/>
-      <w:r>
-        <w:rPr>
-          <w:rFonts w:ascii="Courier New" w:hAnsi="Courier New" w:cs="Courier New"/>
-          <w:color w:val="000000"/>
-          <w:sz w:val="20"/>
-          <w:szCs w:val="20"/>
-        </w:rPr>
-        <w:t>),</w:t>
-      </w:r>
-      <w:r>
-        <w:rPr>
-          <w:rFonts w:ascii="Courier New" w:hAnsi="Courier New" w:cs="Courier New"/>
-          <w:color w:val="AA04F9"/>
-          <w:sz w:val="20"/>
-          <w:szCs w:val="20"/>
-        </w:rPr>
-        <w:t>', \kappa_{y} = '</w:t>
-      </w:r>
-      <w:r>
-        <w:rPr>
-          <w:rFonts w:ascii="Courier New" w:hAnsi="Courier New" w:cs="Courier New"/>
-          <w:color w:val="000000"/>
-          <w:sz w:val="20"/>
-          <w:szCs w:val="20"/>
-        </w:rPr>
-        <w:t>,num2str(</w:t>
-      </w:r>
-      <w:proofErr w:type="spellStart"/>
-      <w:r>
-        <w:rPr>
-          <w:rFonts w:ascii="Courier New" w:hAnsi="Courier New" w:cs="Courier New"/>
-          <w:color w:val="000000"/>
-          <w:sz w:val="20"/>
-          <w:szCs w:val="20"/>
-        </w:rPr>
-        <w:t>ky</w:t>
-      </w:r>
-      <w:proofErr w:type="spellEnd"/>
-      <w:r>
-        <w:rPr>
-          <w:rFonts w:ascii="Courier New" w:hAnsi="Courier New" w:cs="Courier New"/>
-          <w:color w:val="000000"/>
-          <w:sz w:val="20"/>
-          <w:szCs w:val="20"/>
-        </w:rPr>
-        <w:t>),</w:t>
-      </w:r>
-      <w:r>
-        <w:rPr>
-          <w:rFonts w:ascii="Courier New" w:hAnsi="Courier New" w:cs="Courier New"/>
-          <w:color w:val="AA04F9"/>
-          <w:sz w:val="20"/>
-          <w:szCs w:val="20"/>
-        </w:rPr>
-        <w:t>', \kappa_{</w:t>
-      </w:r>
-      <w:proofErr w:type="spellStart"/>
-      <w:r>
-        <w:rPr>
-          <w:rFonts w:ascii="Courier New" w:hAnsi="Courier New" w:cs="Courier New"/>
-          <w:color w:val="AA04F9"/>
-          <w:sz w:val="20"/>
-          <w:szCs w:val="20"/>
-        </w:rPr>
-        <w:t>xy</w:t>
-      </w:r>
-      <w:proofErr w:type="spellEnd"/>
-      <w:r>
-        <w:rPr>
-          <w:rFonts w:ascii="Courier New" w:hAnsi="Courier New" w:cs="Courier New"/>
-          <w:color w:val="AA04F9"/>
-          <w:sz w:val="20"/>
-          <w:szCs w:val="20"/>
-        </w:rPr>
-        <w:t>} = '</w:t>
-      </w:r>
-      <w:r>
-        <w:rPr>
-          <w:rFonts w:ascii="Courier New" w:hAnsi="Courier New" w:cs="Courier New"/>
-          <w:color w:val="000000"/>
-          <w:sz w:val="20"/>
-          <w:szCs w:val="20"/>
-        </w:rPr>
-        <w:t>,num2str(</w:t>
-      </w:r>
-      <w:proofErr w:type="spellStart"/>
-      <w:r>
-        <w:rPr>
-          <w:rFonts w:ascii="Courier New" w:hAnsi="Courier New" w:cs="Courier New"/>
-          <w:color w:val="000000"/>
-          <w:sz w:val="20"/>
-          <w:szCs w:val="20"/>
-        </w:rPr>
-        <w:t>kxy</w:t>
-      </w:r>
-      <w:proofErr w:type="spellEnd"/>
-      <w:r>
-        <w:rPr>
-          <w:rFonts w:ascii="Courier New" w:hAnsi="Courier New" w:cs="Courier New"/>
-          <w:color w:val="000000"/>
-          <w:sz w:val="20"/>
-          <w:szCs w:val="20"/>
-        </w:rPr>
-        <w:t>)];</w:t>
-      </w:r>
-    </w:p>
-    <w:p>
-      <w:pPr>
-        <w:autoSpaceDE w:val="0"/>
-        <w:autoSpaceDN w:val="0"/>
-        <w:adjustRightInd w:val="0"/>
-        <w:spacing w:after="0" w:line="240" w:lineRule="auto"/>
-        <w:rPr>
-          <w:rFonts w:ascii="Courier New" w:hAnsi="Courier New" w:cs="Courier New"/>
-          <w:sz w:val="24"/>
-          <w:szCs w:val="24"/>
-        </w:rPr>
-      </w:pPr>
-      <w:r>
-        <w:rPr>
-          <w:rFonts w:ascii="Courier New" w:hAnsi="Courier New" w:cs="Courier New"/>
-          <w:color w:val="000000"/>
-          <w:sz w:val="20"/>
-          <w:szCs w:val="20"/>
-        </w:rPr>
-        <w:t xml:space="preserve">    titleLine2=num2str(</w:t>
-      </w:r>
-      <w:proofErr w:type="gramStart"/>
-      <w:r>
-        <w:rPr>
-          <w:rFonts w:ascii="Courier New" w:hAnsi="Courier New" w:cs="Courier New"/>
-          <w:color w:val="000000"/>
-          <w:sz w:val="20"/>
-          <w:szCs w:val="20"/>
-        </w:rPr>
-        <w:t>thetas(</w:t>
-      </w:r>
-      <w:proofErr w:type="gramEnd"/>
-      <w:r>
-        <w:rPr>
-          <w:rFonts w:ascii="Courier New" w:hAnsi="Courier New" w:cs="Courier New"/>
-          <w:color w:val="000000"/>
-          <w:sz w:val="20"/>
-          <w:szCs w:val="20"/>
-        </w:rPr>
-        <w:t>1));</w:t>
-      </w:r>
-    </w:p>
-    <w:p>
-      <w:pPr>
-        <w:autoSpaceDE w:val="0"/>
-        <w:autoSpaceDN w:val="0"/>
-        <w:adjustRightInd w:val="0"/>
-        <w:spacing w:after="0" w:line="240" w:lineRule="auto"/>
-        <w:rPr>
-          <w:rFonts w:ascii="Courier New" w:hAnsi="Courier New" w:cs="Courier New"/>
-          <w:sz w:val="24"/>
-          <w:szCs w:val="24"/>
-        </w:rPr>
-      </w:pPr>
-      <w:r>
-        <w:rPr>
-          <w:rFonts w:ascii="Courier New" w:hAnsi="Courier New" w:cs="Courier New"/>
-          <w:color w:val="000000"/>
-          <w:sz w:val="20"/>
-          <w:szCs w:val="20"/>
-        </w:rPr>
-        <w:t xml:space="preserve">    </w:t>
-      </w:r>
-      <w:r>
-        <w:rPr>
-          <w:rFonts w:ascii="Courier New" w:hAnsi="Courier New" w:cs="Courier New"/>
-          <w:color w:val="0E00FF"/>
-          <w:sz w:val="20"/>
-          <w:szCs w:val="20"/>
-        </w:rPr>
-        <w:t>for</w:t>
-      </w:r>
-      <w:r>
-        <w:rPr>
-          <w:rFonts w:ascii="Courier New" w:hAnsi="Courier New" w:cs="Courier New"/>
-          <w:color w:val="000000"/>
-          <w:sz w:val="20"/>
-          <w:szCs w:val="20"/>
-        </w:rPr>
-        <w:t xml:space="preserve"> </w:t>
-      </w:r>
-      <w:proofErr w:type="spellStart"/>
-      <w:r>
-        <w:rPr>
-          <w:rFonts w:ascii="Courier New" w:hAnsi="Courier New" w:cs="Courier New"/>
-          <w:color w:val="000000"/>
-          <w:sz w:val="20"/>
-          <w:szCs w:val="20"/>
-        </w:rPr>
-        <w:t>i</w:t>
-      </w:r>
-      <w:proofErr w:type="spellEnd"/>
-      <w:r>
-        <w:rPr>
-          <w:rFonts w:ascii="Courier New" w:hAnsi="Courier New" w:cs="Courier New"/>
-          <w:color w:val="000000"/>
-          <w:sz w:val="20"/>
-          <w:szCs w:val="20"/>
-        </w:rPr>
-        <w:t>=</w:t>
-      </w:r>
-      <w:proofErr w:type="gramStart"/>
-      <w:r>
-        <w:rPr>
-          <w:rFonts w:ascii="Courier New" w:hAnsi="Courier New" w:cs="Courier New"/>
-          <w:color w:val="000000"/>
-          <w:sz w:val="20"/>
-          <w:szCs w:val="20"/>
-        </w:rPr>
-        <w:t>2:length</w:t>
-      </w:r>
-      <w:proofErr w:type="gramEnd"/>
-      <w:r>
-        <w:rPr>
-          <w:rFonts w:ascii="Courier New" w:hAnsi="Courier New" w:cs="Courier New"/>
-          <w:color w:val="000000"/>
-          <w:sz w:val="20"/>
-          <w:szCs w:val="20"/>
-        </w:rPr>
-        <w:t>(thetas)</w:t>
-      </w:r>
-    </w:p>
-    <w:p>
-      <w:pPr>
-        <w:autoSpaceDE w:val="0"/>
-        <w:autoSpaceDN w:val="0"/>
-        <w:adjustRightInd w:val="0"/>
-        <w:spacing w:after="0" w:line="240" w:lineRule="auto"/>
-        <w:rPr>
-          <w:rFonts w:ascii="Courier New" w:hAnsi="Courier New" w:cs="Courier New"/>
-          <w:sz w:val="24"/>
-          <w:szCs w:val="24"/>
-        </w:rPr>
-      </w:pPr>
-      <w:r>
-        <w:rPr>
-          <w:rFonts w:ascii="Courier New" w:hAnsi="Courier New" w:cs="Courier New"/>
-          <w:color w:val="000000"/>
-          <w:sz w:val="20"/>
-          <w:szCs w:val="20"/>
-        </w:rPr>
-        <w:t xml:space="preserve">        titleLine2=[titleLine2,</w:t>
-      </w:r>
-      <w:r>
-        <w:rPr>
-          <w:rFonts w:ascii="Courier New" w:hAnsi="Courier New" w:cs="Courier New"/>
-          <w:color w:val="AA04F9"/>
-          <w:sz w:val="20"/>
-          <w:szCs w:val="20"/>
-        </w:rPr>
-        <w:t>'/</w:t>
-      </w:r>
-      <w:proofErr w:type="gramStart"/>
-      <w:r>
-        <w:rPr>
-          <w:rFonts w:ascii="Courier New" w:hAnsi="Courier New" w:cs="Courier New"/>
-          <w:color w:val="AA04F9"/>
-          <w:sz w:val="20"/>
-          <w:szCs w:val="20"/>
-        </w:rPr>
-        <w:t>'</w:t>
-      </w:r>
-      <w:r>
-        <w:rPr>
-          <w:rFonts w:ascii="Courier New" w:hAnsi="Courier New" w:cs="Courier New"/>
-          <w:color w:val="000000"/>
-          <w:sz w:val="20"/>
-          <w:szCs w:val="20"/>
-        </w:rPr>
-        <w:t>,num</w:t>
-      </w:r>
-      <w:proofErr w:type="gramEnd"/>
-      <w:r>
-        <w:rPr>
-          <w:rFonts w:ascii="Courier New" w:hAnsi="Courier New" w:cs="Courier New"/>
-          <w:color w:val="000000"/>
-          <w:sz w:val="20"/>
-          <w:szCs w:val="20"/>
-        </w:rPr>
-        <w:t>2str(thetas(</w:t>
-      </w:r>
-      <w:proofErr w:type="spellStart"/>
-      <w:r>
-        <w:rPr>
-          <w:rFonts w:ascii="Courier New" w:hAnsi="Courier New" w:cs="Courier New"/>
-          <w:color w:val="000000"/>
-          <w:sz w:val="20"/>
-          <w:szCs w:val="20"/>
-        </w:rPr>
-        <w:t>i</w:t>
-      </w:r>
-      <w:proofErr w:type="spellEnd"/>
-      <w:r>
-        <w:rPr>
-          <w:rFonts w:ascii="Courier New" w:hAnsi="Courier New" w:cs="Courier New"/>
-          <w:color w:val="000000"/>
-          <w:sz w:val="20"/>
-          <w:szCs w:val="20"/>
-        </w:rPr>
-        <w:t>))];</w:t>
-      </w:r>
-    </w:p>
-    <w:p>
-      <w:pPr>
-        <w:autoSpaceDE w:val="0"/>
-        <w:autoSpaceDN w:val="0"/>
-        <w:adjustRightInd w:val="0"/>
-        <w:spacing w:after="0" w:line="240" w:lineRule="auto"/>
-        <w:rPr>
-          <w:rFonts w:ascii="Courier New" w:hAnsi="Courier New" w:cs="Courier New"/>
-          <w:sz w:val="24"/>
-          <w:szCs w:val="24"/>
-        </w:rPr>
-      </w:pPr>
-      <w:r>
-        <w:rPr>
-          <w:rFonts w:ascii="Courier New" w:hAnsi="Courier New" w:cs="Courier New"/>
-          <w:color w:val="000000"/>
-          <w:sz w:val="20"/>
-          <w:szCs w:val="20"/>
-        </w:rPr>
-        <w:t xml:space="preserve">    </w:t>
-      </w:r>
-      <w:r>
-        <w:rPr>
-          <w:rFonts w:ascii="Courier New" w:hAnsi="Courier New" w:cs="Courier New"/>
-          <w:color w:val="0E00FF"/>
-          <w:sz w:val="20"/>
-          <w:szCs w:val="20"/>
-        </w:rPr>
-        <w:t>end</w:t>
-      </w:r>
-    </w:p>
-    <w:p>
-      <w:pPr>
-        <w:autoSpaceDE w:val="0"/>
-        <w:autoSpaceDN w:val="0"/>
-        <w:adjustRightInd w:val="0"/>
-        <w:spacing w:after="0" w:line="240" w:lineRule="auto"/>
-        <w:rPr>
-          <w:rFonts w:ascii="Courier New" w:hAnsi="Courier New" w:cs="Courier New"/>
-          <w:sz w:val="24"/>
-          <w:szCs w:val="24"/>
-        </w:rPr>
-      </w:pPr>
-      <w:r>
-        <w:rPr>
-          <w:rFonts w:ascii="Courier New" w:hAnsi="Courier New" w:cs="Courier New"/>
-          <w:color w:val="000000"/>
-          <w:sz w:val="20"/>
-          <w:szCs w:val="20"/>
-        </w:rPr>
-        <w:t xml:space="preserve">    title(</w:t>
-      </w:r>
-      <w:proofErr w:type="gramStart"/>
-      <w:r>
-        <w:rPr>
-          <w:rFonts w:ascii="Courier New" w:hAnsi="Courier New" w:cs="Courier New"/>
-          <w:color w:val="000000"/>
-          <w:sz w:val="20"/>
-          <w:szCs w:val="20"/>
-        </w:rPr>
-        <w:t>plots,{</w:t>
-      </w:r>
-      <w:proofErr w:type="gramEnd"/>
-      <w:r>
-        <w:rPr>
-          <w:rFonts w:ascii="Courier New" w:hAnsi="Courier New" w:cs="Courier New"/>
-          <w:color w:val="000000"/>
-          <w:sz w:val="20"/>
-          <w:szCs w:val="20"/>
-        </w:rPr>
-        <w:t>titleLine1,titleLine2})</w:t>
-      </w:r>
-    </w:p>
-    <w:p>
-      <w:pPr>
-        <w:autoSpaceDE w:val="0"/>
-        <w:autoSpaceDN w:val="0"/>
-        <w:adjustRightInd w:val="0"/>
-        <w:spacing w:after="0" w:line="240" w:lineRule="auto"/>
-        <w:rPr>
-          <w:rFonts w:ascii="Courier New" w:hAnsi="Courier New" w:cs="Courier New"/>
-          <w:sz w:val="24"/>
-          <w:szCs w:val="24"/>
-        </w:rPr>
-      </w:pPr>
-      <w:r>
-        <w:rPr>
-          <w:rFonts w:ascii="Courier New" w:hAnsi="Courier New" w:cs="Courier New"/>
-          <w:color w:val="0E00FF"/>
-          <w:sz w:val="20"/>
-          <w:szCs w:val="20"/>
-        </w:rPr>
-        <w:t>end</w:t>
-      </w:r>
-    </w:p>
-    <w:p>
-      <w:pPr>
-        <w:autoSpaceDE w:val="0"/>
-        <w:autoSpaceDN w:val="0"/>
-        <w:adjustRightInd w:val="0"/>
-        <w:spacing w:after="0" w:line="240" w:lineRule="auto"/>
-        <w:rPr>
-          <w:rFonts w:ascii="Courier New" w:hAnsi="Courier New" w:cs="Courier New"/>
-          <w:sz w:val="24"/>
-          <w:szCs w:val="24"/>
-        </w:rPr>
-      </w:pPr>
-      <w:r>
-        <w:rPr>
-          <w:rFonts w:ascii="Courier New" w:hAnsi="Courier New" w:cs="Courier New"/>
-          <w:color w:val="0E00FF"/>
-          <w:sz w:val="20"/>
-          <w:szCs w:val="20"/>
-        </w:rPr>
-        <w:lastRenderedPageBreak/>
-        <w:t>function</w:t>
-      </w:r>
-      <w:r>
-        <w:rPr>
-          <w:rFonts w:ascii="Courier New" w:hAnsi="Courier New" w:cs="Courier New"/>
-          <w:color w:val="000000"/>
-          <w:sz w:val="20"/>
-          <w:szCs w:val="20"/>
-        </w:rPr>
-        <w:t xml:space="preserve"> [</w:t>
-      </w:r>
-      <w:proofErr w:type="gramStart"/>
-      <w:r>
-        <w:rPr>
-          <w:rFonts w:ascii="Courier New" w:hAnsi="Courier New" w:cs="Courier New"/>
-          <w:color w:val="000000"/>
-          <w:sz w:val="20"/>
-          <w:szCs w:val="20"/>
-        </w:rPr>
-        <w:t>sigmax,sigmay</w:t>
-      </w:r>
-      <w:proofErr w:type="gramEnd"/>
-      <w:r>
-        <w:rPr>
-          <w:rFonts w:ascii="Courier New" w:hAnsi="Courier New" w:cs="Courier New"/>
-          <w:color w:val="000000"/>
-          <w:sz w:val="20"/>
-          <w:szCs w:val="20"/>
-        </w:rPr>
-        <w:t>,tauxy,sigma1,sigma2,tau12,epsx,epsy,gammaxy,eps1,eps2,gamma12]=forces2StressStrainLaminate(laminate,Nx,Ny,Nxy,Mx,My,Mxy)</w:t>
-      </w:r>
-    </w:p>
-    <w:p>
-      <w:pPr>
-        <w:autoSpaceDE w:val="0"/>
-        <w:autoSpaceDN w:val="0"/>
-        <w:adjustRightInd w:val="0"/>
-        <w:spacing w:after="0" w:line="240" w:lineRule="auto"/>
-        <w:rPr>
-          <w:rFonts w:ascii="Courier New" w:hAnsi="Courier New" w:cs="Courier New"/>
-          <w:sz w:val="24"/>
-          <w:szCs w:val="24"/>
-        </w:rPr>
-      </w:pPr>
-      <w:r>
-        <w:rPr>
-          <w:rFonts w:ascii="Courier New" w:hAnsi="Courier New" w:cs="Courier New"/>
-          <w:color w:val="000000"/>
-          <w:sz w:val="20"/>
-          <w:szCs w:val="20"/>
-        </w:rPr>
-        <w:t xml:space="preserve">    [E1</w:t>
-      </w:r>
-      <w:proofErr w:type="gramStart"/>
-      <w:r>
-        <w:rPr>
-          <w:rFonts w:ascii="Courier New" w:hAnsi="Courier New" w:cs="Courier New"/>
-          <w:color w:val="000000"/>
-          <w:sz w:val="20"/>
-          <w:szCs w:val="20"/>
-        </w:rPr>
-        <w:t>s,E</w:t>
-      </w:r>
-      <w:proofErr w:type="gramEnd"/>
-      <w:r>
-        <w:rPr>
-          <w:rFonts w:ascii="Courier New" w:hAnsi="Courier New" w:cs="Courier New"/>
-          <w:color w:val="000000"/>
-          <w:sz w:val="20"/>
-          <w:szCs w:val="20"/>
-        </w:rPr>
-        <w:t xml:space="preserve">2s,G12s,v12s,thicknesses,thetas] = </w:t>
-      </w:r>
-      <w:proofErr w:type="spellStart"/>
-      <w:r>
-        <w:rPr>
-          <w:rFonts w:ascii="Courier New" w:hAnsi="Courier New" w:cs="Courier New"/>
-          <w:color w:val="000000"/>
-          <w:sz w:val="20"/>
-          <w:szCs w:val="20"/>
-        </w:rPr>
-        <w:t>laminateReader</w:t>
-      </w:r>
-      <w:proofErr w:type="spellEnd"/>
-      <w:r>
-        <w:rPr>
-          <w:rFonts w:ascii="Courier New" w:hAnsi="Courier New" w:cs="Courier New"/>
-          <w:color w:val="000000"/>
-          <w:sz w:val="20"/>
-          <w:szCs w:val="20"/>
-        </w:rPr>
-        <w:t>(laminate);</w:t>
-      </w:r>
-    </w:p>
-    <w:p>
-      <w:pPr>
-        <w:autoSpaceDE w:val="0"/>
-        <w:autoSpaceDN w:val="0"/>
-        <w:adjustRightInd w:val="0"/>
-        <w:spacing w:after="0" w:line="240" w:lineRule="auto"/>
-        <w:rPr>
-          <w:rFonts w:ascii="Courier New" w:hAnsi="Courier New" w:cs="Courier New"/>
-          <w:sz w:val="24"/>
-          <w:szCs w:val="24"/>
-        </w:rPr>
-      </w:pPr>
-      <w:r>
-        <w:rPr>
-          <w:rFonts w:ascii="Courier New" w:hAnsi="Courier New" w:cs="Courier New"/>
-          <w:color w:val="000000"/>
-          <w:sz w:val="20"/>
-          <w:szCs w:val="20"/>
-        </w:rPr>
-        <w:t xml:space="preserve">    [epsx</w:t>
-      </w:r>
-      <w:proofErr w:type="gramStart"/>
-      <w:r>
-        <w:rPr>
-          <w:rFonts w:ascii="Courier New" w:hAnsi="Courier New" w:cs="Courier New"/>
-          <w:color w:val="000000"/>
-          <w:sz w:val="20"/>
-          <w:szCs w:val="20"/>
-        </w:rPr>
-        <w:t>0,epsy</w:t>
-      </w:r>
-      <w:proofErr w:type="gramEnd"/>
-      <w:r>
-        <w:rPr>
-          <w:rFonts w:ascii="Courier New" w:hAnsi="Courier New" w:cs="Courier New"/>
-          <w:color w:val="000000"/>
-          <w:sz w:val="20"/>
-          <w:szCs w:val="20"/>
-        </w:rPr>
-        <w:t>0,gammaxy0,kx,ky,kxy] = midPlaneStrainsCurvature(Nx,Ny,Nxy,Mx,My,Mxy,thicknesses,thetas,E1s,E2s,G12s,v12s);</w:t>
-      </w:r>
-    </w:p>
-    <w:p>
-      <w:pPr>
-        <w:autoSpaceDE w:val="0"/>
-        <w:autoSpaceDN w:val="0"/>
-        <w:adjustRightInd w:val="0"/>
-        <w:spacing w:after="0" w:line="240" w:lineRule="auto"/>
-        <w:rPr>
-          <w:rFonts w:ascii="Courier New" w:hAnsi="Courier New" w:cs="Courier New"/>
-          <w:sz w:val="24"/>
-          <w:szCs w:val="24"/>
-        </w:rPr>
-      </w:pPr>
-      <w:r>
-        <w:rPr>
-          <w:rFonts w:ascii="Courier New" w:hAnsi="Courier New" w:cs="Courier New"/>
-          <w:color w:val="000000"/>
-          <w:sz w:val="20"/>
-          <w:szCs w:val="20"/>
-        </w:rPr>
-        <w:t xml:space="preserve">    [</w:t>
-      </w:r>
-      <w:proofErr w:type="spellStart"/>
-      <w:proofErr w:type="gramStart"/>
-      <w:r>
-        <w:rPr>
-          <w:rFonts w:ascii="Courier New" w:hAnsi="Courier New" w:cs="Courier New"/>
-          <w:color w:val="000000"/>
-          <w:sz w:val="20"/>
-          <w:szCs w:val="20"/>
-        </w:rPr>
-        <w:t>epsx,epsy</w:t>
-      </w:r>
-      <w:proofErr w:type="gramEnd"/>
-      <w:r>
-        <w:rPr>
-          <w:rFonts w:ascii="Courier New" w:hAnsi="Courier New" w:cs="Courier New"/>
-          <w:color w:val="000000"/>
-          <w:sz w:val="20"/>
-          <w:szCs w:val="20"/>
-        </w:rPr>
-        <w:t>,gammaxy</w:t>
-      </w:r>
-      <w:proofErr w:type="spellEnd"/>
-      <w:r>
-        <w:rPr>
-          <w:rFonts w:ascii="Courier New" w:hAnsi="Courier New" w:cs="Courier New"/>
-          <w:color w:val="000000"/>
-          <w:sz w:val="20"/>
-          <w:szCs w:val="20"/>
-        </w:rPr>
-        <w:t>] = strainLaminateStructural(epsx0,epsy0,gammaxy0,kx,ky,kxy,thicknesses);</w:t>
-      </w:r>
-    </w:p>
-    <w:p>
-      <w:pPr>
-        <w:autoSpaceDE w:val="0"/>
-        <w:autoSpaceDN w:val="0"/>
-        <w:adjustRightInd w:val="0"/>
-        <w:spacing w:after="0" w:line="240" w:lineRule="auto"/>
-        <w:rPr>
-          <w:rFonts w:ascii="Courier New" w:hAnsi="Courier New" w:cs="Courier New"/>
-          <w:sz w:val="24"/>
-          <w:szCs w:val="24"/>
-        </w:rPr>
-      </w:pPr>
-      <w:r>
-        <w:rPr>
-          <w:rFonts w:ascii="Courier New" w:hAnsi="Courier New" w:cs="Courier New"/>
-          <w:color w:val="000000"/>
-          <w:sz w:val="20"/>
-          <w:szCs w:val="20"/>
-        </w:rPr>
-        <w:t xml:space="preserve">    [eps</w:t>
-      </w:r>
-      <w:proofErr w:type="gramStart"/>
-      <w:r>
-        <w:rPr>
-          <w:rFonts w:ascii="Courier New" w:hAnsi="Courier New" w:cs="Courier New"/>
-          <w:color w:val="000000"/>
-          <w:sz w:val="20"/>
-          <w:szCs w:val="20"/>
-        </w:rPr>
-        <w:t>1,eps2</w:t>
-      </w:r>
-      <w:proofErr w:type="gramEnd"/>
-      <w:r>
-        <w:rPr>
-          <w:rFonts w:ascii="Courier New" w:hAnsi="Courier New" w:cs="Courier New"/>
-          <w:color w:val="000000"/>
-          <w:sz w:val="20"/>
-          <w:szCs w:val="20"/>
-        </w:rPr>
-        <w:t xml:space="preserve">,gamma12] = </w:t>
-      </w:r>
-      <w:proofErr w:type="spellStart"/>
-      <w:r>
-        <w:rPr>
-          <w:rFonts w:ascii="Courier New" w:hAnsi="Courier New" w:cs="Courier New"/>
-          <w:color w:val="000000"/>
-          <w:sz w:val="20"/>
-          <w:szCs w:val="20"/>
-        </w:rPr>
-        <w:t>strainLaminatePrincipal</w:t>
-      </w:r>
-      <w:proofErr w:type="spellEnd"/>
-      <w:r>
-        <w:rPr>
-          <w:rFonts w:ascii="Courier New" w:hAnsi="Courier New" w:cs="Courier New"/>
-          <w:color w:val="000000"/>
-          <w:sz w:val="20"/>
-          <w:szCs w:val="20"/>
-        </w:rPr>
-        <w:t>(</w:t>
-      </w:r>
-      <w:proofErr w:type="spellStart"/>
-      <w:r>
-        <w:rPr>
-          <w:rFonts w:ascii="Courier New" w:hAnsi="Courier New" w:cs="Courier New"/>
-          <w:color w:val="000000"/>
-          <w:sz w:val="20"/>
-          <w:szCs w:val="20"/>
-        </w:rPr>
-        <w:t>epsx,epsy,gammaxy,thetas</w:t>
-      </w:r>
-      <w:proofErr w:type="spellEnd"/>
-      <w:r>
-        <w:rPr>
-          <w:rFonts w:ascii="Courier New" w:hAnsi="Courier New" w:cs="Courier New"/>
-          <w:color w:val="000000"/>
-          <w:sz w:val="20"/>
-          <w:szCs w:val="20"/>
-        </w:rPr>
-        <w:t>);</w:t>
-      </w:r>
-    </w:p>
-    <w:p>
-      <w:pPr>
-        <w:autoSpaceDE w:val="0"/>
-        <w:autoSpaceDN w:val="0"/>
-        <w:adjustRightInd w:val="0"/>
-        <w:spacing w:after="0" w:line="240" w:lineRule="auto"/>
-        <w:rPr>
-          <w:rFonts w:ascii="Courier New" w:hAnsi="Courier New" w:cs="Courier New"/>
-          <w:sz w:val="24"/>
-          <w:szCs w:val="24"/>
-        </w:rPr>
-      </w:pPr>
-      <w:r>
-        <w:rPr>
-          <w:rFonts w:ascii="Courier New" w:hAnsi="Courier New" w:cs="Courier New"/>
-          <w:color w:val="000000"/>
-          <w:sz w:val="20"/>
-          <w:szCs w:val="20"/>
-        </w:rPr>
-        <w:t xml:space="preserve">    [</w:t>
-      </w:r>
-      <w:proofErr w:type="gramStart"/>
-      <w:r>
-        <w:rPr>
-          <w:rFonts w:ascii="Courier New" w:hAnsi="Courier New" w:cs="Courier New"/>
-          <w:color w:val="000000"/>
-          <w:sz w:val="20"/>
-          <w:szCs w:val="20"/>
-        </w:rPr>
-        <w:t>sigmax,sigmay</w:t>
-      </w:r>
-      <w:proofErr w:type="gramEnd"/>
-      <w:r>
-        <w:rPr>
-          <w:rFonts w:ascii="Courier New" w:hAnsi="Courier New" w:cs="Courier New"/>
-          <w:color w:val="000000"/>
-          <w:sz w:val="20"/>
-          <w:szCs w:val="20"/>
-        </w:rPr>
-        <w:t>,tauxy]=strain2stressStructural(epsx,epsy,gammaxy,thetas,E1s,E2s,G12s,v12s);</w:t>
-      </w:r>
-    </w:p>
-    <w:p>
-      <w:pPr>
-        <w:autoSpaceDE w:val="0"/>
-        <w:autoSpaceDN w:val="0"/>
-        <w:adjustRightInd w:val="0"/>
-        <w:spacing w:after="0" w:line="240" w:lineRule="auto"/>
-        <w:rPr>
-          <w:rFonts w:ascii="Courier New" w:hAnsi="Courier New" w:cs="Courier New"/>
-          <w:sz w:val="24"/>
-          <w:szCs w:val="24"/>
-        </w:rPr>
-      </w:pPr>
-      <w:r>
-        <w:rPr>
-          <w:rFonts w:ascii="Courier New" w:hAnsi="Courier New" w:cs="Courier New"/>
-          <w:color w:val="000000"/>
-          <w:sz w:val="20"/>
-          <w:szCs w:val="20"/>
-        </w:rPr>
-        <w:t xml:space="preserve">    [sigma</w:t>
-      </w:r>
-      <w:proofErr w:type="gramStart"/>
-      <w:r>
-        <w:rPr>
-          <w:rFonts w:ascii="Courier New" w:hAnsi="Courier New" w:cs="Courier New"/>
-          <w:color w:val="000000"/>
-          <w:sz w:val="20"/>
-          <w:szCs w:val="20"/>
-        </w:rPr>
-        <w:t>1,sigma</w:t>
-      </w:r>
-      <w:proofErr w:type="gramEnd"/>
-      <w:r>
-        <w:rPr>
-          <w:rFonts w:ascii="Courier New" w:hAnsi="Courier New" w:cs="Courier New"/>
-          <w:color w:val="000000"/>
-          <w:sz w:val="20"/>
-          <w:szCs w:val="20"/>
-        </w:rPr>
-        <w:t>2,tau12]=stressLaminatePrincipal(sigmax,sigmay,tauxy,thetas);</w:t>
-      </w:r>
-    </w:p>
-    <w:p>
-      <w:pPr>
-        <w:autoSpaceDE w:val="0"/>
-        <w:autoSpaceDN w:val="0"/>
-        <w:adjustRightInd w:val="0"/>
-        <w:spacing w:after="0" w:line="240" w:lineRule="auto"/>
-        <w:rPr>
-          <w:rFonts w:ascii="Courier New" w:hAnsi="Courier New" w:cs="Courier New"/>
-          <w:sz w:val="24"/>
-          <w:szCs w:val="24"/>
-        </w:rPr>
-      </w:pPr>
-      <w:r>
-        <w:rPr>
-          <w:rFonts w:ascii="Courier New" w:hAnsi="Courier New" w:cs="Courier New"/>
-          <w:color w:val="000000"/>
-          <w:sz w:val="20"/>
-          <w:szCs w:val="20"/>
-        </w:rPr>
-        <w:t xml:space="preserve">    </w:t>
-      </w:r>
-    </w:p>
-    <w:p>
-      <w:pPr>
-        <w:autoSpaceDE w:val="0"/>
-        <w:autoSpaceDN w:val="0"/>
-        <w:adjustRightInd w:val="0"/>
-        <w:spacing w:after="0" w:line="240" w:lineRule="auto"/>
-        <w:rPr>
-          <w:rFonts w:ascii="Courier New" w:hAnsi="Courier New" w:cs="Courier New"/>
-          <w:sz w:val="24"/>
-          <w:szCs w:val="24"/>
-        </w:rPr>
-      </w:pPr>
-      <w:r>
-        <w:rPr>
-          <w:rFonts w:ascii="Courier New" w:hAnsi="Courier New" w:cs="Courier New"/>
-          <w:color w:val="000000"/>
-          <w:sz w:val="20"/>
-          <w:szCs w:val="20"/>
-        </w:rPr>
-        <w:t xml:space="preserve">    </w:t>
-      </w:r>
-    </w:p>
-    <w:p>
-      <w:pPr>
-        <w:autoSpaceDE w:val="0"/>
-        <w:autoSpaceDN w:val="0"/>
-        <w:adjustRightInd w:val="0"/>
-        <w:spacing w:after="0" w:line="240" w:lineRule="auto"/>
-        <w:rPr>
-          <w:rFonts w:ascii="Courier New" w:hAnsi="Courier New" w:cs="Courier New"/>
-          <w:sz w:val="24"/>
-          <w:szCs w:val="24"/>
-        </w:rPr>
-      </w:pPr>
-      <w:r>
-        <w:rPr>
-          <w:rFonts w:ascii="Courier New" w:hAnsi="Courier New" w:cs="Courier New"/>
-          <w:color w:val="000000"/>
-          <w:sz w:val="20"/>
-          <w:szCs w:val="20"/>
-        </w:rPr>
-        <w:t xml:space="preserve">    distances=</w:t>
-      </w:r>
-      <w:proofErr w:type="spellStart"/>
-      <w:r>
-        <w:rPr>
-          <w:rFonts w:ascii="Courier New" w:hAnsi="Courier New" w:cs="Courier New"/>
-          <w:color w:val="000000"/>
-          <w:sz w:val="20"/>
-          <w:szCs w:val="20"/>
-        </w:rPr>
-        <w:t>laminateDistances</w:t>
-      </w:r>
-      <w:proofErr w:type="spellEnd"/>
-      <w:r>
-        <w:rPr>
-          <w:rFonts w:ascii="Courier New" w:hAnsi="Courier New" w:cs="Courier New"/>
-          <w:color w:val="000000"/>
-          <w:sz w:val="20"/>
-          <w:szCs w:val="20"/>
-        </w:rPr>
-        <w:t>(thicknesses</w:t>
-      </w:r>
-      <w:proofErr w:type="gramStart"/>
-      <w:r>
-        <w:rPr>
-          <w:rFonts w:ascii="Courier New" w:hAnsi="Courier New" w:cs="Courier New"/>
-          <w:color w:val="000000"/>
-          <w:sz w:val="20"/>
-          <w:szCs w:val="20"/>
-        </w:rPr>
-        <w:t>);</w:t>
-      </w:r>
-      <w:proofErr w:type="gramEnd"/>
-    </w:p>
-    <w:p>
-      <w:pPr>
-        <w:autoSpaceDE w:val="0"/>
-        <w:autoSpaceDN w:val="0"/>
-        <w:adjustRightInd w:val="0"/>
-        <w:spacing w:after="0" w:line="240" w:lineRule="auto"/>
-        <w:rPr>
-          <w:rFonts w:ascii="Courier New" w:hAnsi="Courier New" w:cs="Courier New"/>
-          <w:sz w:val="24"/>
-          <w:szCs w:val="24"/>
-        </w:rPr>
-      </w:pPr>
-      <w:r>
-        <w:rPr>
-          <w:rFonts w:ascii="Courier New" w:hAnsi="Courier New" w:cs="Courier New"/>
-          <w:color w:val="000000"/>
-          <w:sz w:val="20"/>
-          <w:szCs w:val="20"/>
-        </w:rPr>
-        <w:t xml:space="preserve">    figure</w:t>
-      </w:r>
-    </w:p>
-    <w:p>
-      <w:pPr>
-        <w:autoSpaceDE w:val="0"/>
-        <w:autoSpaceDN w:val="0"/>
-        <w:adjustRightInd w:val="0"/>
-        <w:spacing w:after="0" w:line="240" w:lineRule="auto"/>
-        <w:rPr>
-          <w:rFonts w:ascii="Courier New" w:hAnsi="Courier New" w:cs="Courier New"/>
-          <w:sz w:val="24"/>
-          <w:szCs w:val="24"/>
-        </w:rPr>
-      </w:pPr>
-      <w:r>
-        <w:rPr>
-          <w:rFonts w:ascii="Courier New" w:hAnsi="Courier New" w:cs="Courier New"/>
-          <w:color w:val="000000"/>
-          <w:sz w:val="20"/>
-          <w:szCs w:val="20"/>
-        </w:rPr>
-        <w:t xml:space="preserve">    plots = </w:t>
-      </w:r>
-      <w:proofErr w:type="spellStart"/>
-      <w:proofErr w:type="gramStart"/>
-      <w:r>
-        <w:rPr>
-          <w:rFonts w:ascii="Courier New" w:hAnsi="Courier New" w:cs="Courier New"/>
-          <w:color w:val="000000"/>
-          <w:sz w:val="20"/>
-          <w:szCs w:val="20"/>
-        </w:rPr>
-        <w:t>tiledlayout</w:t>
-      </w:r>
-      <w:proofErr w:type="spellEnd"/>
-      <w:r>
-        <w:rPr>
-          <w:rFonts w:ascii="Courier New" w:hAnsi="Courier New" w:cs="Courier New"/>
-          <w:color w:val="000000"/>
-          <w:sz w:val="20"/>
-          <w:szCs w:val="20"/>
-        </w:rPr>
-        <w:t>(</w:t>
-      </w:r>
-      <w:proofErr w:type="gramEnd"/>
-      <w:r>
-        <w:rPr>
-          <w:rFonts w:ascii="Courier New" w:hAnsi="Courier New" w:cs="Courier New"/>
-          <w:color w:val="000000"/>
-          <w:sz w:val="20"/>
-          <w:szCs w:val="20"/>
-        </w:rPr>
-        <w:t>2,2);</w:t>
-      </w:r>
-    </w:p>
-    <w:p>
-      <w:pPr>
-        <w:autoSpaceDE w:val="0"/>
-        <w:autoSpaceDN w:val="0"/>
-        <w:adjustRightInd w:val="0"/>
-        <w:spacing w:after="0" w:line="240" w:lineRule="auto"/>
-        <w:rPr>
-          <w:rFonts w:ascii="Courier New" w:hAnsi="Courier New" w:cs="Courier New"/>
-          <w:sz w:val="24"/>
-          <w:szCs w:val="24"/>
-        </w:rPr>
-      </w:pPr>
-      <w:r>
-        <w:rPr>
-          <w:rFonts w:ascii="Courier New" w:hAnsi="Courier New" w:cs="Courier New"/>
-          <w:color w:val="000000"/>
-          <w:sz w:val="20"/>
-          <w:szCs w:val="20"/>
-        </w:rPr>
-        <w:t xml:space="preserve">    </w:t>
-      </w:r>
-      <w:proofErr w:type="spellStart"/>
-      <w:r>
-        <w:rPr>
-          <w:rFonts w:ascii="Courier New" w:hAnsi="Courier New" w:cs="Courier New"/>
-          <w:color w:val="000000"/>
-          <w:sz w:val="20"/>
-          <w:szCs w:val="20"/>
-        </w:rPr>
-        <w:t>nexttile</w:t>
-      </w:r>
-      <w:proofErr w:type="spellEnd"/>
-    </w:p>
-    <w:p>
-      <w:pPr>
-        <w:autoSpaceDE w:val="0"/>
-        <w:autoSpaceDN w:val="0"/>
-        <w:adjustRightInd w:val="0"/>
-        <w:spacing w:after="0" w:line="240" w:lineRule="auto"/>
-        <w:rPr>
-          <w:rFonts w:ascii="Courier New" w:hAnsi="Courier New" w:cs="Courier New"/>
-          <w:sz w:val="24"/>
-          <w:szCs w:val="24"/>
-        </w:rPr>
-      </w:pPr>
-      <w:r>
-        <w:rPr>
-          <w:rFonts w:ascii="Courier New" w:hAnsi="Courier New" w:cs="Courier New"/>
-          <w:color w:val="000000"/>
-          <w:sz w:val="20"/>
-          <w:szCs w:val="20"/>
-        </w:rPr>
-        <w:t xml:space="preserve">    plot(sigma</w:t>
-      </w:r>
-      <w:proofErr w:type="gramStart"/>
-      <w:r>
-        <w:rPr>
-          <w:rFonts w:ascii="Courier New" w:hAnsi="Courier New" w:cs="Courier New"/>
-          <w:color w:val="000000"/>
-          <w:sz w:val="20"/>
-          <w:szCs w:val="20"/>
-        </w:rPr>
-        <w:t>1,distances</w:t>
-      </w:r>
-      <w:proofErr w:type="gramEnd"/>
-      <w:r>
-        <w:rPr>
-          <w:rFonts w:ascii="Courier New" w:hAnsi="Courier New" w:cs="Courier New"/>
-          <w:color w:val="000000"/>
-          <w:sz w:val="20"/>
-          <w:szCs w:val="20"/>
-        </w:rPr>
-        <w:t>,</w:t>
-      </w:r>
-      <w:r>
-        <w:rPr>
-          <w:rFonts w:ascii="Courier New" w:hAnsi="Courier New" w:cs="Courier New"/>
-          <w:color w:val="AA04F9"/>
-          <w:sz w:val="20"/>
-          <w:szCs w:val="20"/>
-        </w:rPr>
-        <w:t>'k-o'</w:t>
-      </w:r>
-      <w:r>
-        <w:rPr>
-          <w:rFonts w:ascii="Courier New" w:hAnsi="Courier New" w:cs="Courier New"/>
-          <w:color w:val="000000"/>
-          <w:sz w:val="20"/>
-          <w:szCs w:val="20"/>
-        </w:rPr>
-        <w:t>,sigma2,distances,</w:t>
-      </w:r>
-      <w:r>
-        <w:rPr>
-          <w:rFonts w:ascii="Courier New" w:hAnsi="Courier New" w:cs="Courier New"/>
-          <w:color w:val="AA04F9"/>
-          <w:sz w:val="20"/>
-          <w:szCs w:val="20"/>
-        </w:rPr>
-        <w:t>'b-^'</w:t>
-      </w:r>
-      <w:r>
-        <w:rPr>
-          <w:rFonts w:ascii="Courier New" w:hAnsi="Courier New" w:cs="Courier New"/>
-          <w:color w:val="000000"/>
-          <w:sz w:val="20"/>
-          <w:szCs w:val="20"/>
-        </w:rPr>
-        <w:t>,tau12,distances,</w:t>
-      </w:r>
-      <w:r>
-        <w:rPr>
-          <w:rFonts w:ascii="Courier New" w:hAnsi="Courier New" w:cs="Courier New"/>
-          <w:color w:val="AA04F9"/>
-          <w:sz w:val="20"/>
-          <w:szCs w:val="20"/>
-        </w:rPr>
-        <w:t>'r-square'</w:t>
-      </w:r>
-      <w:r>
-        <w:rPr>
-          <w:rFonts w:ascii="Courier New" w:hAnsi="Courier New" w:cs="Courier New"/>
-          <w:color w:val="000000"/>
-          <w:sz w:val="20"/>
-          <w:szCs w:val="20"/>
-        </w:rPr>
-        <w:t>)</w:t>
-      </w:r>
-    </w:p>
-    <w:p>
-      <w:pPr>
-        <w:autoSpaceDE w:val="0"/>
-        <w:autoSpaceDN w:val="0"/>
-        <w:adjustRightInd w:val="0"/>
-        <w:spacing w:after="0" w:line="240" w:lineRule="auto"/>
-        <w:rPr>
-          <w:rFonts w:ascii="Courier New" w:hAnsi="Courier New" w:cs="Courier New"/>
-          <w:sz w:val="24"/>
-          <w:szCs w:val="24"/>
-        </w:rPr>
-      </w:pPr>
-      <w:r>
-        <w:rPr>
-          <w:rFonts w:ascii="Courier New" w:hAnsi="Courier New" w:cs="Courier New"/>
-          <w:color w:val="000000"/>
-          <w:sz w:val="20"/>
-          <w:szCs w:val="20"/>
-        </w:rPr>
-        <w:t xml:space="preserve">    </w:t>
-      </w:r>
-      <w:proofErr w:type="spellStart"/>
-      <w:proofErr w:type="gramStart"/>
-      <w:r>
-        <w:rPr>
-          <w:rFonts w:ascii="Courier New" w:hAnsi="Courier New" w:cs="Courier New"/>
-          <w:color w:val="000000"/>
-          <w:sz w:val="20"/>
-          <w:szCs w:val="20"/>
-        </w:rPr>
-        <w:t>xlabel</w:t>
-      </w:r>
-      <w:proofErr w:type="spellEnd"/>
-      <w:r>
-        <w:rPr>
-          <w:rFonts w:ascii="Courier New" w:hAnsi="Courier New" w:cs="Courier New"/>
-          <w:color w:val="000000"/>
-          <w:sz w:val="20"/>
-          <w:szCs w:val="20"/>
-        </w:rPr>
-        <w:t>(</w:t>
-      </w:r>
-      <w:proofErr w:type="gramEnd"/>
-      <w:r>
-        <w:rPr>
-          <w:rFonts w:ascii="Courier New" w:hAnsi="Courier New" w:cs="Courier New"/>
-          <w:color w:val="AA04F9"/>
-          <w:sz w:val="20"/>
-          <w:szCs w:val="20"/>
-        </w:rPr>
-        <w:t>'Principal Material Stresses [Pa]'</w:t>
-      </w:r>
-      <w:r>
-        <w:rPr>
-          <w:rFonts w:ascii="Courier New" w:hAnsi="Courier New" w:cs="Courier New"/>
-          <w:color w:val="000000"/>
-          <w:sz w:val="20"/>
-          <w:szCs w:val="20"/>
-        </w:rPr>
-        <w:t>)</w:t>
-      </w:r>
-    </w:p>
-    <w:p>
-      <w:pPr>
-        <w:autoSpaceDE w:val="0"/>
-        <w:autoSpaceDN w:val="0"/>
-        <w:adjustRightInd w:val="0"/>
-        <w:spacing w:after="0" w:line="240" w:lineRule="auto"/>
-        <w:rPr>
-          <w:rFonts w:ascii="Courier New" w:hAnsi="Courier New" w:cs="Courier New"/>
-          <w:sz w:val="24"/>
-          <w:szCs w:val="24"/>
-        </w:rPr>
-      </w:pPr>
-      <w:r>
-        <w:rPr>
-          <w:rFonts w:ascii="Courier New" w:hAnsi="Courier New" w:cs="Courier New"/>
-          <w:color w:val="000000"/>
-          <w:sz w:val="20"/>
-          <w:szCs w:val="20"/>
-        </w:rPr>
-        <w:t xml:space="preserve">    </w:t>
-      </w:r>
-      <w:proofErr w:type="spellStart"/>
-      <w:proofErr w:type="gramStart"/>
-      <w:r>
-        <w:rPr>
-          <w:rFonts w:ascii="Courier New" w:hAnsi="Courier New" w:cs="Courier New"/>
-          <w:color w:val="000000"/>
-          <w:sz w:val="20"/>
-          <w:szCs w:val="20"/>
-        </w:rPr>
-        <w:t>ylabel</w:t>
-      </w:r>
-      <w:proofErr w:type="spellEnd"/>
-      <w:r>
-        <w:rPr>
-          <w:rFonts w:ascii="Courier New" w:hAnsi="Courier New" w:cs="Courier New"/>
-          <w:color w:val="000000"/>
-          <w:sz w:val="20"/>
-          <w:szCs w:val="20"/>
-        </w:rPr>
-        <w:t>(</w:t>
-      </w:r>
-      <w:proofErr w:type="gramEnd"/>
-      <w:r>
-        <w:rPr>
-          <w:rFonts w:ascii="Courier New" w:hAnsi="Courier New" w:cs="Courier New"/>
-          <w:color w:val="AA04F9"/>
-          <w:sz w:val="20"/>
-          <w:szCs w:val="20"/>
-        </w:rPr>
-        <w:t>'z [m]'</w:t>
-      </w:r>
-      <w:r>
-        <w:rPr>
-          <w:rFonts w:ascii="Courier New" w:hAnsi="Courier New" w:cs="Courier New"/>
-          <w:color w:val="000000"/>
-          <w:sz w:val="20"/>
-          <w:szCs w:val="20"/>
-        </w:rPr>
-        <w:t>)</w:t>
-      </w:r>
-    </w:p>
-    <w:p>
-      <w:pPr>
-        <w:autoSpaceDE w:val="0"/>
-        <w:autoSpaceDN w:val="0"/>
-        <w:adjustRightInd w:val="0"/>
-        <w:spacing w:after="0" w:line="240" w:lineRule="auto"/>
-        <w:rPr>
-          <w:rFonts w:ascii="Courier New" w:hAnsi="Courier New" w:cs="Courier New"/>
-          <w:sz w:val="24"/>
-          <w:szCs w:val="24"/>
-        </w:rPr>
-      </w:pPr>
-      <w:r>
-        <w:rPr>
-          <w:rFonts w:ascii="Courier New" w:hAnsi="Courier New" w:cs="Courier New"/>
-          <w:color w:val="000000"/>
-          <w:sz w:val="20"/>
-          <w:szCs w:val="20"/>
-        </w:rPr>
-        <w:t xml:space="preserve">    legend(</w:t>
-      </w:r>
-      <w:r>
-        <w:rPr>
-          <w:rFonts w:ascii="Courier New" w:hAnsi="Courier New" w:cs="Courier New"/>
-          <w:color w:val="AA04F9"/>
-          <w:sz w:val="20"/>
-          <w:szCs w:val="20"/>
-        </w:rPr>
-        <w:t>'\sigma_{1}'</w:t>
-      </w:r>
-      <w:r>
-        <w:rPr>
-          <w:rFonts w:ascii="Courier New" w:hAnsi="Courier New" w:cs="Courier New"/>
-          <w:color w:val="000000"/>
-          <w:sz w:val="20"/>
-          <w:szCs w:val="20"/>
-        </w:rPr>
-        <w:t>,</w:t>
-      </w:r>
-      <w:r>
-        <w:rPr>
-          <w:rFonts w:ascii="Courier New" w:hAnsi="Courier New" w:cs="Courier New"/>
-          <w:color w:val="AA04F9"/>
-          <w:sz w:val="20"/>
-          <w:szCs w:val="20"/>
-        </w:rPr>
-        <w:t>'\sigma_{2}'</w:t>
-      </w:r>
-      <w:r>
-        <w:rPr>
-          <w:rFonts w:ascii="Courier New" w:hAnsi="Courier New" w:cs="Courier New"/>
-          <w:color w:val="000000"/>
-          <w:sz w:val="20"/>
-          <w:szCs w:val="20"/>
-        </w:rPr>
-        <w:t>,</w:t>
-      </w:r>
-      <w:r>
-        <w:rPr>
-          <w:rFonts w:ascii="Courier New" w:hAnsi="Courier New" w:cs="Courier New"/>
-          <w:color w:val="AA04F9"/>
-          <w:sz w:val="20"/>
-          <w:szCs w:val="20"/>
-        </w:rPr>
-        <w:t>'\tau</w:t>
-      </w:r>
-      <w:proofErr w:type="gramStart"/>
-      <w:r>
-        <w:rPr>
-          <w:rFonts w:ascii="Courier New" w:hAnsi="Courier New" w:cs="Courier New"/>
-          <w:color w:val="AA04F9"/>
-          <w:sz w:val="20"/>
-          <w:szCs w:val="20"/>
-        </w:rPr>
-        <w:t>_{</w:t>
-      </w:r>
-      <w:proofErr w:type="gramEnd"/>
-      <w:r>
-        <w:rPr>
-          <w:rFonts w:ascii="Courier New" w:hAnsi="Courier New" w:cs="Courier New"/>
-          <w:color w:val="AA04F9"/>
-          <w:sz w:val="20"/>
-          <w:szCs w:val="20"/>
-        </w:rPr>
-        <w:t>12}'</w:t>
-      </w:r>
-      <w:r>
-        <w:rPr>
-          <w:rFonts w:ascii="Courier New" w:hAnsi="Courier New" w:cs="Courier New"/>
-          <w:color w:val="000000"/>
-          <w:sz w:val="20"/>
-          <w:szCs w:val="20"/>
-        </w:rPr>
-        <w:t>)</w:t>
-      </w:r>
-    </w:p>
-    <w:p>
-      <w:pPr>
-        <w:autoSpaceDE w:val="0"/>
-        <w:autoSpaceDN w:val="0"/>
-        <w:adjustRightInd w:val="0"/>
-        <w:spacing w:after="0" w:line="240" w:lineRule="auto"/>
-        <w:rPr>
-          <w:rFonts w:ascii="Courier New" w:hAnsi="Courier New" w:cs="Courier New"/>
-          <w:sz w:val="24"/>
-          <w:szCs w:val="24"/>
-        </w:rPr>
-      </w:pPr>
-      <w:r>
-        <w:rPr>
-          <w:rFonts w:ascii="Courier New" w:hAnsi="Courier New" w:cs="Courier New"/>
-          <w:color w:val="000000"/>
-          <w:sz w:val="20"/>
-          <w:szCs w:val="20"/>
-        </w:rPr>
-        <w:t xml:space="preserve">    </w:t>
-      </w:r>
-      <w:proofErr w:type="spellStart"/>
-      <w:r>
-        <w:rPr>
-          <w:rFonts w:ascii="Courier New" w:hAnsi="Courier New" w:cs="Courier New"/>
-          <w:color w:val="000000"/>
-          <w:sz w:val="20"/>
-          <w:szCs w:val="20"/>
-        </w:rPr>
-        <w:t>nexttile</w:t>
-      </w:r>
-      <w:proofErr w:type="spellEnd"/>
-    </w:p>
-    <w:p>
-      <w:pPr>
-        <w:autoSpaceDE w:val="0"/>
-        <w:autoSpaceDN w:val="0"/>
-        <w:adjustRightInd w:val="0"/>
-        <w:spacing w:after="0" w:line="240" w:lineRule="auto"/>
-        <w:rPr>
-          <w:rFonts w:ascii="Courier New" w:hAnsi="Courier New" w:cs="Courier New"/>
-          <w:sz w:val="24"/>
-          <w:szCs w:val="24"/>
-        </w:rPr>
-      </w:pPr>
-      <w:r>
-        <w:rPr>
-          <w:rFonts w:ascii="Courier New" w:hAnsi="Courier New" w:cs="Courier New"/>
-          <w:color w:val="000000"/>
-          <w:sz w:val="20"/>
-          <w:szCs w:val="20"/>
-        </w:rPr>
-        <w:t xml:space="preserve">    plot(</w:t>
-      </w:r>
-      <w:proofErr w:type="gramStart"/>
-      <w:r>
-        <w:rPr>
-          <w:rFonts w:ascii="Courier New" w:hAnsi="Courier New" w:cs="Courier New"/>
-          <w:color w:val="000000"/>
-          <w:sz w:val="20"/>
-          <w:szCs w:val="20"/>
-        </w:rPr>
-        <w:t>sigmax,distances</w:t>
-      </w:r>
-      <w:proofErr w:type="gramEnd"/>
-      <w:r>
-        <w:rPr>
-          <w:rFonts w:ascii="Courier New" w:hAnsi="Courier New" w:cs="Courier New"/>
-          <w:color w:val="000000"/>
-          <w:sz w:val="20"/>
-          <w:szCs w:val="20"/>
-        </w:rPr>
-        <w:t>,</w:t>
-      </w:r>
-      <w:r>
-        <w:rPr>
-          <w:rFonts w:ascii="Courier New" w:hAnsi="Courier New" w:cs="Courier New"/>
-          <w:color w:val="AA04F9"/>
-          <w:sz w:val="20"/>
-          <w:szCs w:val="20"/>
-        </w:rPr>
-        <w:t>'k-o'</w:t>
-      </w:r>
-      <w:r>
-        <w:rPr>
-          <w:rFonts w:ascii="Courier New" w:hAnsi="Courier New" w:cs="Courier New"/>
-          <w:color w:val="000000"/>
-          <w:sz w:val="20"/>
-          <w:szCs w:val="20"/>
-        </w:rPr>
-        <w:t>,sigmay,distances,</w:t>
-      </w:r>
-      <w:r>
-        <w:rPr>
-          <w:rFonts w:ascii="Courier New" w:hAnsi="Courier New" w:cs="Courier New"/>
-          <w:color w:val="AA04F9"/>
-          <w:sz w:val="20"/>
-          <w:szCs w:val="20"/>
-        </w:rPr>
-        <w:t>'b-^'</w:t>
-      </w:r>
-      <w:r>
-        <w:rPr>
-          <w:rFonts w:ascii="Courier New" w:hAnsi="Courier New" w:cs="Courier New"/>
-          <w:color w:val="000000"/>
-          <w:sz w:val="20"/>
-          <w:szCs w:val="20"/>
-        </w:rPr>
-        <w:t>,tauxy,distances,</w:t>
-      </w:r>
-      <w:r>
-        <w:rPr>
-          <w:rFonts w:ascii="Courier New" w:hAnsi="Courier New" w:cs="Courier New"/>
-          <w:color w:val="AA04F9"/>
-          <w:sz w:val="20"/>
-          <w:szCs w:val="20"/>
-        </w:rPr>
-        <w:t>'r-square'</w:t>
-      </w:r>
-      <w:r>
-        <w:rPr>
-          <w:rFonts w:ascii="Courier New" w:hAnsi="Courier New" w:cs="Courier New"/>
-          <w:color w:val="000000"/>
-          <w:sz w:val="20"/>
-          <w:szCs w:val="20"/>
-        </w:rPr>
-        <w:t>)</w:t>
-      </w:r>
-    </w:p>
-    <w:p>
-      <w:pPr>
-        <w:autoSpaceDE w:val="0"/>
-        <w:autoSpaceDN w:val="0"/>
-        <w:adjustRightInd w:val="0"/>
-        <w:spacing w:after="0" w:line="240" w:lineRule="auto"/>
-        <w:rPr>
-          <w:rFonts w:ascii="Courier New" w:hAnsi="Courier New" w:cs="Courier New"/>
-          <w:sz w:val="24"/>
-          <w:szCs w:val="24"/>
-        </w:rPr>
-      </w:pPr>
-      <w:r>
-        <w:rPr>
-          <w:rFonts w:ascii="Courier New" w:hAnsi="Courier New" w:cs="Courier New"/>
-          <w:color w:val="000000"/>
-          <w:sz w:val="20"/>
-          <w:szCs w:val="20"/>
-        </w:rPr>
-        <w:t xml:space="preserve">    </w:t>
-      </w:r>
-      <w:proofErr w:type="spellStart"/>
-      <w:proofErr w:type="gramStart"/>
-      <w:r>
-        <w:rPr>
-          <w:rFonts w:ascii="Courier New" w:hAnsi="Courier New" w:cs="Courier New"/>
-          <w:color w:val="000000"/>
-          <w:sz w:val="20"/>
-          <w:szCs w:val="20"/>
-        </w:rPr>
-        <w:t>xlabel</w:t>
-      </w:r>
-      <w:proofErr w:type="spellEnd"/>
-      <w:r>
-        <w:rPr>
-          <w:rFonts w:ascii="Courier New" w:hAnsi="Courier New" w:cs="Courier New"/>
-          <w:color w:val="000000"/>
-          <w:sz w:val="20"/>
-          <w:szCs w:val="20"/>
-        </w:rPr>
-        <w:t>(</w:t>
-      </w:r>
-      <w:proofErr w:type="gramEnd"/>
-      <w:r>
-        <w:rPr>
-          <w:rFonts w:ascii="Courier New" w:hAnsi="Courier New" w:cs="Courier New"/>
-          <w:color w:val="AA04F9"/>
-          <w:sz w:val="20"/>
-          <w:szCs w:val="20"/>
-        </w:rPr>
-        <w:t>'Structural Stresses [Pa]'</w:t>
-      </w:r>
-      <w:r>
-        <w:rPr>
-          <w:rFonts w:ascii="Courier New" w:hAnsi="Courier New" w:cs="Courier New"/>
-          <w:color w:val="000000"/>
-          <w:sz w:val="20"/>
-          <w:szCs w:val="20"/>
-        </w:rPr>
-        <w:t>)</w:t>
-      </w:r>
-    </w:p>
-    <w:p>
-      <w:pPr>
-        <w:autoSpaceDE w:val="0"/>
-        <w:autoSpaceDN w:val="0"/>
-        <w:adjustRightInd w:val="0"/>
-        <w:spacing w:after="0" w:line="240" w:lineRule="auto"/>
-        <w:rPr>
-          <w:rFonts w:ascii="Courier New" w:hAnsi="Courier New" w:cs="Courier New"/>
-          <w:sz w:val="24"/>
-          <w:szCs w:val="24"/>
-        </w:rPr>
-      </w:pPr>
-      <w:r>
-        <w:rPr>
-          <w:rFonts w:ascii="Courier New" w:hAnsi="Courier New" w:cs="Courier New"/>
-          <w:color w:val="000000"/>
-          <w:sz w:val="20"/>
-          <w:szCs w:val="20"/>
-        </w:rPr>
-        <w:t xml:space="preserve">    </w:t>
-      </w:r>
-      <w:proofErr w:type="spellStart"/>
-      <w:proofErr w:type="gramStart"/>
-      <w:r>
-        <w:rPr>
-          <w:rFonts w:ascii="Courier New" w:hAnsi="Courier New" w:cs="Courier New"/>
-          <w:color w:val="000000"/>
-          <w:sz w:val="20"/>
-          <w:szCs w:val="20"/>
-        </w:rPr>
-        <w:t>ylabel</w:t>
-      </w:r>
-      <w:proofErr w:type="spellEnd"/>
-      <w:r>
-        <w:rPr>
-          <w:rFonts w:ascii="Courier New" w:hAnsi="Courier New" w:cs="Courier New"/>
-          <w:color w:val="000000"/>
-          <w:sz w:val="20"/>
-          <w:szCs w:val="20"/>
-        </w:rPr>
-        <w:t>(</w:t>
-      </w:r>
-      <w:proofErr w:type="gramEnd"/>
-      <w:r>
-        <w:rPr>
-          <w:rFonts w:ascii="Courier New" w:hAnsi="Courier New" w:cs="Courier New"/>
-          <w:color w:val="AA04F9"/>
-          <w:sz w:val="20"/>
-          <w:szCs w:val="20"/>
-        </w:rPr>
-        <w:t>'z [m]'</w:t>
-      </w:r>
-      <w:r>
-        <w:rPr>
-          <w:rFonts w:ascii="Courier New" w:hAnsi="Courier New" w:cs="Courier New"/>
-          <w:color w:val="000000"/>
-          <w:sz w:val="20"/>
-          <w:szCs w:val="20"/>
-        </w:rPr>
-        <w:t>)</w:t>
-      </w:r>
-    </w:p>
-    <w:p>
-      <w:pPr>
-        <w:autoSpaceDE w:val="0"/>
-        <w:autoSpaceDN w:val="0"/>
-        <w:adjustRightInd w:val="0"/>
-        <w:spacing w:after="0" w:line="240" w:lineRule="auto"/>
-        <w:rPr>
-          <w:rFonts w:ascii="Courier New" w:hAnsi="Courier New" w:cs="Courier New"/>
-          <w:sz w:val="24"/>
-          <w:szCs w:val="24"/>
-        </w:rPr>
-      </w:pPr>
-      <w:r>
-        <w:rPr>
-          <w:rFonts w:ascii="Courier New" w:hAnsi="Courier New" w:cs="Courier New"/>
-          <w:color w:val="000000"/>
-          <w:sz w:val="20"/>
-          <w:szCs w:val="20"/>
-        </w:rPr>
-        <w:t xml:space="preserve">    legend(</w:t>
-      </w:r>
-      <w:r>
-        <w:rPr>
-          <w:rFonts w:ascii="Courier New" w:hAnsi="Courier New" w:cs="Courier New"/>
-          <w:color w:val="AA04F9"/>
-          <w:sz w:val="20"/>
-          <w:szCs w:val="20"/>
-        </w:rPr>
-        <w:t>'\sigma_{x}'</w:t>
-      </w:r>
-      <w:r>
-        <w:rPr>
-          <w:rFonts w:ascii="Courier New" w:hAnsi="Courier New" w:cs="Courier New"/>
-          <w:color w:val="000000"/>
-          <w:sz w:val="20"/>
-          <w:szCs w:val="20"/>
-        </w:rPr>
-        <w:t>,</w:t>
-      </w:r>
-      <w:r>
-        <w:rPr>
-          <w:rFonts w:ascii="Courier New" w:hAnsi="Courier New" w:cs="Courier New"/>
-          <w:color w:val="AA04F9"/>
-          <w:sz w:val="20"/>
-          <w:szCs w:val="20"/>
-        </w:rPr>
-        <w:t>'\sigma_{y}'</w:t>
-      </w:r>
-      <w:r>
-        <w:rPr>
-          <w:rFonts w:ascii="Courier New" w:hAnsi="Courier New" w:cs="Courier New"/>
-          <w:color w:val="000000"/>
-          <w:sz w:val="20"/>
-          <w:szCs w:val="20"/>
-        </w:rPr>
-        <w:t>,</w:t>
-      </w:r>
-      <w:r>
-        <w:rPr>
-          <w:rFonts w:ascii="Courier New" w:hAnsi="Courier New" w:cs="Courier New"/>
-          <w:color w:val="AA04F9"/>
-          <w:sz w:val="20"/>
-          <w:szCs w:val="20"/>
-        </w:rPr>
-        <w:t>'\tau_{</w:t>
-      </w:r>
-      <w:proofErr w:type="spellStart"/>
-      <w:r>
-        <w:rPr>
-          <w:rFonts w:ascii="Courier New" w:hAnsi="Courier New" w:cs="Courier New"/>
-          <w:color w:val="AA04F9"/>
-          <w:sz w:val="20"/>
-          <w:szCs w:val="20"/>
-        </w:rPr>
-        <w:t>xy</w:t>
-      </w:r>
-      <w:proofErr w:type="spellEnd"/>
-      <w:r>
-        <w:rPr>
-          <w:rFonts w:ascii="Courier New" w:hAnsi="Courier New" w:cs="Courier New"/>
-          <w:color w:val="AA04F9"/>
-          <w:sz w:val="20"/>
-          <w:szCs w:val="20"/>
-        </w:rPr>
-        <w:t>}'</w:t>
-      </w:r>
-      <w:r>
-        <w:rPr>
-          <w:rFonts w:ascii="Courier New" w:hAnsi="Courier New" w:cs="Courier New"/>
-          <w:color w:val="000000"/>
-          <w:sz w:val="20"/>
-          <w:szCs w:val="20"/>
-        </w:rPr>
-        <w:t>)</w:t>
-      </w:r>
-    </w:p>
-    <w:p>
-      <w:pPr>
-        <w:autoSpaceDE w:val="0"/>
-        <w:autoSpaceDN w:val="0"/>
-        <w:adjustRightInd w:val="0"/>
-        <w:spacing w:after="0" w:line="240" w:lineRule="auto"/>
-        <w:rPr>
-          <w:rFonts w:ascii="Courier New" w:hAnsi="Courier New" w:cs="Courier New"/>
-          <w:sz w:val="24"/>
-          <w:szCs w:val="24"/>
-        </w:rPr>
-      </w:pPr>
-      <w:r>
-        <w:rPr>
-          <w:rFonts w:ascii="Courier New" w:hAnsi="Courier New" w:cs="Courier New"/>
-          <w:color w:val="000000"/>
-          <w:sz w:val="20"/>
-          <w:szCs w:val="20"/>
-        </w:rPr>
-        <w:t xml:space="preserve">    </w:t>
-      </w:r>
-      <w:proofErr w:type="spellStart"/>
-      <w:r>
-        <w:rPr>
-          <w:rFonts w:ascii="Courier New" w:hAnsi="Courier New" w:cs="Courier New"/>
-          <w:color w:val="000000"/>
-          <w:sz w:val="20"/>
-          <w:szCs w:val="20"/>
-        </w:rPr>
-        <w:t>nexttile</w:t>
-      </w:r>
-      <w:proofErr w:type="spellEnd"/>
-    </w:p>
-    <w:p>
-      <w:pPr>
-        <w:autoSpaceDE w:val="0"/>
-        <w:autoSpaceDN w:val="0"/>
-        <w:adjustRightInd w:val="0"/>
-        <w:spacing w:after="0" w:line="240" w:lineRule="auto"/>
-        <w:rPr>
-          <w:rFonts w:ascii="Courier New" w:hAnsi="Courier New" w:cs="Courier New"/>
-          <w:sz w:val="24"/>
-          <w:szCs w:val="24"/>
-        </w:rPr>
-      </w:pPr>
-      <w:r>
-        <w:rPr>
-          <w:rFonts w:ascii="Courier New" w:hAnsi="Courier New" w:cs="Courier New"/>
-          <w:color w:val="000000"/>
-          <w:sz w:val="20"/>
-          <w:szCs w:val="20"/>
-        </w:rPr>
-        <w:t xml:space="preserve">    plot(eps</w:t>
-      </w:r>
-      <w:proofErr w:type="gramStart"/>
-      <w:r>
-        <w:rPr>
-          <w:rFonts w:ascii="Courier New" w:hAnsi="Courier New" w:cs="Courier New"/>
-          <w:color w:val="000000"/>
-          <w:sz w:val="20"/>
-          <w:szCs w:val="20"/>
-        </w:rPr>
-        <w:t>1,distances</w:t>
-      </w:r>
-      <w:proofErr w:type="gramEnd"/>
-      <w:r>
-        <w:rPr>
-          <w:rFonts w:ascii="Courier New" w:hAnsi="Courier New" w:cs="Courier New"/>
-          <w:color w:val="000000"/>
-          <w:sz w:val="20"/>
-          <w:szCs w:val="20"/>
-        </w:rPr>
-        <w:t>,</w:t>
-      </w:r>
-      <w:r>
-        <w:rPr>
-          <w:rFonts w:ascii="Courier New" w:hAnsi="Courier New" w:cs="Courier New"/>
-          <w:color w:val="AA04F9"/>
-          <w:sz w:val="20"/>
-          <w:szCs w:val="20"/>
-        </w:rPr>
-        <w:t>'k-o'</w:t>
-      </w:r>
-      <w:r>
-        <w:rPr>
-          <w:rFonts w:ascii="Courier New" w:hAnsi="Courier New" w:cs="Courier New"/>
-          <w:color w:val="000000"/>
-          <w:sz w:val="20"/>
-          <w:szCs w:val="20"/>
-        </w:rPr>
-        <w:t>,eps2,distances,</w:t>
-      </w:r>
-      <w:r>
-        <w:rPr>
-          <w:rFonts w:ascii="Courier New" w:hAnsi="Courier New" w:cs="Courier New"/>
-          <w:color w:val="AA04F9"/>
-          <w:sz w:val="20"/>
-          <w:szCs w:val="20"/>
-        </w:rPr>
-        <w:t>'b-^'</w:t>
-      </w:r>
-      <w:r>
-        <w:rPr>
-          <w:rFonts w:ascii="Courier New" w:hAnsi="Courier New" w:cs="Courier New"/>
-          <w:color w:val="000000"/>
-          <w:sz w:val="20"/>
-          <w:szCs w:val="20"/>
-        </w:rPr>
-        <w:t>,gamma12,distances,</w:t>
-      </w:r>
-      <w:r>
-        <w:rPr>
-          <w:rFonts w:ascii="Courier New" w:hAnsi="Courier New" w:cs="Courier New"/>
-          <w:color w:val="AA04F9"/>
-          <w:sz w:val="20"/>
-          <w:szCs w:val="20"/>
-        </w:rPr>
-        <w:t>'r-square'</w:t>
-      </w:r>
-      <w:r>
-        <w:rPr>
-          <w:rFonts w:ascii="Courier New" w:hAnsi="Courier New" w:cs="Courier New"/>
-          <w:color w:val="000000"/>
-          <w:sz w:val="20"/>
-          <w:szCs w:val="20"/>
-        </w:rPr>
-        <w:t>)</w:t>
-      </w:r>
-    </w:p>
-    <w:p>
-      <w:pPr>
-        <w:autoSpaceDE w:val="0"/>
-        <w:autoSpaceDN w:val="0"/>
-        <w:adjustRightInd w:val="0"/>
-        <w:spacing w:after="0" w:line="240" w:lineRule="auto"/>
-        <w:rPr>
-          <w:rFonts w:ascii="Courier New" w:hAnsi="Courier New" w:cs="Courier New"/>
-          <w:sz w:val="24"/>
-          <w:szCs w:val="24"/>
-        </w:rPr>
-      </w:pPr>
-      <w:r>
-        <w:rPr>
-          <w:rFonts w:ascii="Courier New" w:hAnsi="Courier New" w:cs="Courier New"/>
-          <w:color w:val="000000"/>
-          <w:sz w:val="20"/>
-          <w:szCs w:val="20"/>
-        </w:rPr>
-        <w:t xml:space="preserve">    </w:t>
-      </w:r>
-      <w:proofErr w:type="spellStart"/>
-      <w:proofErr w:type="gramStart"/>
-      <w:r>
-        <w:rPr>
-          <w:rFonts w:ascii="Courier New" w:hAnsi="Courier New" w:cs="Courier New"/>
-          <w:color w:val="000000"/>
-          <w:sz w:val="20"/>
-          <w:szCs w:val="20"/>
-        </w:rPr>
-        <w:t>xlabel</w:t>
-      </w:r>
-      <w:proofErr w:type="spellEnd"/>
-      <w:r>
-        <w:rPr>
-          <w:rFonts w:ascii="Courier New" w:hAnsi="Courier New" w:cs="Courier New"/>
-          <w:color w:val="000000"/>
-          <w:sz w:val="20"/>
-          <w:szCs w:val="20"/>
-        </w:rPr>
-        <w:t>(</w:t>
-      </w:r>
-      <w:proofErr w:type="gramEnd"/>
-      <w:r>
-        <w:rPr>
-          <w:rFonts w:ascii="Courier New" w:hAnsi="Courier New" w:cs="Courier New"/>
-          <w:color w:val="AA04F9"/>
-          <w:sz w:val="20"/>
-          <w:szCs w:val="20"/>
-        </w:rPr>
-        <w:t>'Principal Material Strains [\epsilon]'</w:t>
-      </w:r>
-      <w:r>
-        <w:rPr>
-          <w:rFonts w:ascii="Courier New" w:hAnsi="Courier New" w:cs="Courier New"/>
-          <w:color w:val="000000"/>
-          <w:sz w:val="20"/>
-          <w:szCs w:val="20"/>
-        </w:rPr>
-        <w:t>)</w:t>
-      </w:r>
-    </w:p>
-    <w:p>
-      <w:pPr>
-        <w:autoSpaceDE w:val="0"/>
-        <w:autoSpaceDN w:val="0"/>
-        <w:adjustRightInd w:val="0"/>
-        <w:spacing w:after="0" w:line="240" w:lineRule="auto"/>
-        <w:rPr>
-          <w:rFonts w:ascii="Courier New" w:hAnsi="Courier New" w:cs="Courier New"/>
-          <w:sz w:val="24"/>
-          <w:szCs w:val="24"/>
-        </w:rPr>
-      </w:pPr>
-      <w:r>
-        <w:rPr>
-          <w:rFonts w:ascii="Courier New" w:hAnsi="Courier New" w:cs="Courier New"/>
-          <w:color w:val="000000"/>
-          <w:sz w:val="20"/>
-          <w:szCs w:val="20"/>
-        </w:rPr>
-        <w:t xml:space="preserve">    </w:t>
-      </w:r>
-      <w:proofErr w:type="spellStart"/>
-      <w:proofErr w:type="gramStart"/>
-      <w:r>
-        <w:rPr>
-          <w:rFonts w:ascii="Courier New" w:hAnsi="Courier New" w:cs="Courier New"/>
-          <w:color w:val="000000"/>
-          <w:sz w:val="20"/>
-          <w:szCs w:val="20"/>
-        </w:rPr>
-        <w:t>ylabel</w:t>
-      </w:r>
-      <w:proofErr w:type="spellEnd"/>
-      <w:r>
-        <w:rPr>
-          <w:rFonts w:ascii="Courier New" w:hAnsi="Courier New" w:cs="Courier New"/>
-          <w:color w:val="000000"/>
-          <w:sz w:val="20"/>
-          <w:szCs w:val="20"/>
-        </w:rPr>
-        <w:t>(</w:t>
-      </w:r>
-      <w:proofErr w:type="gramEnd"/>
-      <w:r>
-        <w:rPr>
-          <w:rFonts w:ascii="Courier New" w:hAnsi="Courier New" w:cs="Courier New"/>
-          <w:color w:val="AA04F9"/>
-          <w:sz w:val="20"/>
-          <w:szCs w:val="20"/>
-        </w:rPr>
-        <w:t>'z [m]'</w:t>
-      </w:r>
-      <w:r>
-        <w:rPr>
-          <w:rFonts w:ascii="Courier New" w:hAnsi="Courier New" w:cs="Courier New"/>
-          <w:color w:val="000000"/>
-          <w:sz w:val="20"/>
-          <w:szCs w:val="20"/>
-        </w:rPr>
-        <w:t>)</w:t>
-      </w:r>
-    </w:p>
-    <w:p>
-      <w:pPr>
-        <w:autoSpaceDE w:val="0"/>
-        <w:autoSpaceDN w:val="0"/>
-        <w:adjustRightInd w:val="0"/>
-        <w:spacing w:after="0" w:line="240" w:lineRule="auto"/>
-        <w:rPr>
-          <w:rFonts w:ascii="Courier New" w:hAnsi="Courier New" w:cs="Courier New"/>
-          <w:sz w:val="24"/>
-          <w:szCs w:val="24"/>
-        </w:rPr>
-      </w:pPr>
-      <w:r>
-        <w:rPr>
-          <w:rFonts w:ascii="Courier New" w:hAnsi="Courier New" w:cs="Courier New"/>
-          <w:color w:val="000000"/>
-          <w:sz w:val="20"/>
-          <w:szCs w:val="20"/>
-        </w:rPr>
-        <w:t xml:space="preserve">    legend(</w:t>
-      </w:r>
-      <w:r>
-        <w:rPr>
-          <w:rFonts w:ascii="Courier New" w:hAnsi="Courier New" w:cs="Courier New"/>
-          <w:color w:val="AA04F9"/>
-          <w:sz w:val="20"/>
-          <w:szCs w:val="20"/>
-        </w:rPr>
-        <w:t>'\epsilon_{1}'</w:t>
-      </w:r>
-      <w:r>
-        <w:rPr>
-          <w:rFonts w:ascii="Courier New" w:hAnsi="Courier New" w:cs="Courier New"/>
-          <w:color w:val="000000"/>
-          <w:sz w:val="20"/>
-          <w:szCs w:val="20"/>
-        </w:rPr>
-        <w:t>,</w:t>
-      </w:r>
-      <w:r>
-        <w:rPr>
-          <w:rFonts w:ascii="Courier New" w:hAnsi="Courier New" w:cs="Courier New"/>
-          <w:color w:val="AA04F9"/>
-          <w:sz w:val="20"/>
-          <w:szCs w:val="20"/>
-        </w:rPr>
-        <w:t>'\epsilon_{2}'</w:t>
-      </w:r>
-      <w:r>
-        <w:rPr>
-          <w:rFonts w:ascii="Courier New" w:hAnsi="Courier New" w:cs="Courier New"/>
-          <w:color w:val="000000"/>
-          <w:sz w:val="20"/>
-          <w:szCs w:val="20"/>
-        </w:rPr>
-        <w:t>,</w:t>
-      </w:r>
-      <w:r>
-        <w:rPr>
-          <w:rFonts w:ascii="Courier New" w:hAnsi="Courier New" w:cs="Courier New"/>
-          <w:color w:val="AA04F9"/>
-          <w:sz w:val="20"/>
-          <w:szCs w:val="20"/>
-        </w:rPr>
-        <w:t>'\</w:t>
-      </w:r>
-      <w:proofErr w:type="gramStart"/>
-      <w:r>
-        <w:rPr>
-          <w:rFonts w:ascii="Courier New" w:hAnsi="Courier New" w:cs="Courier New"/>
-          <w:color w:val="AA04F9"/>
-          <w:sz w:val="20"/>
-          <w:szCs w:val="20"/>
-        </w:rPr>
-        <w:t>gamma{</w:t>
-      </w:r>
-      <w:proofErr w:type="gramEnd"/>
-      <w:r>
-        <w:rPr>
-          <w:rFonts w:ascii="Courier New" w:hAnsi="Courier New" w:cs="Courier New"/>
-          <w:color w:val="AA04F9"/>
-          <w:sz w:val="20"/>
-          <w:szCs w:val="20"/>
-        </w:rPr>
-        <w:t>12}'</w:t>
-      </w:r>
-      <w:r>
-        <w:rPr>
-          <w:rFonts w:ascii="Courier New" w:hAnsi="Courier New" w:cs="Courier New"/>
-          <w:color w:val="000000"/>
-          <w:sz w:val="20"/>
-          <w:szCs w:val="20"/>
-        </w:rPr>
-        <w:t>)</w:t>
-      </w:r>
-    </w:p>
-    <w:p>
-      <w:pPr>
-        <w:autoSpaceDE w:val="0"/>
-        <w:autoSpaceDN w:val="0"/>
-        <w:adjustRightInd w:val="0"/>
-        <w:spacing w:after="0" w:line="240" w:lineRule="auto"/>
-        <w:rPr>
-          <w:rFonts w:ascii="Courier New" w:hAnsi="Courier New" w:cs="Courier New"/>
-          <w:sz w:val="24"/>
-          <w:szCs w:val="24"/>
-        </w:rPr>
-      </w:pPr>
-      <w:r>
-        <w:rPr>
-          <w:rFonts w:ascii="Courier New" w:hAnsi="Courier New" w:cs="Courier New"/>
-          <w:color w:val="000000"/>
-          <w:sz w:val="20"/>
-          <w:szCs w:val="20"/>
-        </w:rPr>
-        <w:t xml:space="preserve">    </w:t>
-      </w:r>
-      <w:proofErr w:type="spellStart"/>
-      <w:r>
-        <w:rPr>
-          <w:rFonts w:ascii="Courier New" w:hAnsi="Courier New" w:cs="Courier New"/>
-          <w:color w:val="000000"/>
-          <w:sz w:val="20"/>
-          <w:szCs w:val="20"/>
-        </w:rPr>
-        <w:t>nexttile</w:t>
-      </w:r>
-      <w:proofErr w:type="spellEnd"/>
-    </w:p>
-    <w:p>
-      <w:pPr>
-        <w:autoSpaceDE w:val="0"/>
-        <w:autoSpaceDN w:val="0"/>
-        <w:adjustRightInd w:val="0"/>
-        <w:spacing w:after="0" w:line="240" w:lineRule="auto"/>
-        <w:rPr>
-          <w:rFonts w:ascii="Courier New" w:hAnsi="Courier New" w:cs="Courier New"/>
-          <w:sz w:val="24"/>
-          <w:szCs w:val="24"/>
-        </w:rPr>
-      </w:pPr>
-      <w:r>
-        <w:rPr>
-          <w:rFonts w:ascii="Courier New" w:hAnsi="Courier New" w:cs="Courier New"/>
-          <w:color w:val="000000"/>
-          <w:sz w:val="20"/>
-          <w:szCs w:val="20"/>
-        </w:rPr>
-        <w:t xml:space="preserve">    plot(</w:t>
-      </w:r>
-      <w:proofErr w:type="gramStart"/>
-      <w:r>
-        <w:rPr>
-          <w:rFonts w:ascii="Courier New" w:hAnsi="Courier New" w:cs="Courier New"/>
-          <w:color w:val="000000"/>
-          <w:sz w:val="20"/>
-          <w:szCs w:val="20"/>
-        </w:rPr>
-        <w:t>epsx,distances</w:t>
-      </w:r>
-      <w:proofErr w:type="gramEnd"/>
-      <w:r>
-        <w:rPr>
-          <w:rFonts w:ascii="Courier New" w:hAnsi="Courier New" w:cs="Courier New"/>
-          <w:color w:val="000000"/>
-          <w:sz w:val="20"/>
-          <w:szCs w:val="20"/>
-        </w:rPr>
-        <w:t>,</w:t>
-      </w:r>
-      <w:r>
-        <w:rPr>
-          <w:rFonts w:ascii="Courier New" w:hAnsi="Courier New" w:cs="Courier New"/>
-          <w:color w:val="AA04F9"/>
-          <w:sz w:val="20"/>
-          <w:szCs w:val="20"/>
-        </w:rPr>
-        <w:t>'k-o'</w:t>
-      </w:r>
-      <w:r>
-        <w:rPr>
-          <w:rFonts w:ascii="Courier New" w:hAnsi="Courier New" w:cs="Courier New"/>
-          <w:color w:val="000000"/>
-          <w:sz w:val="20"/>
-          <w:szCs w:val="20"/>
-        </w:rPr>
-        <w:t>,epsy,distances,</w:t>
-      </w:r>
-      <w:r>
-        <w:rPr>
-          <w:rFonts w:ascii="Courier New" w:hAnsi="Courier New" w:cs="Courier New"/>
-          <w:color w:val="AA04F9"/>
-          <w:sz w:val="20"/>
-          <w:szCs w:val="20"/>
-        </w:rPr>
-        <w:t>'b-^'</w:t>
-      </w:r>
-      <w:r>
-        <w:rPr>
-          <w:rFonts w:ascii="Courier New" w:hAnsi="Courier New" w:cs="Courier New"/>
-          <w:color w:val="000000"/>
-          <w:sz w:val="20"/>
-          <w:szCs w:val="20"/>
-        </w:rPr>
-        <w:t>,gammaxy,distances,</w:t>
-      </w:r>
-      <w:r>
-        <w:rPr>
-          <w:rFonts w:ascii="Courier New" w:hAnsi="Courier New" w:cs="Courier New"/>
-          <w:color w:val="AA04F9"/>
-          <w:sz w:val="20"/>
-          <w:szCs w:val="20"/>
-        </w:rPr>
-        <w:t>'r-square'</w:t>
-      </w:r>
-      <w:r>
-        <w:rPr>
-          <w:rFonts w:ascii="Courier New" w:hAnsi="Courier New" w:cs="Courier New"/>
-          <w:color w:val="000000"/>
-          <w:sz w:val="20"/>
-          <w:szCs w:val="20"/>
-        </w:rPr>
-        <w:t>)</w:t>
-      </w:r>
-    </w:p>
-    <w:p>
-      <w:pPr>
-        <w:autoSpaceDE w:val="0"/>
-        <w:autoSpaceDN w:val="0"/>
-        <w:adjustRightInd w:val="0"/>
-        <w:spacing w:after="0" w:line="240" w:lineRule="auto"/>
-        <w:rPr>
-          <w:rFonts w:ascii="Courier New" w:hAnsi="Courier New" w:cs="Courier New"/>
-          <w:sz w:val="24"/>
-          <w:szCs w:val="24"/>
-        </w:rPr>
-      </w:pPr>
-      <w:r>
-        <w:rPr>
-          <w:rFonts w:ascii="Courier New" w:hAnsi="Courier New" w:cs="Courier New"/>
-          <w:color w:val="000000"/>
-          <w:sz w:val="20"/>
-          <w:szCs w:val="20"/>
-        </w:rPr>
-        <w:t xml:space="preserve">    </w:t>
-      </w:r>
-      <w:proofErr w:type="spellStart"/>
-      <w:proofErr w:type="gramStart"/>
-      <w:r>
-        <w:rPr>
-          <w:rFonts w:ascii="Courier New" w:hAnsi="Courier New" w:cs="Courier New"/>
-          <w:color w:val="000000"/>
-          <w:sz w:val="20"/>
-          <w:szCs w:val="20"/>
-        </w:rPr>
-        <w:t>xlabel</w:t>
-      </w:r>
-      <w:proofErr w:type="spellEnd"/>
-      <w:r>
-        <w:rPr>
-          <w:rFonts w:ascii="Courier New" w:hAnsi="Courier New" w:cs="Courier New"/>
-          <w:color w:val="000000"/>
-          <w:sz w:val="20"/>
-          <w:szCs w:val="20"/>
-        </w:rPr>
-        <w:t>(</w:t>
-      </w:r>
-      <w:proofErr w:type="gramEnd"/>
-      <w:r>
-        <w:rPr>
-          <w:rFonts w:ascii="Courier New" w:hAnsi="Courier New" w:cs="Courier New"/>
-          <w:color w:val="AA04F9"/>
-          <w:sz w:val="20"/>
-          <w:szCs w:val="20"/>
-        </w:rPr>
-        <w:t>'Structural Strains [\epsilon]'</w:t>
-      </w:r>
-      <w:r>
-        <w:rPr>
-          <w:rFonts w:ascii="Courier New" w:hAnsi="Courier New" w:cs="Courier New"/>
-          <w:color w:val="000000"/>
-          <w:sz w:val="20"/>
-          <w:szCs w:val="20"/>
-        </w:rPr>
-        <w:t>)</w:t>
-      </w:r>
-    </w:p>
-    <w:p>
-      <w:pPr>
-        <w:autoSpaceDE w:val="0"/>
-        <w:autoSpaceDN w:val="0"/>
-        <w:adjustRightInd w:val="0"/>
-        <w:spacing w:after="0" w:line="240" w:lineRule="auto"/>
-        <w:rPr>
-          <w:rFonts w:ascii="Courier New" w:hAnsi="Courier New" w:cs="Courier New"/>
-          <w:sz w:val="24"/>
-          <w:szCs w:val="24"/>
-        </w:rPr>
-      </w:pPr>
-      <w:r>
-        <w:rPr>
-          <w:rFonts w:ascii="Courier New" w:hAnsi="Courier New" w:cs="Courier New"/>
-          <w:color w:val="000000"/>
-          <w:sz w:val="20"/>
-          <w:szCs w:val="20"/>
-        </w:rPr>
-        <w:t xml:space="preserve">    </w:t>
-      </w:r>
-      <w:proofErr w:type="spellStart"/>
-      <w:proofErr w:type="gramStart"/>
-      <w:r>
-        <w:rPr>
-          <w:rFonts w:ascii="Courier New" w:hAnsi="Courier New" w:cs="Courier New"/>
-          <w:color w:val="000000"/>
-          <w:sz w:val="20"/>
-          <w:szCs w:val="20"/>
-        </w:rPr>
-        <w:t>ylabel</w:t>
-      </w:r>
-      <w:proofErr w:type="spellEnd"/>
-      <w:r>
-        <w:rPr>
-          <w:rFonts w:ascii="Courier New" w:hAnsi="Courier New" w:cs="Courier New"/>
-          <w:color w:val="000000"/>
-          <w:sz w:val="20"/>
-          <w:szCs w:val="20"/>
-        </w:rPr>
-        <w:t>(</w:t>
-      </w:r>
-      <w:proofErr w:type="gramEnd"/>
-      <w:r>
-        <w:rPr>
-          <w:rFonts w:ascii="Courier New" w:hAnsi="Courier New" w:cs="Courier New"/>
-          <w:color w:val="AA04F9"/>
-          <w:sz w:val="20"/>
-          <w:szCs w:val="20"/>
-        </w:rPr>
-        <w:t>'z [m]'</w:t>
-      </w:r>
-      <w:r>
-        <w:rPr>
-          <w:rFonts w:ascii="Courier New" w:hAnsi="Courier New" w:cs="Courier New"/>
-          <w:color w:val="000000"/>
-          <w:sz w:val="20"/>
-          <w:szCs w:val="20"/>
-        </w:rPr>
-        <w:t>)</w:t>
-      </w:r>
-    </w:p>
-    <w:p>
-      <w:pPr>
-        <w:autoSpaceDE w:val="0"/>
-        <w:autoSpaceDN w:val="0"/>
-        <w:adjustRightInd w:val="0"/>
-        <w:spacing w:after="0" w:line="240" w:lineRule="auto"/>
-        <w:rPr>
-          <w:rFonts w:ascii="Courier New" w:hAnsi="Courier New" w:cs="Courier New"/>
-          <w:sz w:val="24"/>
-          <w:szCs w:val="24"/>
-        </w:rPr>
-      </w:pPr>
-      <w:r>
-        <w:rPr>
-          <w:rFonts w:ascii="Courier New" w:hAnsi="Courier New" w:cs="Courier New"/>
-          <w:color w:val="000000"/>
-          <w:sz w:val="20"/>
-          <w:szCs w:val="20"/>
-        </w:rPr>
-        <w:t xml:space="preserve">    legend(</w:t>
-      </w:r>
-      <w:r>
-        <w:rPr>
-          <w:rFonts w:ascii="Courier New" w:hAnsi="Courier New" w:cs="Courier New"/>
-          <w:color w:val="AA04F9"/>
-          <w:sz w:val="20"/>
-          <w:szCs w:val="20"/>
-        </w:rPr>
-        <w:t>'\epsilon_{x}'</w:t>
-      </w:r>
-      <w:r>
-        <w:rPr>
-          <w:rFonts w:ascii="Courier New" w:hAnsi="Courier New" w:cs="Courier New"/>
-          <w:color w:val="000000"/>
-          <w:sz w:val="20"/>
-          <w:szCs w:val="20"/>
-        </w:rPr>
-        <w:t>,</w:t>
-      </w:r>
-      <w:r>
-        <w:rPr>
-          <w:rFonts w:ascii="Courier New" w:hAnsi="Courier New" w:cs="Courier New"/>
-          <w:color w:val="AA04F9"/>
-          <w:sz w:val="20"/>
-          <w:szCs w:val="20"/>
-        </w:rPr>
-        <w:t>'\epsilon_{y}'</w:t>
-      </w:r>
-      <w:r>
-        <w:rPr>
-          <w:rFonts w:ascii="Courier New" w:hAnsi="Courier New" w:cs="Courier New"/>
-          <w:color w:val="000000"/>
-          <w:sz w:val="20"/>
-          <w:szCs w:val="20"/>
-        </w:rPr>
-        <w:t>,</w:t>
-      </w:r>
-      <w:r>
-        <w:rPr>
-          <w:rFonts w:ascii="Courier New" w:hAnsi="Courier New" w:cs="Courier New"/>
-          <w:color w:val="AA04F9"/>
-          <w:sz w:val="20"/>
-          <w:szCs w:val="20"/>
-        </w:rPr>
-        <w:t>'\gamma_{</w:t>
-      </w:r>
-      <w:proofErr w:type="spellStart"/>
-      <w:r>
-        <w:rPr>
-          <w:rFonts w:ascii="Courier New" w:hAnsi="Courier New" w:cs="Courier New"/>
-          <w:color w:val="AA04F9"/>
-          <w:sz w:val="20"/>
-          <w:szCs w:val="20"/>
-        </w:rPr>
-        <w:t>xy</w:t>
-      </w:r>
-      <w:proofErr w:type="spellEnd"/>
-      <w:r>
-        <w:rPr>
-          <w:rFonts w:ascii="Courier New" w:hAnsi="Courier New" w:cs="Courier New"/>
-          <w:color w:val="AA04F9"/>
-          <w:sz w:val="20"/>
-          <w:szCs w:val="20"/>
-        </w:rPr>
-        <w:t>}'</w:t>
-      </w:r>
-      <w:r>
-        <w:rPr>
-          <w:rFonts w:ascii="Courier New" w:hAnsi="Courier New" w:cs="Courier New"/>
-          <w:color w:val="000000"/>
-          <w:sz w:val="20"/>
-          <w:szCs w:val="20"/>
-        </w:rPr>
-        <w:t>)</w:t>
-      </w:r>
-    </w:p>
-    <w:p>
-      <w:pPr>
-        <w:autoSpaceDE w:val="0"/>
-        <w:autoSpaceDN w:val="0"/>
-        <w:adjustRightInd w:val="0"/>
-        <w:spacing w:after="0" w:line="240" w:lineRule="auto"/>
-        <w:rPr>
-          <w:rFonts w:ascii="Courier New" w:hAnsi="Courier New" w:cs="Courier New"/>
-          <w:sz w:val="24"/>
-          <w:szCs w:val="24"/>
-        </w:rPr>
-      </w:pPr>
-      <w:r>
-        <w:rPr>
-          <w:rFonts w:ascii="Courier New" w:hAnsi="Courier New" w:cs="Courier New"/>
-          <w:color w:val="000000"/>
-          <w:sz w:val="20"/>
-          <w:szCs w:val="20"/>
-        </w:rPr>
-        <w:t xml:space="preserve">    set(</w:t>
-      </w:r>
-      <w:proofErr w:type="spellStart"/>
-      <w:r>
-        <w:rPr>
-          <w:rFonts w:ascii="Courier New" w:hAnsi="Courier New" w:cs="Courier New"/>
-          <w:color w:val="000000"/>
-          <w:sz w:val="20"/>
-          <w:szCs w:val="20"/>
-        </w:rPr>
-        <w:t>gcf</w:t>
-      </w:r>
-      <w:proofErr w:type="spellEnd"/>
-      <w:r>
-        <w:rPr>
-          <w:rFonts w:ascii="Courier New" w:hAnsi="Courier New" w:cs="Courier New"/>
-          <w:color w:val="000000"/>
-          <w:sz w:val="20"/>
-          <w:szCs w:val="20"/>
-        </w:rPr>
-        <w:t>,</w:t>
-      </w:r>
-      <w:r>
-        <w:rPr>
-          <w:rFonts w:ascii="Courier New" w:hAnsi="Courier New" w:cs="Courier New"/>
-          <w:color w:val="AA04F9"/>
-          <w:sz w:val="20"/>
-          <w:szCs w:val="20"/>
-        </w:rPr>
-        <w:t>'position</w:t>
-      </w:r>
-      <w:proofErr w:type="gramStart"/>
-      <w:r>
-        <w:rPr>
-          <w:rFonts w:ascii="Courier New" w:hAnsi="Courier New" w:cs="Courier New"/>
-          <w:color w:val="AA04F9"/>
-          <w:sz w:val="20"/>
-          <w:szCs w:val="20"/>
-        </w:rPr>
-        <w:t>'</w:t>
-      </w:r>
-      <w:r>
-        <w:rPr>
-          <w:rFonts w:ascii="Courier New" w:hAnsi="Courier New" w:cs="Courier New"/>
-          <w:color w:val="000000"/>
-          <w:sz w:val="20"/>
-          <w:szCs w:val="20"/>
-        </w:rPr>
-        <w:t>,[</w:t>
-      </w:r>
-      <w:proofErr w:type="gramEnd"/>
-      <w:r>
-        <w:rPr>
-          <w:rFonts w:ascii="Courier New" w:hAnsi="Courier New" w:cs="Courier New"/>
-          <w:color w:val="000000"/>
-          <w:sz w:val="20"/>
-          <w:szCs w:val="20"/>
-        </w:rPr>
-        <w:t>90,90,1000,800])</w:t>
-      </w:r>
-    </w:p>
-    <w:p>
-      <w:pPr>
-        <w:autoSpaceDE w:val="0"/>
-        <w:autoSpaceDN w:val="0"/>
-        <w:adjustRightInd w:val="0"/>
-        <w:spacing w:after="0" w:line="240" w:lineRule="auto"/>
-        <w:rPr>
-          <w:rFonts w:ascii="Courier New" w:hAnsi="Courier New" w:cs="Courier New"/>
-          <w:sz w:val="24"/>
-          <w:szCs w:val="24"/>
-        </w:rPr>
-      </w:pPr>
-      <w:r>
-        <w:rPr>
-          <w:rFonts w:ascii="Courier New" w:hAnsi="Courier New" w:cs="Courier New"/>
-          <w:color w:val="000000"/>
-          <w:sz w:val="20"/>
-          <w:szCs w:val="20"/>
-        </w:rPr>
-        <w:t xml:space="preserve">    </w:t>
-      </w:r>
-    </w:p>
-    <w:p>
-      <w:pPr>
-        <w:autoSpaceDE w:val="0"/>
-        <w:autoSpaceDN w:val="0"/>
-        <w:adjustRightInd w:val="0"/>
-        <w:spacing w:after="0" w:line="240" w:lineRule="auto"/>
-        <w:rPr>
-          <w:rFonts w:ascii="Courier New" w:hAnsi="Courier New" w:cs="Courier New"/>
-          <w:sz w:val="24"/>
-          <w:szCs w:val="24"/>
-        </w:rPr>
-      </w:pPr>
-      <w:r>
-        <w:rPr>
-          <w:rFonts w:ascii="Courier New" w:hAnsi="Courier New" w:cs="Courier New"/>
-          <w:color w:val="000000"/>
-          <w:sz w:val="20"/>
-          <w:szCs w:val="20"/>
-        </w:rPr>
-        <w:t xml:space="preserve">    titleLine1=[</w:t>
-      </w:r>
-      <w:r>
-        <w:rPr>
-          <w:rFonts w:ascii="Courier New" w:hAnsi="Courier New" w:cs="Courier New"/>
-          <w:color w:val="AA04F9"/>
-          <w:sz w:val="20"/>
-          <w:szCs w:val="20"/>
-        </w:rPr>
-        <w:t xml:space="preserve">'N_{x} = </w:t>
-      </w:r>
-      <w:proofErr w:type="gramStart"/>
-      <w:r>
-        <w:rPr>
-          <w:rFonts w:ascii="Courier New" w:hAnsi="Courier New" w:cs="Courier New"/>
-          <w:color w:val="AA04F9"/>
-          <w:sz w:val="20"/>
-          <w:szCs w:val="20"/>
-        </w:rPr>
-        <w:t>'</w:t>
-      </w:r>
-      <w:r>
-        <w:rPr>
-          <w:rFonts w:ascii="Courier New" w:hAnsi="Courier New" w:cs="Courier New"/>
-          <w:color w:val="000000"/>
-          <w:sz w:val="20"/>
-          <w:szCs w:val="20"/>
-        </w:rPr>
-        <w:t>,num</w:t>
-      </w:r>
-      <w:proofErr w:type="gramEnd"/>
-      <w:r>
-        <w:rPr>
-          <w:rFonts w:ascii="Courier New" w:hAnsi="Courier New" w:cs="Courier New"/>
-          <w:color w:val="000000"/>
-          <w:sz w:val="20"/>
-          <w:szCs w:val="20"/>
-        </w:rPr>
-        <w:t>2str(</w:t>
-      </w:r>
-      <w:proofErr w:type="spellStart"/>
-      <w:r>
-        <w:rPr>
-          <w:rFonts w:ascii="Courier New" w:hAnsi="Courier New" w:cs="Courier New"/>
-          <w:color w:val="000000"/>
-          <w:sz w:val="20"/>
-          <w:szCs w:val="20"/>
-        </w:rPr>
-        <w:t>Nx</w:t>
-      </w:r>
-      <w:proofErr w:type="spellEnd"/>
-      <w:r>
-        <w:rPr>
-          <w:rFonts w:ascii="Courier New" w:hAnsi="Courier New" w:cs="Courier New"/>
-          <w:color w:val="000000"/>
-          <w:sz w:val="20"/>
-          <w:szCs w:val="20"/>
-        </w:rPr>
-        <w:t>),</w:t>
-      </w:r>
-      <w:r>
-        <w:rPr>
-          <w:rFonts w:ascii="Courier New" w:hAnsi="Courier New" w:cs="Courier New"/>
-          <w:color w:val="AA04F9"/>
-          <w:sz w:val="20"/>
-          <w:szCs w:val="20"/>
-        </w:rPr>
-        <w:t>', N_{y} = '</w:t>
-      </w:r>
-      <w:r>
-        <w:rPr>
-          <w:rFonts w:ascii="Courier New" w:hAnsi="Courier New" w:cs="Courier New"/>
-          <w:color w:val="000000"/>
-          <w:sz w:val="20"/>
-          <w:szCs w:val="20"/>
-        </w:rPr>
-        <w:t>,num2str(Ny),</w:t>
-      </w:r>
-      <w:r>
-        <w:rPr>
-          <w:rFonts w:ascii="Courier New" w:hAnsi="Courier New" w:cs="Courier New"/>
-          <w:color w:val="AA04F9"/>
-          <w:sz w:val="20"/>
-          <w:szCs w:val="20"/>
-        </w:rPr>
-        <w:t>', N_{</w:t>
-      </w:r>
-      <w:proofErr w:type="spellStart"/>
-      <w:r>
-        <w:rPr>
-          <w:rFonts w:ascii="Courier New" w:hAnsi="Courier New" w:cs="Courier New"/>
-          <w:color w:val="AA04F9"/>
-          <w:sz w:val="20"/>
-          <w:szCs w:val="20"/>
-        </w:rPr>
-        <w:t>xy</w:t>
-      </w:r>
-      <w:proofErr w:type="spellEnd"/>
-      <w:r>
-        <w:rPr>
-          <w:rFonts w:ascii="Courier New" w:hAnsi="Courier New" w:cs="Courier New"/>
-          <w:color w:val="AA04F9"/>
-          <w:sz w:val="20"/>
-          <w:szCs w:val="20"/>
-        </w:rPr>
-        <w:t>} = '</w:t>
-      </w:r>
-      <w:r>
-        <w:rPr>
-          <w:rFonts w:ascii="Courier New" w:hAnsi="Courier New" w:cs="Courier New"/>
-          <w:color w:val="000000"/>
-          <w:sz w:val="20"/>
-          <w:szCs w:val="20"/>
-        </w:rPr>
-        <w:t>,num2str(</w:t>
-      </w:r>
-      <w:proofErr w:type="spellStart"/>
-      <w:r>
-        <w:rPr>
-          <w:rFonts w:ascii="Courier New" w:hAnsi="Courier New" w:cs="Courier New"/>
-          <w:color w:val="000000"/>
-          <w:sz w:val="20"/>
-          <w:szCs w:val="20"/>
-        </w:rPr>
-        <w:t>Nxy</w:t>
-      </w:r>
-      <w:proofErr w:type="spellEnd"/>
-      <w:r>
-        <w:rPr>
-          <w:rFonts w:ascii="Courier New" w:hAnsi="Courier New" w:cs="Courier New"/>
-          <w:color w:val="000000"/>
-          <w:sz w:val="20"/>
-          <w:szCs w:val="20"/>
-        </w:rPr>
-        <w:t>),</w:t>
-      </w:r>
-      <w:r>
-        <w:rPr>
-          <w:rFonts w:ascii="Courier New" w:hAnsi="Courier New" w:cs="Courier New"/>
-          <w:color w:val="AA04F9"/>
-          <w:sz w:val="20"/>
-          <w:szCs w:val="20"/>
-        </w:rPr>
-        <w:t>', M_{x} = '</w:t>
-      </w:r>
-      <w:r>
-        <w:rPr>
-          <w:rFonts w:ascii="Courier New" w:hAnsi="Courier New" w:cs="Courier New"/>
-          <w:color w:val="000000"/>
-          <w:sz w:val="20"/>
-          <w:szCs w:val="20"/>
-        </w:rPr>
-        <w:t>,num2str(Mx),</w:t>
-      </w:r>
-      <w:r>
-        <w:rPr>
-          <w:rFonts w:ascii="Courier New" w:hAnsi="Courier New" w:cs="Courier New"/>
-          <w:color w:val="AA04F9"/>
-          <w:sz w:val="20"/>
-          <w:szCs w:val="20"/>
-        </w:rPr>
-        <w:t>', M_{y} = '</w:t>
-      </w:r>
-      <w:r>
-        <w:rPr>
-          <w:rFonts w:ascii="Courier New" w:hAnsi="Courier New" w:cs="Courier New"/>
-          <w:color w:val="000000"/>
-          <w:sz w:val="20"/>
-          <w:szCs w:val="20"/>
-        </w:rPr>
-        <w:t>,num2str(My),</w:t>
-      </w:r>
-      <w:r>
-        <w:rPr>
-          <w:rFonts w:ascii="Courier New" w:hAnsi="Courier New" w:cs="Courier New"/>
-          <w:color w:val="AA04F9"/>
-          <w:sz w:val="20"/>
-          <w:szCs w:val="20"/>
-        </w:rPr>
-        <w:t>', M_{</w:t>
-      </w:r>
-      <w:proofErr w:type="spellStart"/>
-      <w:r>
-        <w:rPr>
-          <w:rFonts w:ascii="Courier New" w:hAnsi="Courier New" w:cs="Courier New"/>
-          <w:color w:val="AA04F9"/>
-          <w:sz w:val="20"/>
-          <w:szCs w:val="20"/>
-        </w:rPr>
-        <w:t>xy</w:t>
-      </w:r>
-      <w:proofErr w:type="spellEnd"/>
-      <w:r>
-        <w:rPr>
-          <w:rFonts w:ascii="Courier New" w:hAnsi="Courier New" w:cs="Courier New"/>
-          <w:color w:val="AA04F9"/>
-          <w:sz w:val="20"/>
-          <w:szCs w:val="20"/>
-        </w:rPr>
-        <w:t>} = '</w:t>
-      </w:r>
-      <w:r>
-        <w:rPr>
-          <w:rFonts w:ascii="Courier New" w:hAnsi="Courier New" w:cs="Courier New"/>
-          <w:color w:val="000000"/>
-          <w:sz w:val="20"/>
-          <w:szCs w:val="20"/>
-        </w:rPr>
-        <w:t>,num2str(</w:t>
-      </w:r>
-      <w:proofErr w:type="spellStart"/>
-      <w:r>
-        <w:rPr>
-          <w:rFonts w:ascii="Courier New" w:hAnsi="Courier New" w:cs="Courier New"/>
-          <w:color w:val="000000"/>
-          <w:sz w:val="20"/>
-          <w:szCs w:val="20"/>
+          <w:sz w:val="18"/>
+          <w:szCs w:val="18"/>
         </w:rPr>
         <w:t>Mxy</w:t>
       </w:r>
@@ -6482,8 +4123,8 @@
         <w:rPr>
           <w:rFonts w:ascii="Courier New" w:hAnsi="Courier New" w:cs="Courier New"/>
           <w:color w:val="000000"/>
-          <w:sz w:val="20"/>
-          <w:szCs w:val="20"/>
+          <w:sz w:val="18"/>
+          <w:szCs w:val="18"/>
         </w:rPr>
         <w:t>)];</w:t>
       </w:r>
@@ -6814,7 +4455,6 @@
           <w:sz w:val="20"/>
           <w:szCs w:val="20"/>
         </w:rPr>
-        <w:lastRenderedPageBreak/>
         <w:t>function</w:t>
       </w:r>
       <w:r>
@@ -6887,7 +4527,29 @@
           <w:sz w:val="20"/>
           <w:szCs w:val="20"/>
         </w:rPr>
-        <w:t xml:space="preserve">% Creates vectors of elastic properties of laminate where each row is a </w:t>
+        <w:t>% Creates vectors of elastic properties of laminate where each row is a     layer</w:t>
+      </w:r>
+    </w:p>
+    <w:p>
+      <w:pPr>
+        <w:autoSpaceDE w:val="0"/>
+        <w:autoSpaceDN w:val="0"/>
+        <w:adjustRightInd w:val="0"/>
+        <w:spacing w:after="0" w:line="240" w:lineRule="auto"/>
+        <w:rPr>
+          <w:rFonts w:ascii="Courier New" w:hAnsi="Courier New" w:cs="Courier New"/>
+          <w:sz w:val="24"/>
+          <w:szCs w:val="24"/>
+        </w:rPr>
+      </w:pPr>
+      <w:r>
+        <w:rPr>
+          <w:rFonts w:ascii="Courier New" w:hAnsi="Courier New" w:cs="Courier New"/>
+          <w:color w:val="000000"/>
+          <w:sz w:val="20"/>
+          <w:szCs w:val="20"/>
+        </w:rPr>
+        <w:t xml:space="preserve">    </w:t>
       </w:r>
       <w:r>
         <w:rPr>
@@ -6896,67 +4558,7 @@
           <w:sz w:val="20"/>
           <w:szCs w:val="20"/>
         </w:rPr>
-        <w:t xml:space="preserve">    </w:t>
-      </w:r>
-      <w:r>
-        <w:rPr>
-          <w:rFonts w:ascii="Courier New" w:hAnsi="Courier New" w:cs="Courier New"/>
-          <w:color w:val="028009"/>
-          <w:sz w:val="20"/>
-          <w:szCs w:val="20"/>
-        </w:rPr>
-        <w:t>layer</w:t>
-      </w:r>
-    </w:p>
-    <w:p>
-      <w:pPr>
-        <w:autoSpaceDE w:val="0"/>
-        <w:autoSpaceDN w:val="0"/>
-        <w:adjustRightInd w:val="0"/>
-        <w:spacing w:after="0" w:line="240" w:lineRule="auto"/>
-        <w:rPr>
-          <w:rFonts w:ascii="Courier New" w:hAnsi="Courier New" w:cs="Courier New"/>
-          <w:sz w:val="24"/>
-          <w:szCs w:val="24"/>
-        </w:rPr>
-      </w:pPr>
-      <w:r>
-        <w:rPr>
-          <w:rFonts w:ascii="Courier New" w:hAnsi="Courier New" w:cs="Courier New"/>
-          <w:color w:val="000000"/>
-          <w:sz w:val="20"/>
-          <w:szCs w:val="20"/>
-        </w:rPr>
-        <w:t xml:space="preserve">    </w:t>
-      </w:r>
-      <w:r>
-        <w:rPr>
-          <w:rFonts w:ascii="Courier New" w:hAnsi="Courier New" w:cs="Courier New"/>
-          <w:color w:val="028009"/>
-          <w:sz w:val="20"/>
-          <w:szCs w:val="20"/>
-        </w:rPr>
-        <w:t xml:space="preserve">% </w:t>
-      </w:r>
-      <w:proofErr w:type="gramStart"/>
-      <w:r>
-        <w:rPr>
-          <w:rFonts w:ascii="Courier New" w:hAnsi="Courier New" w:cs="Courier New"/>
-          <w:color w:val="028009"/>
-          <w:sz w:val="20"/>
-          <w:szCs w:val="20"/>
-        </w:rPr>
-        <w:t>and</w:t>
-      </w:r>
-      <w:proofErr w:type="gramEnd"/>
-      <w:r>
-        <w:rPr>
-          <w:rFonts w:ascii="Courier New" w:hAnsi="Courier New" w:cs="Courier New"/>
-          <w:color w:val="028009"/>
-          <w:sz w:val="20"/>
-          <w:szCs w:val="20"/>
-        </w:rPr>
-        <w:t xml:space="preserve"> the laminate matrix is:</w:t>
+        <w:t>% and the laminate matrix is:</w:t>
       </w:r>
     </w:p>
     <w:p>
@@ -9338,7 +6940,6 @@
         <w:t>end</w:t>
       </w:r>
     </w:p>
-    <w:p/>
     <w:p/>
     <w:p>
       <w:pPr>
